--- a/office/word.docx
+++ b/office/word.docx
@@ -1,56 +1,5237 @@
 
 <file path=word/document.xml><?xml version="1.0" encoding="utf-8"?>
-<w:document xmlns:wpc="http://schemas.microsoft.com/office/word/2010/wordprocessingCanvas" xmlns:cx="http://schemas.microsoft.com/office/drawing/2014/chartex" xmlns:cx1="http://schemas.microsoft.com/office/drawing/2015/9/8/chartex" xmlns:cx2="http://schemas.microsoft.com/office/drawing/2015/10/21/chartex" xmlns:cx3="http://schemas.microsoft.com/office/drawing/2016/5/9/chartex" xmlns:cx4="http://schemas.microsoft.com/office/drawing/2016/5/10/chartex" xmlns:cx5="http://schemas.microsoft.com/office/drawing/2016/5/11/chartex" xmlns:cx6="http://schemas.microsoft.com/office/drawing/2016/5/12/chartex" xmlns:cx7="http://schemas.microsoft.com/office/drawing/2016/5/13/chartex" xmlns:cx8="http://schemas.microsoft.com/office/drawing/2016/5/14/chartex" xmlns:mc="http://schemas.openxmlformats.org/markup-compatibility/2006" xmlns:aink="http://schemas.microsoft.com/office/drawing/2016/ink" xmlns:am3d="http://schemas.microsoft.com/office/drawing/2017/model3d" xmlns:o="urn:schemas-microsoft-com:office:office" xmlns:r="http://schemas.openxmlformats.org/officeDocument/2006/relationships" xmlns:m="http://schemas.openxmlformats.org/officeDocument/2006/math" xmlns:v="urn:schemas-microsoft-com:vml" xmlns:wp14="http://schemas.microsoft.com/office/word/2010/wordprocessingDrawing" xmlns:wp="http://schemas.openxmlformats.org/drawingml/2006/wordprocessingDrawing" xmlns:w10="urn:schemas-microsoft-com:office:word" xmlns:w="http://schemas.openxmlformats.org/wordprocessingml/2006/main" xmlns:w14="http://schemas.microsoft.com/office/word/2010/wordml" xmlns:w15="http://schemas.microsoft.com/office/word/2012/wordml" xmlns:w16cid="http://schemas.microsoft.com/office/word/2016/wordml/cid" xmlns:w16se="http://schemas.microsoft.com/office/word/2015/wordml/symex" xmlns:wpg="http://schemas.microsoft.com/office/word/2010/wordprocessingGroup" xmlns:wpi="http://schemas.microsoft.com/office/word/2010/wordprocessingInk" xmlns:wne="http://schemas.microsoft.com/office/word/2006/wordml" xmlns:wps="http://schemas.microsoft.com/office/word/2010/wordprocessingShape" mc:Ignorable="w14 w15 w16se w16cid wp14">
+<w:document xmlns:wpc="http://schemas.microsoft.com/office/word/2010/wordprocessingCanvas" xmlns:mo="http://schemas.microsoft.com/office/mac/office/2008/main" xmlns:mc="http://schemas.openxmlformats.org/markup-compatibility/2006" xmlns:mv="urn:schemas-microsoft-com:mac:vml" xmlns:o="urn:schemas-microsoft-com:office:office" xmlns:r="http://schemas.openxmlformats.org/officeDocument/2006/relationships" xmlns:m="http://schemas.openxmlformats.org/officeDocument/2006/math" xmlns:v="urn:schemas-microsoft-com:vml" xmlns:wp14="http://schemas.microsoft.com/office/word/2010/wordprocessingDrawing" xmlns:wp="http://schemas.openxmlformats.org/drawingml/2006/wordprocessingDrawing" xmlns:w10="urn:schemas-microsoft-com:office:word" xmlns:w="http://schemas.openxmlformats.org/wordprocessingml/2006/main" xmlns:w14="http://schemas.microsoft.com/office/word/2010/wordml" xmlns:w15="http://schemas.microsoft.com/office/word/2012/wordml" xmlns:wpg="http://schemas.microsoft.com/office/word/2010/wordprocessingGroup" xmlns:wpi="http://schemas.microsoft.com/office/word/2010/wordprocessingInk" xmlns:wne="http://schemas.microsoft.com/office/word/2006/wordml" xmlns:wps="http://schemas.microsoft.com/office/word/2010/wordprocessingShape" mc:Ignorable="w14 w15 wp14">
   <w:body>
     <w:p>
-      <w:pPr>
-        <w:rPr>
-          <w:rFonts w:hint="eastAsia"/>
-        </w:rPr>
-      </w:pPr>
       <w:r>
         <w:rPr>
-          <w:rFonts w:hint="eastAsia"/>
+          <w:noProof/>
         </w:rPr>
-        <w:t xml:space="preserve">在线预览 </w:t>
-      </w:r>
-      <w:r>
-        <w:t xml:space="preserve">office word </w:t>
+        <mc:AlternateContent>
+          <mc:Choice Requires="wps">
+            <w:drawing>
+              <wp:anchor distT="0" distB="0" distL="114300" distR="114300" simplePos="0" relativeHeight="251660288" behindDoc="0" locked="0" layoutInCell="1" allowOverlap="1" wp14:anchorId="57C97271" wp14:editId="66383A9B">
+                <wp:simplePos x="0" y="0"/>
+                <wp:positionH relativeFrom="column">
+                  <wp:posOffset>1056640</wp:posOffset>
+                </wp:positionH>
+                <wp:positionV relativeFrom="paragraph">
+                  <wp:posOffset>4476365</wp:posOffset>
+                </wp:positionV>
+                <wp:extent cx="161925" cy="90805"/>
+                <wp:effectExtent l="0" t="0" r="41275" b="36195"/>
+                <wp:wrapNone/>
+                <wp:docPr id="17" name="AutoShape 23"/>
+                <wp:cNvGraphicFramePr>
+                  <a:graphicFrameLocks xmlns:a="http://schemas.openxmlformats.org/drawingml/2006/main"/>
+                </wp:cNvGraphicFramePr>
+                <a:graphic xmlns:a="http://schemas.openxmlformats.org/drawingml/2006/main">
+                  <a:graphicData uri="http://schemas.microsoft.com/office/word/2010/wordprocessingShape">
+                    <wps:wsp>
+                      <wps:cNvSpPr>
+                        <a:spLocks noChangeArrowheads="1"/>
+                      </wps:cNvSpPr>
+                      <wps:spPr bwMode="auto">
+                        <a:xfrm>
+                          <a:off x="0" y="0"/>
+                          <a:ext cx="161925" cy="90805"/>
+                        </a:xfrm>
+                        <a:prstGeom prst="homePlate">
+                          <a:avLst>
+                            <a:gd name="adj" fmla="val 44580"/>
+                          </a:avLst>
+                        </a:prstGeom>
+                        <a:solidFill>
+                          <a:schemeClr val="accent5">
+                            <a:lumMod val="100000"/>
+                            <a:lumOff val="0"/>
+                          </a:schemeClr>
+                        </a:solidFill>
+                        <a:ln w="9525">
+                          <a:solidFill>
+                            <a:schemeClr val="accent5">
+                              <a:lumMod val="100000"/>
+                              <a:lumOff val="0"/>
+                            </a:schemeClr>
+                          </a:solidFill>
+                          <a:miter lim="800000"/>
+                          <a:headEnd/>
+                          <a:tailEnd/>
+                        </a:ln>
+                      </wps:spPr>
+                      <wps:bodyPr rot="0" vert="horz" wrap="square" lIns="91440" tIns="45720" rIns="91440" bIns="45720" anchor="t" anchorCtr="0" upright="1">
+                        <a:noAutofit/>
+                      </wps:bodyPr>
+                    </wps:wsp>
+                  </a:graphicData>
+                </a:graphic>
+              </wp:anchor>
+            </w:drawing>
+          </mc:Choice>
+          <mc:Fallback>
+            <w:pict>
+              <v:shapetype w14:anchorId="2818F2F3" id="_x0000_t15" coordsize="21600,21600" o:spt="15" adj="16200" path="m@0,0l0,,,21600@0,21600,21600,10800xe">
+                <v:stroke joinstyle="miter"/>
+                <v:formulas>
+                  <v:f eqn="val #0"/>
+                  <v:f eqn="prod #0 1 2"/>
+                </v:formulas>
+                <v:path gradientshapeok="t" o:connecttype="custom" o:connectlocs="@1,0;0,10800;@1,21600;21600,10800" o:connectangles="270,180,90,0" textboxrect="0,0,10800,21600;0,0,16200,21600;0,0,21600,21600"/>
+                <v:handles>
+                  <v:h position="#0,topLeft" xrange="0,21600"/>
+                </v:handles>
+              </v:shapetype>
+              <v:shape id="AutoShape_x0020_23" o:spid="_x0000_s1026" type="#_x0000_t15" style="position:absolute;left:0;text-align:left;margin-left:83.2pt;margin-top:352.45pt;width:12.75pt;height:7.15pt;z-index:251660288;visibility:visible;mso-wrap-style:square;mso-wrap-distance-left:9pt;mso-wrap-distance-top:0;mso-wrap-distance-right:9pt;mso-wrap-distance-bottom:0;mso-position-horizontal:absolute;mso-position-horizontal-relative:text;mso-position-vertical:absolute;mso-position-vertical-relative:text;v-text-anchor:top" o:gfxdata="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" fillcolor="#4bacc6 [3208]" strokecolor="#4bacc6 [3208]"/>
+            </w:pict>
+          </mc:Fallback>
+        </mc:AlternateContent>
       </w:r>
       <w:r>
         <w:rPr>
-          <w:rFonts w:hint="eastAsia"/>
+          <w:noProof/>
         </w:rPr>
-        <w:t>测试</w:t>
+        <mc:AlternateContent>
+          <mc:Choice Requires="wps">
+            <w:drawing>
+              <wp:anchor distT="0" distB="0" distL="114300" distR="114300" simplePos="0" relativeHeight="251658240" behindDoc="1" locked="0" layoutInCell="1" allowOverlap="1" wp14:anchorId="06FD85A5" wp14:editId="46FCB3B4">
+                <wp:simplePos x="0" y="0"/>
+                <wp:positionH relativeFrom="column">
+                  <wp:posOffset>1116767</wp:posOffset>
+                </wp:positionH>
+                <wp:positionV relativeFrom="paragraph">
+                  <wp:posOffset>2046157</wp:posOffset>
+                </wp:positionV>
+                <wp:extent cx="0" cy="7347398"/>
+                <wp:effectExtent l="0" t="0" r="25400" b="19050"/>
+                <wp:wrapNone/>
+                <wp:docPr id="15" name="直接连接符 10"/>
+                <wp:cNvGraphicFramePr>
+                  <a:graphicFrameLocks xmlns:a="http://schemas.openxmlformats.org/drawingml/2006/main"/>
+                </wp:cNvGraphicFramePr>
+                <a:graphic xmlns:a="http://schemas.openxmlformats.org/drawingml/2006/main">
+                  <a:graphicData uri="http://schemas.microsoft.com/office/word/2010/wordprocessingShape">
+                    <wps:wsp>
+                      <wps:cNvCnPr>
+                        <a:cxnSpLocks noChangeShapeType="1"/>
+                      </wps:cNvCnPr>
+                      <wps:spPr bwMode="auto">
+                        <a:xfrm>
+                          <a:off x="0" y="0"/>
+                          <a:ext cx="0" cy="7347398"/>
+                        </a:xfrm>
+                        <a:prstGeom prst="line">
+                          <a:avLst/>
+                        </a:prstGeom>
+                        <a:noFill/>
+                        <a:ln w="12700">
+                          <a:solidFill>
+                            <a:schemeClr val="accent5">
+                              <a:lumMod val="100000"/>
+                              <a:lumOff val="0"/>
+                            </a:schemeClr>
+                          </a:solidFill>
+                          <a:prstDash val="sysDash"/>
+                          <a:round/>
+                          <a:headEnd/>
+                          <a:tailEnd/>
+                        </a:ln>
+                        <a:extLst>
+                          <a:ext uri="{909E8E84-426E-40DD-AFC4-6F175D3DCCD1}">
+                            <a14:hiddenFill xmlns:a14="http://schemas.microsoft.com/office/drawing/2010/main">
+                              <a:noFill/>
+                            </a14:hiddenFill>
+                          </a:ext>
+                        </a:extLst>
+                      </wps:spPr>
+                      <wps:bodyPr/>
+                    </wps:wsp>
+                  </a:graphicData>
+                </a:graphic>
+                <wp14:sizeRelH relativeFrom="margin">
+                  <wp14:pctWidth>0</wp14:pctWidth>
+                </wp14:sizeRelH>
+                <wp14:sizeRelV relativeFrom="margin">
+                  <wp14:pctHeight>0</wp14:pctHeight>
+                </wp14:sizeRelV>
+              </wp:anchor>
+            </w:drawing>
+          </mc:Choice>
+          <mc:Fallback>
+            <w:pict>
+              <v:line w14:anchorId="7BB8AE77" id="_x76f4__x63a5__x8fde__x63a5__x7b26__x0020_10" o:spid="_x0000_s1026" style="position:absolute;left:0;text-align:left;z-index:-251658240;visibility:visible;mso-wrap-style:square;mso-width-percent:0;mso-height-percent:0;mso-wrap-distance-left:9pt;mso-wrap-distance-top:0;mso-wrap-distance-right:9pt;mso-wrap-distance-bottom:0;mso-position-horizontal:absolute;mso-position-horizontal-relative:text;mso-position-vertical:absolute;mso-position-vertical-relative:text;mso-width-percent:0;mso-height-percent:0;mso-width-relative:margin;mso-height-relative:margin" from="87.95pt,161.1pt" to="87.95pt,739.65pt" o:gfxdata="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" strokecolor="#4bacc6 [3208]" strokeweight="1pt">
+                <v:stroke dashstyle="3 1"/>
+              </v:line>
+            </w:pict>
+          </mc:Fallback>
+        </mc:AlternateContent>
       </w:r>
-      <w:bookmarkStart w:id="0" w:name="_GoBack"/>
-      <w:bookmarkEnd w:id="0"/>
+      <w:r>
+        <w:rPr>
+          <w:noProof/>
+        </w:rPr>
+        <mc:AlternateContent>
+          <mc:Choice Requires="wps">
+            <w:drawing>
+              <wp:anchor distT="0" distB="0" distL="114300" distR="114300" simplePos="0" relativeHeight="251662336" behindDoc="0" locked="0" layoutInCell="1" allowOverlap="1" wp14:anchorId="6786D309" wp14:editId="3A5AE785">
+                <wp:simplePos x="0" y="0"/>
+                <wp:positionH relativeFrom="column">
+                  <wp:posOffset>1056640</wp:posOffset>
+                </wp:positionH>
+                <wp:positionV relativeFrom="paragraph">
+                  <wp:posOffset>8570980</wp:posOffset>
+                </wp:positionV>
+                <wp:extent cx="161925" cy="90805"/>
+                <wp:effectExtent l="0" t="0" r="41275" b="36195"/>
+                <wp:wrapNone/>
+                <wp:docPr id="19" name="AutoShape 24"/>
+                <wp:cNvGraphicFramePr>
+                  <a:graphicFrameLocks xmlns:a="http://schemas.openxmlformats.org/drawingml/2006/main"/>
+                </wp:cNvGraphicFramePr>
+                <a:graphic xmlns:a="http://schemas.openxmlformats.org/drawingml/2006/main">
+                  <a:graphicData uri="http://schemas.microsoft.com/office/word/2010/wordprocessingShape">
+                    <wps:wsp>
+                      <wps:cNvSpPr>
+                        <a:spLocks noChangeArrowheads="1"/>
+                      </wps:cNvSpPr>
+                      <wps:spPr bwMode="auto">
+                        <a:xfrm>
+                          <a:off x="0" y="0"/>
+                          <a:ext cx="161925" cy="90805"/>
+                        </a:xfrm>
+                        <a:prstGeom prst="homePlate">
+                          <a:avLst>
+                            <a:gd name="adj" fmla="val 44580"/>
+                          </a:avLst>
+                        </a:prstGeom>
+                        <a:solidFill>
+                          <a:schemeClr val="accent5">
+                            <a:lumMod val="100000"/>
+                            <a:lumOff val="0"/>
+                          </a:schemeClr>
+                        </a:solidFill>
+                        <a:ln w="9525">
+                          <a:solidFill>
+                            <a:schemeClr val="accent5">
+                              <a:lumMod val="100000"/>
+                              <a:lumOff val="0"/>
+                            </a:schemeClr>
+                          </a:solidFill>
+                          <a:miter lim="800000"/>
+                          <a:headEnd/>
+                          <a:tailEnd/>
+                        </a:ln>
+                      </wps:spPr>
+                      <wps:bodyPr rot="0" vert="horz" wrap="square" lIns="91440" tIns="45720" rIns="91440" bIns="45720" anchor="t" anchorCtr="0" upright="1">
+                        <a:noAutofit/>
+                      </wps:bodyPr>
+                    </wps:wsp>
+                  </a:graphicData>
+                </a:graphic>
+              </wp:anchor>
+            </w:drawing>
+          </mc:Choice>
+          <mc:Fallback>
+            <w:pict>
+              <v:shape w14:anchorId="2DE6306C" id="AutoShape_x0020_24" o:spid="_x0000_s1026" type="#_x0000_t15" style="position:absolute;left:0;text-align:left;margin-left:83.2pt;margin-top:674.9pt;width:12.75pt;height:7.15pt;z-index:251662336;visibility:visible;mso-wrap-style:square;mso-wrap-distance-left:9pt;mso-wrap-distance-top:0;mso-wrap-distance-right:9pt;mso-wrap-distance-bottom:0;mso-position-horizontal:absolute;mso-position-horizontal-relative:text;mso-position-vertical:absolute;mso-position-vertical-relative:text;v-text-anchor:top" o:gfxdata="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" fillcolor="#4bacc6 [3208]" strokecolor="#4bacc6 [3208]"/>
+            </w:pict>
+          </mc:Fallback>
+        </mc:AlternateContent>
+      </w:r>
+      <w:r>
+        <w:rPr>
+          <w:noProof/>
+        </w:rPr>
+        <mc:AlternateContent>
+          <mc:Choice Requires="wps">
+            <w:drawing>
+              <wp:anchor distT="0" distB="0" distL="114300" distR="114300" simplePos="0" relativeHeight="251661312" behindDoc="0" locked="0" layoutInCell="1" allowOverlap="1" wp14:anchorId="4C70BEB2" wp14:editId="1C50834A">
+                <wp:simplePos x="0" y="0"/>
+                <wp:positionH relativeFrom="column">
+                  <wp:posOffset>1056640</wp:posOffset>
+                </wp:positionH>
+                <wp:positionV relativeFrom="paragraph">
+                  <wp:posOffset>7538304</wp:posOffset>
+                </wp:positionV>
+                <wp:extent cx="161925" cy="90805"/>
+                <wp:effectExtent l="0" t="0" r="41275" b="36195"/>
+                <wp:wrapNone/>
+                <wp:docPr id="18" name="AutoShape 24"/>
+                <wp:cNvGraphicFramePr>
+                  <a:graphicFrameLocks xmlns:a="http://schemas.openxmlformats.org/drawingml/2006/main"/>
+                </wp:cNvGraphicFramePr>
+                <a:graphic xmlns:a="http://schemas.openxmlformats.org/drawingml/2006/main">
+                  <a:graphicData uri="http://schemas.microsoft.com/office/word/2010/wordprocessingShape">
+                    <wps:wsp>
+                      <wps:cNvSpPr>
+                        <a:spLocks noChangeArrowheads="1"/>
+                      </wps:cNvSpPr>
+                      <wps:spPr bwMode="auto">
+                        <a:xfrm>
+                          <a:off x="0" y="0"/>
+                          <a:ext cx="161925" cy="90805"/>
+                        </a:xfrm>
+                        <a:prstGeom prst="homePlate">
+                          <a:avLst>
+                            <a:gd name="adj" fmla="val 44580"/>
+                          </a:avLst>
+                        </a:prstGeom>
+                        <a:solidFill>
+                          <a:schemeClr val="accent5">
+                            <a:lumMod val="100000"/>
+                            <a:lumOff val="0"/>
+                          </a:schemeClr>
+                        </a:solidFill>
+                        <a:ln w="9525">
+                          <a:solidFill>
+                            <a:schemeClr val="accent5">
+                              <a:lumMod val="100000"/>
+                              <a:lumOff val="0"/>
+                            </a:schemeClr>
+                          </a:solidFill>
+                          <a:miter lim="800000"/>
+                          <a:headEnd/>
+                          <a:tailEnd/>
+                        </a:ln>
+                      </wps:spPr>
+                      <wps:bodyPr rot="0" vert="horz" wrap="square" lIns="91440" tIns="45720" rIns="91440" bIns="45720" anchor="t" anchorCtr="0" upright="1">
+                        <a:noAutofit/>
+                      </wps:bodyPr>
+                    </wps:wsp>
+                  </a:graphicData>
+                </a:graphic>
+              </wp:anchor>
+            </w:drawing>
+          </mc:Choice>
+          <mc:Fallback>
+            <w:pict>
+              <v:shape w14:anchorId="3DF2FDAD" id="AutoShape_x0020_24" o:spid="_x0000_s1026" type="#_x0000_t15" style="position:absolute;left:0;text-align:left;margin-left:83.2pt;margin-top:593.55pt;width:12.75pt;height:7.15pt;z-index:251661312;visibility:visible;mso-wrap-style:square;mso-wrap-distance-left:9pt;mso-wrap-distance-top:0;mso-wrap-distance-right:9pt;mso-wrap-distance-bottom:0;mso-position-horizontal:absolute;mso-position-horizontal-relative:text;mso-position-vertical:absolute;mso-position-vertical-relative:text;v-text-anchor:top" o:gfxdata="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" fillcolor="#4bacc6 [3208]" strokecolor="#4bacc6 [3208]"/>
+            </w:pict>
+          </mc:Fallback>
+        </mc:AlternateContent>
+      </w:r>
+      <w:r>
+        <w:rPr>
+          <w:noProof/>
+        </w:rPr>
+        <mc:AlternateContent>
+          <mc:Choice Requires="wps">
+            <w:drawing>
+              <wp:anchor distT="0" distB="0" distL="114300" distR="114300" simplePos="0" relativeHeight="251659264" behindDoc="0" locked="0" layoutInCell="1" allowOverlap="1" wp14:anchorId="0C123EF0" wp14:editId="33053456">
+                <wp:simplePos x="0" y="0"/>
+                <wp:positionH relativeFrom="column">
+                  <wp:posOffset>1056807</wp:posOffset>
+                </wp:positionH>
+                <wp:positionV relativeFrom="paragraph">
+                  <wp:posOffset>2360950</wp:posOffset>
+                </wp:positionV>
+                <wp:extent cx="161925" cy="90805"/>
+                <wp:effectExtent l="0" t="0" r="41275" b="36195"/>
+                <wp:wrapNone/>
+                <wp:docPr id="16" name="AutoShape 22"/>
+                <wp:cNvGraphicFramePr>
+                  <a:graphicFrameLocks xmlns:a="http://schemas.openxmlformats.org/drawingml/2006/main"/>
+                </wp:cNvGraphicFramePr>
+                <a:graphic xmlns:a="http://schemas.openxmlformats.org/drawingml/2006/main">
+                  <a:graphicData uri="http://schemas.microsoft.com/office/word/2010/wordprocessingShape">
+                    <wps:wsp>
+                      <wps:cNvSpPr>
+                        <a:spLocks noChangeArrowheads="1"/>
+                      </wps:cNvSpPr>
+                      <wps:spPr bwMode="auto">
+                        <a:xfrm>
+                          <a:off x="0" y="0"/>
+                          <a:ext cx="161925" cy="90805"/>
+                        </a:xfrm>
+                        <a:prstGeom prst="homePlate">
+                          <a:avLst>
+                            <a:gd name="adj" fmla="val 44580"/>
+                          </a:avLst>
+                        </a:prstGeom>
+                        <a:solidFill>
+                          <a:schemeClr val="accent5">
+                            <a:lumMod val="100000"/>
+                            <a:lumOff val="0"/>
+                          </a:schemeClr>
+                        </a:solidFill>
+                        <a:ln w="9525">
+                          <a:solidFill>
+                            <a:schemeClr val="accent5">
+                              <a:lumMod val="100000"/>
+                              <a:lumOff val="0"/>
+                            </a:schemeClr>
+                          </a:solidFill>
+                          <a:miter lim="800000"/>
+                          <a:headEnd/>
+                          <a:tailEnd/>
+                        </a:ln>
+                      </wps:spPr>
+                      <wps:bodyPr rot="0" vert="horz" wrap="square" lIns="91440" tIns="45720" rIns="91440" bIns="45720" anchor="t" anchorCtr="0" upright="1">
+                        <a:noAutofit/>
+                      </wps:bodyPr>
+                    </wps:wsp>
+                  </a:graphicData>
+                </a:graphic>
+              </wp:anchor>
+            </w:drawing>
+          </mc:Choice>
+          <mc:Fallback>
+            <w:pict>
+              <v:shape w14:anchorId="212408A0" id="AutoShape_x0020_22" o:spid="_x0000_s1026" type="#_x0000_t15" style="position:absolute;left:0;text-align:left;margin-left:83.2pt;margin-top:185.9pt;width:12.75pt;height:7.15pt;z-index:251659264;visibility:visible;mso-wrap-style:square;mso-wrap-distance-left:9pt;mso-wrap-distance-top:0;mso-wrap-distance-right:9pt;mso-wrap-distance-bottom:0;mso-position-horizontal:absolute;mso-position-horizontal-relative:text;mso-position-vertical:absolute;mso-position-vertical-relative:text;v-text-anchor:top" o:gfxdata="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" fillcolor="#4bacc6 [3208]" strokecolor="#4bacc6 [3208]"/>
+            </w:pict>
+          </mc:Fallback>
+        </mc:AlternateContent>
+      </w:r>
+      <w:r>
+        <w:rPr>
+          <w:noProof/>
+        </w:rPr>
+        <w:drawing>
+          <wp:anchor distT="0" distB="0" distL="114300" distR="114300" simplePos="0" relativeHeight="251655168" behindDoc="1" locked="0" layoutInCell="1" allowOverlap="1" wp14:anchorId="26AA6442" wp14:editId="71D4FDBB">
+            <wp:simplePos x="0" y="0"/>
+            <wp:positionH relativeFrom="column">
+              <wp:posOffset>-363311</wp:posOffset>
+            </wp:positionH>
+            <wp:positionV relativeFrom="paragraph">
+              <wp:posOffset>-90805</wp:posOffset>
+            </wp:positionV>
+            <wp:extent cx="2512695" cy="1694180"/>
+            <wp:effectExtent l="0" t="0" r="1905" b="7620"/>
+            <wp:wrapNone/>
+            <wp:docPr id="3" name="图片 3"/>
+            <wp:cNvGraphicFramePr>
+              <a:graphicFrameLocks xmlns:a="http://schemas.openxmlformats.org/drawingml/2006/main" noChangeAspect="1"/>
+            </wp:cNvGraphicFramePr>
+            <a:graphic xmlns:a="http://schemas.openxmlformats.org/drawingml/2006/main">
+              <a:graphicData uri="http://schemas.openxmlformats.org/drawingml/2006/picture">
+                <pic:pic xmlns:pic="http://schemas.openxmlformats.org/drawingml/2006/picture">
+                  <pic:nvPicPr>
+                    <pic:cNvPr id="3" name="图片 1.png"/>
+                    <pic:cNvPicPr/>
+                  </pic:nvPicPr>
+                  <pic:blipFill>
+                    <a:blip r:embed="rId5">
+                      <a:extLst>
+                        <a:ext uri="{28A0092B-C50C-407E-A947-70E740481C1C}">
+                          <a14:useLocalDpi xmlns:a14="http://schemas.microsoft.com/office/drawing/2010/main" val="0"/>
+                        </a:ext>
+                      </a:extLst>
+                    </a:blip>
+                    <a:stretch>
+                      <a:fillRect/>
+                    </a:stretch>
+                  </pic:blipFill>
+                  <pic:spPr>
+                    <a:xfrm>
+                      <a:off x="0" y="0"/>
+                      <a:ext cx="2512695" cy="1694180"/>
+                    </a:xfrm>
+                    <a:prstGeom prst="rect">
+                      <a:avLst/>
+                    </a:prstGeom>
+                  </pic:spPr>
+                </pic:pic>
+              </a:graphicData>
+            </a:graphic>
+            <wp14:sizeRelH relativeFrom="page">
+              <wp14:pctWidth>0</wp14:pctWidth>
+            </wp14:sizeRelH>
+            <wp14:sizeRelV relativeFrom="page">
+              <wp14:pctHeight>0</wp14:pctHeight>
+            </wp14:sizeRelV>
+          </wp:anchor>
+        </w:drawing>
+      </w:r>
+      <w:r>
+        <w:rPr>
+          <w:noProof/>
+        </w:rPr>
+        <mc:AlternateContent>
+          <mc:Choice Requires="wps">
+            <w:drawing>
+              <wp:anchor distT="0" distB="0" distL="114300" distR="114300" simplePos="0" relativeHeight="251654144" behindDoc="0" locked="0" layoutInCell="1" allowOverlap="1" wp14:anchorId="094026AC" wp14:editId="7D18420A">
+                <wp:simplePos x="0" y="0"/>
+                <wp:positionH relativeFrom="column">
+                  <wp:posOffset>-60325</wp:posOffset>
+                </wp:positionH>
+                <wp:positionV relativeFrom="paragraph">
+                  <wp:posOffset>0</wp:posOffset>
+                </wp:positionV>
+                <wp:extent cx="6705600" cy="9739630"/>
+                <wp:effectExtent l="0" t="0" r="0" b="0"/>
+                <wp:wrapSquare wrapText="bothSides"/>
+                <wp:docPr id="1" name="文本框 1"/>
+                <wp:cNvGraphicFramePr/>
+                <a:graphic xmlns:a="http://schemas.openxmlformats.org/drawingml/2006/main">
+                  <a:graphicData uri="http://schemas.microsoft.com/office/word/2010/wordprocessingShape">
+                    <wps:wsp>
+                      <wps:cNvSpPr txBox="1"/>
+                      <wps:spPr>
+                        <a:xfrm>
+                          <a:off x="0" y="0"/>
+                          <a:ext cx="6705600" cy="9739630"/>
+                        </a:xfrm>
+                        <a:prstGeom prst="rect">
+                          <a:avLst/>
+                        </a:prstGeom>
+                        <a:noFill/>
+                        <a:ln>
+                          <a:noFill/>
+                        </a:ln>
+                        <a:effectLst/>
+                      </wps:spPr>
+                      <wps:style>
+                        <a:lnRef idx="0">
+                          <a:schemeClr val="accent1"/>
+                        </a:lnRef>
+                        <a:fillRef idx="0">
+                          <a:schemeClr val="accent1"/>
+                        </a:fillRef>
+                        <a:effectRef idx="0">
+                          <a:schemeClr val="accent1"/>
+                        </a:effectRef>
+                        <a:fontRef idx="minor">
+                          <a:schemeClr val="dk1"/>
+                        </a:fontRef>
+                      </wps:style>
+                      <wps:txbx>
+                        <w:txbxContent>
+                          <w:tbl>
+                            <w:tblPr>
+                              <w:tblStyle w:val="a3"/>
+                              <w:tblW w:w="0" w:type="auto"/>
+                              <w:tblBorders>
+                                <w:top w:val="none" w:sz="0" w:space="0" w:color="auto"/>
+                                <w:left w:val="none" w:sz="0" w:space="0" w:color="auto"/>
+                                <w:bottom w:val="none" w:sz="0" w:space="0" w:color="auto"/>
+                                <w:right w:val="none" w:sz="0" w:space="0" w:color="auto"/>
+                                <w:insideH w:val="none" w:sz="0" w:space="0" w:color="auto"/>
+                                <w:insideV w:val="none" w:sz="0" w:space="0" w:color="auto"/>
+                              </w:tblBorders>
+                              <w:tblLook w:val="04A0" w:firstRow="1" w:lastRow="0" w:firstColumn="1" w:lastColumn="0" w:noHBand="0" w:noVBand="1"/>
+                            </w:tblPr>
+                            <w:tblGrid>
+                              <w:gridCol w:w="3114"/>
+                              <w:gridCol w:w="4819"/>
+                              <w:gridCol w:w="2329"/>
+                            </w:tblGrid>
+                            <w:tr>
+                              <w:trPr>
+                                <w:trHeight w:val="2157"/>
+                              </w:trPr>
+                              <w:tc>
+                                <w:tcPr>
+                                  <w:tcW w:w="3114" w:type="dxa"/>
+                                </w:tcPr>
+                                <w:p>
+                                  <w:pPr>
+                                    <w:jc w:val="center"/>
+                                    <w:rPr>
+                                      <w:rFonts w:ascii="微软雅黑" w:eastAsia="微软雅黑" w:hAnsi="微软雅黑"/>
+                                      <w:b/>
+                                      <w:color w:val="FFFFFF" w:themeColor="background1"/>
+                                      <w:sz w:val="72"/>
+                                      <w:szCs w:val="72"/>
+                                    </w:rPr>
+                                  </w:pPr>
+                                  <w:r>
+                                    <w:rPr>
+                                      <w:rFonts w:ascii="微软雅黑" w:eastAsia="微软雅黑" w:hAnsi="微软雅黑"/>
+                                      <w:b/>
+                                      <w:color w:val="FFFFFF" w:themeColor="background1"/>
+                                      <w:sz w:val="72"/>
+                                      <w:szCs w:val="72"/>
+                                    </w:rPr>
+                                    <w:t>O</w:t>
+                                  </w:r>
+                                  <w:r>
+                                    <w:rPr>
+                                      <w:rFonts w:ascii="微软雅黑" w:eastAsia="微软雅黑" w:hAnsi="微软雅黑" w:hint="eastAsia"/>
+                                      <w:b/>
+                                      <w:color w:val="FFFFFF" w:themeColor="background1"/>
+                                      <w:sz w:val="72"/>
+                                      <w:szCs w:val="72"/>
+                                    </w:rPr>
+                                    <w:t>ffice</w:t>
+                                  </w:r>
+                                </w:p>
+                                <w:p>
+                                  <w:pPr>
+                                    <w:jc w:val="center"/>
+                                    <w:rPr>
+                                      <w:rFonts w:ascii="Microsoft YaHei" w:eastAsia="Microsoft YaHei" w:hAnsi="Microsoft YaHei"/>
+                                      <w:color w:val="595959" w:themeColor="text1" w:themeTint="A6"/>
+                                    </w:rPr>
+                                  </w:pPr>
+                                  <w:r>
+                                    <w:rPr>
+                                      <w:rFonts w:ascii="Microsoft YaHei" w:eastAsia="Microsoft YaHei" w:hAnsi="Microsoft YaHei" w:hint="eastAsia"/>
+                                      <w:b/>
+                                      <w:color w:val="FFFFFF" w:themeColor="background1"/>
+                                    </w:rPr>
+                                    <w:t>应聘影视编导岗位</w:t>
+                                  </w:r>
+                                </w:p>
+                              </w:tc>
+                              <w:tc>
+                                <w:tcPr>
+                                  <w:tcW w:w="4819" w:type="dxa"/>
+                                  <w:tcBorders>
+                                    <w:bottom w:val="single" w:sz="24" w:space="0" w:color="8BBDCB"/>
+                                  </w:tcBorders>
+                                  <w:vAlign w:val="center"/>
+                                </w:tcPr>
+                                <w:p>
+                                  <w:pPr>
+                                    <w:pStyle w:val="a4"/>
+                                    <w:numPr>
+                                      <w:ilvl w:val="0"/>
+                                      <w:numId w:val="1"/>
+                                    </w:numPr>
+                                    <w:tabs>
+                                      <w:tab w:val="clear" w:pos="420"/>
+                                      <w:tab w:val="num" w:pos="0"/>
+                                    </w:tabs>
+                                    <w:ind w:left="0" w:firstLineChars="129" w:firstLine="284"/>
+                                    <w:jc w:val="both"/>
+                                    <w:rPr>
+                                      <w:rFonts w:ascii="Microsoft YaHei" w:eastAsia="Microsoft YaHei" w:hAnsi="Microsoft YaHei"/>
+                                      <w:color w:val="595959" w:themeColor="text1" w:themeTint="A6"/>
+                                      <w:sz w:val="22"/>
+                                    </w:rPr>
+                                  </w:pPr>
+                                  <w:r>
+                                    <w:rPr>
+                                      <w:rFonts w:ascii="Microsoft YaHei" w:eastAsia="Microsoft YaHei" w:hAnsi="Microsoft YaHei" w:hint="eastAsia"/>
+                                      <w:color w:val="595959" w:themeColor="text1" w:themeTint="A6"/>
+                                      <w:sz w:val="22"/>
+                                    </w:rPr>
+                                    <w:t>联系电话：</w:t>
+                                  </w:r>
+                                  <w:r>
+                                    <w:rPr>
+                                      <w:rFonts w:ascii="Microsoft YaHei" w:eastAsia="Microsoft YaHei" w:hAnsi="Microsoft YaHei"/>
+                                      <w:color w:val="595959" w:themeColor="text1" w:themeTint="A6"/>
+                                      <w:sz w:val="22"/>
+                                    </w:rPr>
+                                    <w:t>（+86）13010001000</w:t>
+                                  </w:r>
+                                </w:p>
+                                <w:p>
+                                  <w:pPr>
+                                    <w:pStyle w:val="a4"/>
+                                    <w:numPr>
+                                      <w:ilvl w:val="0"/>
+                                      <w:numId w:val="2"/>
+                                    </w:numPr>
+                                    <w:tabs>
+                                      <w:tab w:val="clear" w:pos="420"/>
+                                      <w:tab w:val="num" w:pos="0"/>
+                                      <w:tab w:val="num" w:pos="426"/>
+                                    </w:tabs>
+                                    <w:spacing w:after="0"/>
+                                    <w:ind w:left="0" w:firstLineChars="129" w:firstLine="284"/>
+                                    <w:jc w:val="both"/>
+                                    <w:rPr>
+                                      <w:rFonts w:ascii="Microsoft YaHei" w:eastAsia="Microsoft YaHei" w:hAnsi="Microsoft YaHei"/>
+                                      <w:color w:val="404040" w:themeColor="text1" w:themeTint="BF"/>
+                                      <w:sz w:val="22"/>
+                                    </w:rPr>
+                                  </w:pPr>
+                                  <w:proofErr w:type="gramStart"/>
+                                  <w:r>
+                                    <w:rPr>
+                                      <w:rFonts w:ascii="Microsoft YaHei" w:eastAsia="Microsoft YaHei" w:hAnsi="Microsoft YaHei"/>
+                                      <w:color w:val="404040" w:themeColor="text1" w:themeTint="BF"/>
+                                      <w:sz w:val="22"/>
+                                      <w:lang w:eastAsia="zh-CN"/>
+                                    </w:rPr>
+                                    <w:t>E-</w:t>
+                                  </w:r>
+                                  <w:r>
+                                    <w:rPr>
+                                      <w:rFonts w:ascii="Microsoft YaHei" w:eastAsia="Microsoft YaHei" w:hAnsi="Microsoft YaHei" w:hint="eastAsia"/>
+                                      <w:color w:val="404040" w:themeColor="text1" w:themeTint="BF"/>
+                                      <w:sz w:val="22"/>
+                                      <w:lang w:eastAsia="zh-CN"/>
+                                    </w:rPr>
+                                    <w:t>mail</w:t>
+                                  </w:r>
+                                  <w:r>
+                                    <w:rPr>
+                                      <w:rFonts w:ascii="Microsoft YaHei" w:eastAsia="Microsoft YaHei" w:hAnsi="Microsoft YaHei"/>
+                                      <w:color w:val="404040" w:themeColor="text1" w:themeTint="BF"/>
+                                      <w:sz w:val="22"/>
+                                      <w:lang w:eastAsia="zh-CN"/>
+                                    </w:rPr>
+                                    <w:t xml:space="preserve"> </w:t>
+                                  </w:r>
+                                  <w:r>
+                                    <w:rPr>
+                                      <w:rFonts w:ascii="Microsoft YaHei" w:eastAsia="Microsoft YaHei" w:hAnsi="Microsoft YaHei"/>
+                                      <w:color w:val="404040" w:themeColor="text1" w:themeTint="BF"/>
+                                      <w:sz w:val="22"/>
+                                    </w:rPr>
+                                    <w:t>:</w:t>
+                                  </w:r>
+                                  <w:proofErr w:type="gramEnd"/>
+                                  <w:r>
+                                    <w:rPr>
+                                      <w:rFonts w:ascii="Microsoft YaHei" w:eastAsia="Microsoft YaHei" w:hAnsi="Microsoft YaHei"/>
+                                      <w:color w:val="404040" w:themeColor="text1" w:themeTint="BF"/>
+                                      <w:sz w:val="22"/>
+                                      <w:lang w:eastAsia="zh-CN"/>
+                                    </w:rPr>
+                                    <w:t xml:space="preserve"> </w:t>
+                                  </w:r>
+                                  <w:r>
+                                    <w:rPr>
+                                      <w:rFonts w:ascii="Microsoft YaHei" w:eastAsia="Microsoft YaHei" w:hAnsi="Microsoft YaHei" w:hint="eastAsia"/>
+                                      <w:color w:val="404040" w:themeColor="text1" w:themeTint="BF"/>
+                                      <w:sz w:val="22"/>
+                                    </w:rPr>
+                                    <w:t>officeplus@microsoft.com</w:t>
+                                  </w:r>
+                                </w:p>
+                                <w:p>
+                                  <w:pPr>
+                                    <w:ind w:firstLineChars="129" w:firstLine="284"/>
+                                  </w:pPr>
+                                  <w:r>
+                                    <w:rPr>
+                                      <w:rFonts w:ascii="Microsoft YaHei" w:eastAsia="Microsoft YaHei" w:hAnsi="Microsoft YaHei"/>
+                                      <w:noProof/>
+                                      <w:sz w:val="22"/>
+                                      <w:szCs w:val="22"/>
+                                    </w:rPr>
+                                    <w:drawing>
+                                      <wp:inline distT="0" distB="0" distL="0" distR="0" wp14:anchorId="0728A8A6" wp14:editId="3DDAA05A">
+                                        <wp:extent cx="164592" cy="164592"/>
+                                        <wp:effectExtent l="0" t="0" r="0" b="0"/>
+                                        <wp:docPr id="5" name="图片 5"/>
+                                        <wp:cNvGraphicFramePr>
+                                          <a:graphicFrameLocks xmlns:a="http://schemas.openxmlformats.org/drawingml/2006/main" noChangeAspect="1"/>
+                                        </wp:cNvGraphicFramePr>
+                                        <a:graphic xmlns:a="http://schemas.openxmlformats.org/drawingml/2006/main">
+                                          <a:graphicData uri="http://schemas.openxmlformats.org/drawingml/2006/picture">
+                                            <pic:pic xmlns:pic="http://schemas.openxmlformats.org/drawingml/2006/picture">
+                                              <pic:nvPicPr>
+                                                <pic:cNvPr id="5" name="图片 1.png"/>
+                                                <pic:cNvPicPr/>
+                                              </pic:nvPicPr>
+                                              <pic:blipFill>
+                                                <a:blip r:embed="rId6">
+                                                  <a:extLst>
+                                                    <a:ext uri="{28A0092B-C50C-407E-A947-70E740481C1C}">
+                                                      <a14:useLocalDpi xmlns:a14="http://schemas.microsoft.com/office/drawing/2010/main" val="0"/>
+                                                    </a:ext>
+                                                  </a:extLst>
+                                                </a:blip>
+                                                <a:stretch>
+                                                  <a:fillRect/>
+                                                </a:stretch>
+                                              </pic:blipFill>
+                                              <pic:spPr>
+                                                <a:xfrm>
+                                                  <a:off x="0" y="0"/>
+                                                  <a:ext cx="164592" cy="164592"/>
+                                                </a:xfrm>
+                                                <a:prstGeom prst="rect">
+                                                  <a:avLst/>
+                                                </a:prstGeom>
+                                              </pic:spPr>
+                                            </pic:pic>
+                                          </a:graphicData>
+                                        </a:graphic>
+                                      </wp:inline>
+                                    </w:drawing>
+                                  </w:r>
+                                  <w:r>
+                                    <w:rPr>
+                                      <w:rFonts w:ascii="Microsoft YaHei" w:eastAsia="Microsoft YaHei" w:hAnsi="Microsoft YaHei"/>
+                                      <w:sz w:val="22"/>
+                                      <w:szCs w:val="22"/>
+                                    </w:rPr>
+                                    <w:t xml:space="preserve"> </w:t>
+                                  </w:r>
+                                  <w:r>
+                                    <w:rPr>
+                                      <w:rFonts w:ascii="Microsoft YaHei" w:eastAsia="Microsoft YaHei" w:hAnsi="Microsoft YaHei"/>
+                                      <w:sz w:val="22"/>
+                                      <w:szCs w:val="22"/>
+                                    </w:rPr>
+                                    <w:t xml:space="preserve"> </w:t>
+                                  </w:r>
+                                  <w:r>
+                                    <w:rPr>
+                                      <w:rFonts w:ascii="Microsoft YaHei" w:eastAsia="Microsoft YaHei" w:hAnsi="Microsoft YaHei"/>
+                                      <w:color w:val="595959" w:themeColor="text1" w:themeTint="A6"/>
+                                      <w:kern w:val="0"/>
+                                      <w:sz w:val="22"/>
+                                      <w:szCs w:val="22"/>
+                                      <w:lang w:eastAsia="en-US"/>
+                                    </w:rPr>
+                                    <w:t>个人主页：</w:t>
+                                  </w:r>
+                                  <w:hyperlink r:id="rId7" w:history="1">
+                                    <w:r>
+                                      <w:rPr>
+                                        <w:rStyle w:val="a5"/>
+                                        <w:rFonts w:ascii="Microsoft YaHei" w:eastAsia="Microsoft YaHei" w:hAnsi="Microsoft YaHei"/>
+                                        <w:sz w:val="22"/>
+                                        <w:szCs w:val="22"/>
+                                      </w:rPr>
+                                      <w:t>http://office.msn.com.cn/</w:t>
+                                    </w:r>
+                                  </w:hyperlink>
+                                </w:p>
+                              </w:tc>
+                              <w:tc>
+                                <w:tcPr>
+                                  <w:tcW w:w="2329" w:type="dxa"/>
+                                  <w:tcBorders>
+                                    <w:bottom w:val="single" w:sz="24" w:space="0" w:color="8BBDCB"/>
+                                  </w:tcBorders>
+                                </w:tcPr>
+                                <w:p>
+                                  <w:pPr>
+                                    <w:jc w:val="right"/>
+                                  </w:pPr>
+                                  <w:r>
+                                    <w:rPr>
+                                      <w:noProof/>
+                                    </w:rPr>
+                                    <w:drawing>
+                                      <wp:inline distT="0" distB="0" distL="0" distR="0" wp14:anchorId="07467171" wp14:editId="3F3B8438">
+                                        <wp:extent cx="1163298" cy="1413117"/>
+                                        <wp:effectExtent l="0" t="0" r="5715" b="9525"/>
+                                        <wp:docPr id="2" name="图片 2"/>
+                                        <wp:cNvGraphicFramePr>
+                                          <a:graphicFrameLocks xmlns:a="http://schemas.openxmlformats.org/drawingml/2006/main" noChangeAspect="1"/>
+                                        </wp:cNvGraphicFramePr>
+                                        <a:graphic xmlns:a="http://schemas.openxmlformats.org/drawingml/2006/main">
+                                          <a:graphicData uri="http://schemas.openxmlformats.org/drawingml/2006/picture">
+                                            <pic:pic xmlns:pic="http://schemas.openxmlformats.org/drawingml/2006/picture">
+                                              <pic:nvPicPr>
+                                                <pic:cNvPr id="15" name="0d3f992df1d650749f7a73283e542efc.jpg"/>
+                                                <pic:cNvPicPr/>
+                                              </pic:nvPicPr>
+                                              <pic:blipFill>
+                                                <a:blip r:embed="rId8" cstate="print">
+                                                  <a:extLst>
+                                                    <a:ext uri="{28A0092B-C50C-407E-A947-70E740481C1C}">
+                                                      <a14:useLocalDpi xmlns:a14="http://schemas.microsoft.com/office/drawing/2010/main" val="0"/>
+                                                    </a:ext>
+                                                  </a:extLst>
+                                                </a:blip>
+                                                <a:stretch>
+                                                  <a:fillRect/>
+                                                </a:stretch>
+                                              </pic:blipFill>
+                                              <pic:spPr>
+                                                <a:xfrm>
+                                                  <a:off x="0" y="0"/>
+                                                  <a:ext cx="1163298" cy="1413117"/>
+                                                </a:xfrm>
+                                                <a:prstGeom prst="rect">
+                                                  <a:avLst/>
+                                                </a:prstGeom>
+                                              </pic:spPr>
+                                            </pic:pic>
+                                          </a:graphicData>
+                                        </a:graphic>
+                                      </wp:inline>
+                                    </w:drawing>
+                                  </w:r>
+                                </w:p>
+                              </w:tc>
+                            </w:tr>
+                          </w:tbl>
+                          <w:p/>
+                          <w:tbl>
+                            <w:tblPr>
+                              <w:tblStyle w:val="a3"/>
+                              <w:tblW w:w="0" w:type="auto"/>
+                              <w:tblBorders>
+                                <w:top w:val="single" w:sz="24" w:space="0" w:color="8BBDCB"/>
+                                <w:left w:val="single" w:sz="24" w:space="0" w:color="8BBDCB"/>
+                                <w:bottom w:val="single" w:sz="24" w:space="0" w:color="8BBDCB"/>
+                                <w:right w:val="single" w:sz="24" w:space="0" w:color="8BBDCB"/>
+                                <w:insideH w:val="single" w:sz="24" w:space="0" w:color="8BBDCB"/>
+                                <w:insideV w:val="single" w:sz="24" w:space="0" w:color="8BBDCB"/>
+                              </w:tblBorders>
+                              <w:tblLook w:val="04A0" w:firstRow="1" w:lastRow="0" w:firstColumn="1" w:lastColumn="0" w:noHBand="0" w:noVBand="1"/>
+                            </w:tblPr>
+                            <w:tblGrid>
+                              <w:gridCol w:w="1400"/>
+                              <w:gridCol w:w="619"/>
+                              <w:gridCol w:w="8253"/>
+                            </w:tblGrid>
+                            <w:tr>
+                              <w:trPr>
+                                <w:trHeight w:val="610"/>
+                              </w:trPr>
+                              <w:tc>
+                                <w:tcPr>
+                                  <w:tcW w:w="1400" w:type="dxa"/>
+                                  <w:tcBorders>
+                                    <w:top w:val="nil"/>
+                                    <w:left w:val="nil"/>
+                                    <w:bottom w:val="nil"/>
+                                    <w:right w:val="nil"/>
+                                  </w:tcBorders>
+                                  <w:vAlign w:val="center"/>
+                                </w:tcPr>
+                                <w:p>
+                                  <w:pPr>
+                                    <w:spacing w:line="0" w:lineRule="atLeast"/>
+                                    <w:jc w:val="right"/>
+                                    <w:rPr>
+                                      <w:rFonts w:ascii="Microsoft YaHei" w:eastAsia="Microsoft YaHei" w:hAnsi="Microsoft YaHei"/>
+                                      <w:b/>
+                                      <w:noProof/>
+                                      <w:color w:val="31849B" w:themeColor="accent5" w:themeShade="BF"/>
+                                      <w:sz w:val="28"/>
+                                      <w:szCs w:val="20"/>
+                                    </w:rPr>
+                                  </w:pPr>
+                                  <w:r>
+                                    <w:rPr>
+                                      <w:rFonts w:ascii="Microsoft YaHei" w:eastAsia="Microsoft YaHei" w:hAnsi="Microsoft YaHei" w:hint="eastAsia"/>
+                                      <w:b/>
+                                      <w:noProof/>
+                                      <w:color w:val="31849B" w:themeColor="accent5" w:themeShade="BF"/>
+                                      <w:sz w:val="28"/>
+                                      <w:szCs w:val="20"/>
+                                    </w:rPr>
+                                    <w:t>教育背景</w:t>
+                                  </w:r>
+                                  <w:r>
+                                    <w:rPr>
+                                      <w:rFonts w:ascii="Microsoft YaHei" w:eastAsia="Microsoft YaHei" w:hAnsi="Microsoft YaHei"/>
+                                      <w:b/>
+                                      <w:noProof/>
+                                      <w:color w:val="31849B" w:themeColor="accent5" w:themeShade="BF"/>
+                                      <w:sz w:val="28"/>
+                                      <w:szCs w:val="20"/>
+                                    </w:rPr>
+                                    <w:t xml:space="preserve"> </w:t>
+                                  </w:r>
+                                </w:p>
+                              </w:tc>
+                              <w:tc>
+                                <w:tcPr>
+                                  <w:tcW w:w="619" w:type="dxa"/>
+                                  <w:tcBorders>
+                                    <w:top w:val="nil"/>
+                                    <w:left w:val="nil"/>
+                                    <w:bottom w:val="nil"/>
+                                    <w:right w:val="nil"/>
+                                  </w:tcBorders>
+                                </w:tcPr>
+                                <w:p>
+                                  <w:r>
+                                    <w:rPr>
+                                      <w:rFonts w:hint="eastAsia"/>
+                                      <w:noProof/>
+                                    </w:rPr>
+                                    <w:drawing>
+                                      <wp:inline distT="0" distB="0" distL="0" distR="0" wp14:anchorId="1F895B81" wp14:editId="7388231A">
+                                        <wp:extent cx="256032" cy="256032"/>
+                                        <wp:effectExtent l="0" t="0" r="0" b="0"/>
+                                        <wp:docPr id="6" name="图片 6"/>
+                                        <wp:cNvGraphicFramePr>
+                                          <a:graphicFrameLocks xmlns:a="http://schemas.openxmlformats.org/drawingml/2006/main" noChangeAspect="1"/>
+                                        </wp:cNvGraphicFramePr>
+                                        <a:graphic xmlns:a="http://schemas.openxmlformats.org/drawingml/2006/main">
+                                          <a:graphicData uri="http://schemas.openxmlformats.org/drawingml/2006/picture">
+                                            <pic:pic xmlns:pic="http://schemas.openxmlformats.org/drawingml/2006/picture">
+                                              <pic:nvPicPr>
+                                                <pic:cNvPr id="6" name="图片 1.png"/>
+                                                <pic:cNvPicPr/>
+                                              </pic:nvPicPr>
+                                              <pic:blipFill>
+                                                <a:blip r:embed="rId9">
+                                                  <a:extLst>
+                                                    <a:ext uri="{28A0092B-C50C-407E-A947-70E740481C1C}">
+                                                      <a14:useLocalDpi xmlns:a14="http://schemas.microsoft.com/office/drawing/2010/main" val="0"/>
+                                                    </a:ext>
+                                                  </a:extLst>
+                                                </a:blip>
+                                                <a:stretch>
+                                                  <a:fillRect/>
+                                                </a:stretch>
+                                              </pic:blipFill>
+                                              <pic:spPr>
+                                                <a:xfrm>
+                                                  <a:off x="0" y="0"/>
+                                                  <a:ext cx="256032" cy="256032"/>
+                                                </a:xfrm>
+                                                <a:prstGeom prst="rect">
+                                                  <a:avLst/>
+                                                </a:prstGeom>
+                                              </pic:spPr>
+                                            </pic:pic>
+                                          </a:graphicData>
+                                        </a:graphic>
+                                      </wp:inline>
+                                    </w:drawing>
+                                  </w:r>
+                                </w:p>
+                              </w:tc>
+                              <w:tc>
+                                <w:tcPr>
+                                  <w:tcW w:w="8253" w:type="dxa"/>
+                                  <w:tcBorders>
+                                    <w:top w:val="nil"/>
+                                    <w:left w:val="nil"/>
+                                    <w:right w:val="nil"/>
+                                  </w:tcBorders>
+                                </w:tcPr>
+                                <w:p/>
+                              </w:tc>
+                            </w:tr>
+                          </w:tbl>
+                          <w:p>
+                            <w:pPr>
+                              <w:ind w:leftChars="59" w:left="142"/>
+                              <w:rPr>
+                                <w:rFonts w:ascii="Microsoft YaHei" w:eastAsia="Microsoft YaHei" w:hAnsi="Microsoft YaHei" w:cs="宋体"/>
+                                <w:b/>
+                                <w:color w:val="808080" w:themeColor="background1" w:themeShade="80"/>
+                                <w:kern w:val="0"/>
+                                <w:sz w:val="20"/>
+                                <w:szCs w:val="20"/>
+                              </w:rPr>
+                            </w:pPr>
+                            <w:r>
+                              <w:rPr>
+                                <w:rFonts w:ascii="Microsoft YaHei" w:eastAsia="Microsoft YaHei" w:hAnsi="Microsoft YaHei" w:hint="eastAsia"/>
+                                <w:b/>
+                                <w:color w:val="808080" w:themeColor="background1" w:themeShade="80"/>
+                                <w:kern w:val="0"/>
+                                <w:sz w:val="20"/>
+                                <w:szCs w:val="20"/>
+                                <w:lang w:eastAsia="en-US"/>
+                              </w:rPr>
+                              <w:t>20</w:t>
+                            </w:r>
+                            <w:r>
+                              <w:rPr>
+                                <w:rFonts w:ascii="Microsoft YaHei" w:eastAsia="Microsoft YaHei" w:hAnsi="Microsoft YaHei"/>
+                                <w:b/>
+                                <w:color w:val="808080" w:themeColor="background1" w:themeShade="80"/>
+                                <w:kern w:val="0"/>
+                                <w:sz w:val="20"/>
+                                <w:szCs w:val="20"/>
+                                <w:lang w:eastAsia="en-US"/>
+                              </w:rPr>
+                              <w:t>11</w:t>
+                            </w:r>
+                            <w:r>
+                              <w:rPr>
+                                <w:rFonts w:ascii="Microsoft YaHei" w:eastAsia="Microsoft YaHei" w:hAnsi="Microsoft YaHei" w:hint="eastAsia"/>
+                                <w:b/>
+                                <w:color w:val="808080" w:themeColor="background1" w:themeShade="80"/>
+                                <w:kern w:val="0"/>
+                                <w:sz w:val="20"/>
+                                <w:szCs w:val="20"/>
+                                <w:lang w:eastAsia="en-US"/>
+                              </w:rPr>
+                              <w:t>.9-20</w:t>
+                            </w:r>
+                            <w:r>
+                              <w:rPr>
+                                <w:rFonts w:ascii="Microsoft YaHei" w:eastAsia="Microsoft YaHei" w:hAnsi="Microsoft YaHei"/>
+                                <w:b/>
+                                <w:color w:val="808080" w:themeColor="background1" w:themeShade="80"/>
+                                <w:kern w:val="0"/>
+                                <w:sz w:val="20"/>
+                                <w:szCs w:val="20"/>
+                                <w:lang w:eastAsia="en-US"/>
+                              </w:rPr>
+                              <w:t>15</w:t>
+                            </w:r>
+                            <w:r>
+                              <w:rPr>
+                                <w:rFonts w:ascii="Microsoft YaHei" w:eastAsia="Microsoft YaHei" w:hAnsi="Microsoft YaHei" w:hint="eastAsia"/>
+                                <w:b/>
+                                <w:color w:val="808080" w:themeColor="background1" w:themeShade="80"/>
+                                <w:kern w:val="0"/>
+                                <w:sz w:val="20"/>
+                                <w:szCs w:val="20"/>
+                                <w:lang w:eastAsia="en-US"/>
+                              </w:rPr>
+                              <w:t>.7</w:t>
+                            </w:r>
+                            <w:r>
+                              <w:rPr>
+                                <w:rFonts w:ascii="Microsoft YaHei" w:eastAsia="Microsoft YaHei" w:hAnsi="Microsoft YaHei"/>
+                                <w:b/>
+                                <w:color w:val="808080" w:themeColor="background1" w:themeShade="80"/>
+                                <w:kern w:val="0"/>
+                                <w:sz w:val="20"/>
+                                <w:szCs w:val="20"/>
+                                <w:lang w:eastAsia="en-US"/>
+                              </w:rPr>
+                              <w:tab/>
+                            </w:r>
+                            <w:r>
+                              <w:rPr>
+                                <w:rFonts w:ascii="Microsoft YaHei" w:eastAsia="Microsoft YaHei" w:hAnsi="Microsoft YaHei"/>
+                                <w:b/>
+                                <w:color w:val="808080" w:themeColor="background1" w:themeShade="80"/>
+                                <w:kern w:val="0"/>
+                                <w:sz w:val="20"/>
+                                <w:szCs w:val="20"/>
+                                <w:lang w:eastAsia="en-US"/>
+                              </w:rPr>
+                              <w:tab/>
+                            </w:r>
+                            <w:r>
+                              <w:rPr>
+                                <w:rFonts w:ascii="Microsoft YaHei" w:eastAsia="Microsoft YaHei" w:hAnsi="Microsoft YaHei" w:cs="宋体" w:hint="eastAsia"/>
+                                <w:b/>
+                                <w:color w:val="808080" w:themeColor="background1" w:themeShade="80"/>
+                                <w:kern w:val="0"/>
+                                <w:sz w:val="20"/>
+                                <w:szCs w:val="20"/>
+                              </w:rPr>
+                              <w:t xml:space="preserve">中央传媒大学     </w:t>
+                            </w:r>
+                            <w:r>
+                              <w:rPr>
+                                <w:rFonts w:ascii="Microsoft YaHei" w:eastAsia="Microsoft YaHei" w:hAnsi="Microsoft YaHei" w:cs="宋体"/>
+                                <w:b/>
+                                <w:color w:val="808080" w:themeColor="background1" w:themeShade="80"/>
+                                <w:kern w:val="0"/>
+                                <w:sz w:val="20"/>
+                                <w:szCs w:val="20"/>
+                              </w:rPr>
+                              <w:t>影视</w:t>
+                            </w:r>
+                            <w:r>
+                              <w:rPr>
+                                <w:rFonts w:ascii="Microsoft YaHei" w:eastAsia="Microsoft YaHei" w:hAnsi="Microsoft YaHei" w:cs="宋体" w:hint="eastAsia"/>
+                                <w:b/>
+                                <w:color w:val="808080" w:themeColor="background1" w:themeShade="80"/>
+                                <w:kern w:val="0"/>
+                                <w:sz w:val="20"/>
+                                <w:szCs w:val="20"/>
+                              </w:rPr>
+                              <w:t>编导专业</w:t>
+                            </w:r>
+                          </w:p>
+                          <w:p>
+                            <w:pPr>
+                              <w:pStyle w:val="a4"/>
+                              <w:numPr>
+                                <w:ilvl w:val="0"/>
+                                <w:numId w:val="3"/>
+                              </w:numPr>
+                              <w:spacing w:line="360" w:lineRule="exact"/>
+                              <w:ind w:left="2127" w:hanging="1"/>
+                              <w:rPr>
+                                <w:rFonts w:ascii="Microsoft YaHei" w:eastAsia="Microsoft YaHei" w:hAnsi="Microsoft YaHei" w:cs="宋体"/>
+                                <w:color w:val="808080" w:themeColor="background1" w:themeShade="80"/>
+                                <w:sz w:val="20"/>
+                                <w:szCs w:val="20"/>
+                              </w:rPr>
+                            </w:pPr>
+                            <w:r>
+                              <w:rPr>
+                                <w:rFonts w:ascii="Microsoft YaHei" w:eastAsia="Microsoft YaHei" w:hAnsi="Microsoft YaHei" w:cs="宋体" w:hint="eastAsia"/>
+                                <w:color w:val="808080" w:themeColor="background1" w:themeShade="80"/>
+                                <w:sz w:val="20"/>
+                                <w:szCs w:val="20"/>
+                              </w:rPr>
+                              <w:t>主要课程：</w:t>
+                            </w:r>
+                          </w:p>
+                          <w:p>
+                            <w:pPr>
+                              <w:pStyle w:val="a4"/>
+                              <w:spacing w:line="360" w:lineRule="exact"/>
+                              <w:ind w:left="2127" w:hanging="1"/>
+                              <w:rPr>
+                                <w:rFonts w:ascii="Microsoft YaHei" w:eastAsia="Microsoft YaHei" w:hAnsi="Microsoft YaHei" w:cs="宋体"/>
+                                <w:color w:val="808080" w:themeColor="background1" w:themeShade="80"/>
+                                <w:sz w:val="20"/>
+                                <w:szCs w:val="20"/>
+                                <w:lang w:eastAsia="zh-CN"/>
+                              </w:rPr>
+                            </w:pPr>
+                            <w:r>
+                              <w:rPr>
+                                <w:rFonts w:ascii="Microsoft YaHei" w:eastAsia="Microsoft YaHei" w:hAnsi="Microsoft YaHei" w:cs="宋体" w:hint="eastAsia"/>
+                                <w:color w:val="808080" w:themeColor="background1" w:themeShade="80"/>
+                                <w:sz w:val="20"/>
+                                <w:szCs w:val="20"/>
+                                <w:lang w:eastAsia="zh-CN"/>
+                              </w:rPr>
+                              <w:t>广播新闻与电视新闻、新闻采访写作、新闻摄影、传播学概论、广告学、公共关系学、报纸编辑、新闻心理学等</w:t>
+                            </w:r>
+                          </w:p>
+                          <w:p>
+                            <w:pPr>
+                              <w:pStyle w:val="a4"/>
+                              <w:numPr>
+                                <w:ilvl w:val="0"/>
+                                <w:numId w:val="3"/>
+                              </w:numPr>
+                              <w:spacing w:line="360" w:lineRule="exact"/>
+                              <w:ind w:left="2552"/>
+                              <w:rPr>
+                                <w:rFonts w:ascii="Microsoft YaHei" w:eastAsia="Microsoft YaHei" w:hAnsi="Microsoft YaHei" w:cs="宋体"/>
+                                <w:color w:val="808080" w:themeColor="background1" w:themeShade="80"/>
+                                <w:sz w:val="20"/>
+                                <w:szCs w:val="20"/>
+                                <w:lang w:eastAsia="zh-CN"/>
+                              </w:rPr>
+                            </w:pPr>
+                            <w:r>
+                              <w:rPr>
+                                <w:rFonts w:ascii="Microsoft YaHei" w:eastAsia="Microsoft YaHei" w:hAnsi="Microsoft YaHei" w:cs="宋体" w:hint="eastAsia"/>
+                                <w:color w:val="808080" w:themeColor="background1" w:themeShade="80"/>
+                                <w:sz w:val="20"/>
+                                <w:szCs w:val="20"/>
+                                <w:lang w:eastAsia="zh-CN"/>
+                              </w:rPr>
+                              <w:t>学业成绩：</w:t>
+                            </w:r>
+                          </w:p>
+                          <w:p>
+                            <w:pPr>
+                              <w:pStyle w:val="a4"/>
+                              <w:spacing w:line="360" w:lineRule="exact"/>
+                              <w:ind w:left="2127" w:hanging="1"/>
+                              <w:rPr>
+                                <w:rFonts w:ascii="Microsoft YaHei" w:eastAsia="Microsoft YaHei" w:hAnsi="Microsoft YaHei" w:cs="宋体"/>
+                                <w:color w:val="808080" w:themeColor="background1" w:themeShade="80"/>
+                                <w:sz w:val="20"/>
+                                <w:szCs w:val="20"/>
+                                <w:lang w:eastAsia="zh-CN"/>
+                              </w:rPr>
+                            </w:pPr>
+                            <w:r>
+                              <w:rPr>
+                                <w:rFonts w:ascii="Microsoft YaHei" w:eastAsia="Microsoft YaHei" w:hAnsi="Microsoft YaHei" w:cs="宋体"/>
+                                <w:color w:val="808080" w:themeColor="background1" w:themeShade="80"/>
+                                <w:sz w:val="20"/>
+                                <w:szCs w:val="20"/>
+                                <w:lang w:eastAsia="zh-CN"/>
+                              </w:rPr>
+                              <w:t>GPA  3.8/4.0          排名</w:t>
+                            </w:r>
+                            <w:r>
+                              <w:rPr>
+                                <w:rFonts w:ascii="Microsoft YaHei" w:eastAsia="Microsoft YaHei" w:hAnsi="Microsoft YaHei" w:cs="宋体" w:hint="eastAsia"/>
+                                <w:color w:val="808080" w:themeColor="background1" w:themeShade="80"/>
+                                <w:sz w:val="20"/>
+                                <w:szCs w:val="20"/>
+                                <w:lang w:eastAsia="zh-CN"/>
+                              </w:rPr>
+                              <w:t xml:space="preserve"> </w:t>
+                            </w:r>
+                            <w:r>
+                              <w:rPr>
+                                <w:rFonts w:ascii="Microsoft YaHei" w:eastAsia="Microsoft YaHei" w:hAnsi="Microsoft YaHei" w:cs="宋体"/>
+                                <w:color w:val="808080" w:themeColor="background1" w:themeShade="80"/>
+                                <w:sz w:val="20"/>
+                                <w:szCs w:val="20"/>
+                                <w:lang w:eastAsia="zh-CN"/>
+                              </w:rPr>
+                              <w:t xml:space="preserve"> </w:t>
+                            </w:r>
+                            <w:r>
+                              <w:rPr>
+                                <w:rFonts w:ascii="Microsoft YaHei" w:eastAsia="Microsoft YaHei" w:hAnsi="Microsoft YaHei" w:cs="宋体" w:hint="eastAsia"/>
+                                <w:color w:val="808080" w:themeColor="background1" w:themeShade="80"/>
+                                <w:sz w:val="20"/>
+                                <w:szCs w:val="20"/>
+                                <w:lang w:eastAsia="zh-CN"/>
+                              </w:rPr>
+                              <w:t>2/39</w:t>
+                            </w:r>
+                          </w:p>
+                          <w:tbl>
+                            <w:tblPr>
+                              <w:tblStyle w:val="a3"/>
+                              <w:tblW w:w="0" w:type="auto"/>
+                              <w:tblBorders>
+                                <w:top w:val="single" w:sz="24" w:space="0" w:color="8BBDCB"/>
+                                <w:left w:val="single" w:sz="24" w:space="0" w:color="8BBDCB"/>
+                                <w:bottom w:val="single" w:sz="24" w:space="0" w:color="8BBDCB"/>
+                                <w:right w:val="single" w:sz="24" w:space="0" w:color="8BBDCB"/>
+                                <w:insideH w:val="single" w:sz="24" w:space="0" w:color="8BBDCB"/>
+                                <w:insideV w:val="single" w:sz="24" w:space="0" w:color="8BBDCB"/>
+                              </w:tblBorders>
+                              <w:tblLook w:val="04A0" w:firstRow="1" w:lastRow="0" w:firstColumn="1" w:lastColumn="0" w:noHBand="0" w:noVBand="1"/>
+                            </w:tblPr>
+                            <w:tblGrid>
+                              <w:gridCol w:w="1400"/>
+                              <w:gridCol w:w="619"/>
+                              <w:gridCol w:w="8253"/>
+                            </w:tblGrid>
+                            <w:tr>
+                              <w:trPr>
+                                <w:trHeight w:val="610"/>
+                              </w:trPr>
+                              <w:tc>
+                                <w:tcPr>
+                                  <w:tcW w:w="1400" w:type="dxa"/>
+                                  <w:tcBorders>
+                                    <w:top w:val="nil"/>
+                                    <w:left w:val="nil"/>
+                                    <w:bottom w:val="nil"/>
+                                    <w:right w:val="nil"/>
+                                  </w:tcBorders>
+                                  <w:vAlign w:val="center"/>
+                                </w:tcPr>
+                                <w:p>
+                                  <w:pPr>
+                                    <w:spacing w:line="0" w:lineRule="atLeast"/>
+                                    <w:jc w:val="right"/>
+                                    <w:rPr>
+                                      <w:rFonts w:ascii="Microsoft YaHei" w:eastAsia="Microsoft YaHei" w:hAnsi="Microsoft YaHei"/>
+                                      <w:b/>
+                                      <w:noProof/>
+                                      <w:color w:val="31849B" w:themeColor="accent5" w:themeShade="BF"/>
+                                      <w:sz w:val="28"/>
+                                      <w:szCs w:val="20"/>
+                                    </w:rPr>
+                                  </w:pPr>
+                                  <w:r>
+                                    <w:rPr>
+                                      <w:rFonts w:ascii="Microsoft YaHei" w:eastAsia="Microsoft YaHei" w:hAnsi="Microsoft YaHei" w:hint="eastAsia"/>
+                                      <w:b/>
+                                      <w:noProof/>
+                                      <w:color w:val="31849B" w:themeColor="accent5" w:themeShade="BF"/>
+                                      <w:sz w:val="28"/>
+                                      <w:szCs w:val="20"/>
+                                    </w:rPr>
+                                    <w:t>工作经验</w:t>
+                                  </w:r>
+                                </w:p>
+                              </w:tc>
+                              <w:tc>
+                                <w:tcPr>
+                                  <w:tcW w:w="619" w:type="dxa"/>
+                                  <w:tcBorders>
+                                    <w:top w:val="nil"/>
+                                    <w:left w:val="nil"/>
+                                    <w:bottom w:val="nil"/>
+                                    <w:right w:val="nil"/>
+                                  </w:tcBorders>
+                                </w:tcPr>
+                                <w:p>
+                                  <w:r>
+                                    <w:rPr>
+                                      <w:rFonts w:hint="eastAsia"/>
+                                      <w:noProof/>
+                                    </w:rPr>
+                                    <w:drawing>
+                                      <wp:inline distT="0" distB="0" distL="0" distR="0" wp14:anchorId="48B781F9" wp14:editId="43020C17">
+                                        <wp:extent cx="256032" cy="256032"/>
+                                        <wp:effectExtent l="0" t="0" r="0" b="0"/>
+                                        <wp:docPr id="8" name="图片 8"/>
+                                        <wp:cNvGraphicFramePr>
+                                          <a:graphicFrameLocks xmlns:a="http://schemas.openxmlformats.org/drawingml/2006/main" noChangeAspect="1"/>
+                                        </wp:cNvGraphicFramePr>
+                                        <a:graphic xmlns:a="http://schemas.openxmlformats.org/drawingml/2006/main">
+                                          <a:graphicData uri="http://schemas.openxmlformats.org/drawingml/2006/picture">
+                                            <pic:pic xmlns:pic="http://schemas.openxmlformats.org/drawingml/2006/picture">
+                                              <pic:nvPicPr>
+                                                <pic:cNvPr id="6" name="图片 1.png"/>
+                                                <pic:cNvPicPr/>
+                                              </pic:nvPicPr>
+                                              <pic:blipFill>
+                                                <a:blip r:embed="rId9">
+                                                  <a:extLst>
+                                                    <a:ext uri="{28A0092B-C50C-407E-A947-70E740481C1C}">
+                                                      <a14:useLocalDpi xmlns:a14="http://schemas.microsoft.com/office/drawing/2010/main" val="0"/>
+                                                    </a:ext>
+                                                  </a:extLst>
+                                                </a:blip>
+                                                <a:stretch>
+                                                  <a:fillRect/>
+                                                </a:stretch>
+                                              </pic:blipFill>
+                                              <pic:spPr>
+                                                <a:xfrm>
+                                                  <a:off x="0" y="0"/>
+                                                  <a:ext cx="256032" cy="256032"/>
+                                                </a:xfrm>
+                                                <a:prstGeom prst="rect">
+                                                  <a:avLst/>
+                                                </a:prstGeom>
+                                              </pic:spPr>
+                                            </pic:pic>
+                                          </a:graphicData>
+                                        </a:graphic>
+                                      </wp:inline>
+                                    </w:drawing>
+                                  </w:r>
+                                </w:p>
+                              </w:tc>
+                              <w:tc>
+                                <w:tcPr>
+                                  <w:tcW w:w="8253" w:type="dxa"/>
+                                  <w:tcBorders>
+                                    <w:top w:val="nil"/>
+                                    <w:left w:val="nil"/>
+                                    <w:right w:val="nil"/>
+                                  </w:tcBorders>
+                                </w:tcPr>
+                                <w:p/>
+                              </w:tc>
+                            </w:tr>
+                          </w:tbl>
+                          <w:p>
+                            <w:pPr>
+                              <w:ind w:leftChars="59" w:left="142"/>
+                              <w:rPr>
+                                <w:rFonts w:ascii="Microsoft YaHei" w:eastAsia="Microsoft YaHei" w:hAnsi="Microsoft YaHei" w:cs="宋体"/>
+                                <w:b/>
+                                <w:color w:val="808080" w:themeColor="background1" w:themeShade="80"/>
+                                <w:kern w:val="0"/>
+                                <w:sz w:val="20"/>
+                                <w:szCs w:val="20"/>
+                              </w:rPr>
+                            </w:pPr>
+                            <w:r>
+                              <w:rPr>
+                                <w:rFonts w:ascii="Microsoft YaHei" w:eastAsia="Microsoft YaHei" w:hAnsi="Microsoft YaHei" w:hint="eastAsia"/>
+                                <w:b/>
+                                <w:color w:val="808080" w:themeColor="background1" w:themeShade="80"/>
+                                <w:kern w:val="0"/>
+                                <w:sz w:val="20"/>
+                                <w:szCs w:val="20"/>
+                                <w:lang w:eastAsia="en-US"/>
+                              </w:rPr>
+                              <w:t>20</w:t>
+                            </w:r>
+                            <w:r>
+                              <w:rPr>
+                                <w:rFonts w:ascii="Microsoft YaHei" w:eastAsia="Microsoft YaHei" w:hAnsi="Microsoft YaHei"/>
+                                <w:b/>
+                                <w:color w:val="808080" w:themeColor="background1" w:themeShade="80"/>
+                                <w:kern w:val="0"/>
+                                <w:sz w:val="20"/>
+                                <w:szCs w:val="20"/>
+                                <w:lang w:eastAsia="en-US"/>
+                              </w:rPr>
+                              <w:t>14</w:t>
+                            </w:r>
+                            <w:r>
+                              <w:rPr>
+                                <w:rFonts w:ascii="Microsoft YaHei" w:eastAsia="Microsoft YaHei" w:hAnsi="Microsoft YaHei" w:hint="eastAsia"/>
+                                <w:b/>
+                                <w:color w:val="808080" w:themeColor="background1" w:themeShade="80"/>
+                                <w:kern w:val="0"/>
+                                <w:sz w:val="20"/>
+                                <w:szCs w:val="20"/>
+                                <w:lang w:eastAsia="en-US"/>
+                              </w:rPr>
+                              <w:t>.</w:t>
+                            </w:r>
+                            <w:r>
+                              <w:rPr>
+                                <w:rFonts w:ascii="Microsoft YaHei" w:eastAsia="Microsoft YaHei" w:hAnsi="Microsoft YaHei"/>
+                                <w:b/>
+                                <w:color w:val="808080" w:themeColor="background1" w:themeShade="80"/>
+                                <w:kern w:val="0"/>
+                                <w:sz w:val="20"/>
+                                <w:szCs w:val="20"/>
+                                <w:lang w:eastAsia="en-US"/>
+                              </w:rPr>
+                              <w:t>4</w:t>
+                            </w:r>
+                            <w:r>
+                              <w:rPr>
+                                <w:rFonts w:ascii="Microsoft YaHei" w:eastAsia="Microsoft YaHei" w:hAnsi="Microsoft YaHei" w:hint="eastAsia"/>
+                                <w:b/>
+                                <w:color w:val="808080" w:themeColor="background1" w:themeShade="80"/>
+                                <w:kern w:val="0"/>
+                                <w:sz w:val="20"/>
+                                <w:szCs w:val="20"/>
+                                <w:lang w:eastAsia="en-US"/>
+                              </w:rPr>
+                              <w:t>-20</w:t>
+                            </w:r>
+                            <w:r>
+                              <w:rPr>
+                                <w:rFonts w:ascii="Microsoft YaHei" w:eastAsia="Microsoft YaHei" w:hAnsi="Microsoft YaHei"/>
+                                <w:b/>
+                                <w:color w:val="808080" w:themeColor="background1" w:themeShade="80"/>
+                                <w:kern w:val="0"/>
+                                <w:sz w:val="20"/>
+                                <w:szCs w:val="20"/>
+                                <w:lang w:eastAsia="en-US"/>
+                              </w:rPr>
+                              <w:t>14</w:t>
+                            </w:r>
+                            <w:r>
+                              <w:rPr>
+                                <w:rFonts w:ascii="Microsoft YaHei" w:eastAsia="Microsoft YaHei" w:hAnsi="Microsoft YaHei" w:hint="eastAsia"/>
+                                <w:b/>
+                                <w:color w:val="808080" w:themeColor="background1" w:themeShade="80"/>
+                                <w:kern w:val="0"/>
+                                <w:sz w:val="20"/>
+                                <w:szCs w:val="20"/>
+                                <w:lang w:eastAsia="en-US"/>
+                              </w:rPr>
+                              <w:t>.</w:t>
+                            </w:r>
+                            <w:r>
+                              <w:rPr>
+                                <w:rFonts w:ascii="Microsoft YaHei" w:eastAsia="Microsoft YaHei" w:hAnsi="Microsoft YaHei"/>
+                                <w:b/>
+                                <w:color w:val="808080" w:themeColor="background1" w:themeShade="80"/>
+                                <w:kern w:val="0"/>
+                                <w:sz w:val="20"/>
+                                <w:szCs w:val="20"/>
+                                <w:lang w:eastAsia="en-US"/>
+                              </w:rPr>
+                              <w:t>9</w:t>
+                            </w:r>
+                            <w:r>
+                              <w:rPr>
+                                <w:rFonts w:ascii="Microsoft YaHei" w:eastAsia="Microsoft YaHei" w:hAnsi="Microsoft YaHei"/>
+                                <w:b/>
+                                <w:color w:val="808080" w:themeColor="background1" w:themeShade="80"/>
+                                <w:kern w:val="0"/>
+                                <w:sz w:val="20"/>
+                                <w:szCs w:val="20"/>
+                              </w:rPr>
+                              <w:tab/>
+                            </w:r>
+                            <w:r>
+                              <w:rPr>
+                                <w:rFonts w:ascii="Microsoft YaHei" w:eastAsia="Microsoft YaHei" w:hAnsi="Microsoft YaHei"/>
+                                <w:b/>
+                                <w:color w:val="808080" w:themeColor="background1" w:themeShade="80"/>
+                                <w:kern w:val="0"/>
+                                <w:sz w:val="20"/>
+                                <w:szCs w:val="20"/>
+                              </w:rPr>
+                              <w:tab/>
+                            </w:r>
+                            <w:r>
+                              <w:rPr>
+                                <w:rFonts w:ascii="Microsoft YaHei" w:eastAsia="Microsoft YaHei" w:hAnsi="Microsoft YaHei" w:cs="宋体" w:hint="eastAsia"/>
+                                <w:b/>
+                                <w:color w:val="808080" w:themeColor="background1" w:themeShade="80"/>
+                                <w:kern w:val="0"/>
+                                <w:sz w:val="20"/>
+                                <w:szCs w:val="20"/>
+                              </w:rPr>
+                              <w:t>编导助理      《北京新闻》栏目组</w:t>
+                            </w:r>
+                          </w:p>
+                          <w:p>
+                            <w:pPr>
+                              <w:pStyle w:val="a4"/>
+                              <w:numPr>
+                                <w:ilvl w:val="0"/>
+                                <w:numId w:val="3"/>
+                              </w:numPr>
+                              <w:spacing w:line="360" w:lineRule="exact"/>
+                              <w:ind w:left="2552"/>
+                              <w:rPr>
+                                <w:rFonts w:ascii="Microsoft YaHei" w:eastAsia="Microsoft YaHei" w:hAnsi="Microsoft YaHei"/>
+                                <w:color w:val="808080" w:themeColor="background1" w:themeShade="80"/>
+                                <w:sz w:val="20"/>
+                                <w:szCs w:val="20"/>
+                                <w:lang w:eastAsia="zh-CN"/>
+                              </w:rPr>
+                            </w:pPr>
+                            <w:r>
+                              <w:rPr>
+                                <w:rFonts w:ascii="Microsoft YaHei" w:eastAsia="Microsoft YaHei" w:hAnsi="Microsoft YaHei" w:cs="宋体" w:hint="eastAsia"/>
+                                <w:color w:val="808080" w:themeColor="background1" w:themeShade="80"/>
+                                <w:sz w:val="20"/>
+                                <w:szCs w:val="20"/>
+                                <w:lang w:eastAsia="zh-CN"/>
+                              </w:rPr>
+                              <w:t>节目前期的策划与安排，根据参与节目的嘉宾性格特点设置活动</w:t>
+                            </w:r>
+                          </w:p>
+                          <w:p>
+                            <w:pPr>
+                              <w:pStyle w:val="a4"/>
+                              <w:numPr>
+                                <w:ilvl w:val="0"/>
+                                <w:numId w:val="3"/>
+                              </w:numPr>
+                              <w:spacing w:line="360" w:lineRule="exact"/>
+                              <w:ind w:left="2552"/>
+                              <w:rPr>
+                                <w:rFonts w:ascii="Microsoft YaHei" w:eastAsia="Microsoft YaHei" w:hAnsi="Microsoft YaHei" w:cs="宋体"/>
+                                <w:color w:val="808080" w:themeColor="background1" w:themeShade="80"/>
+                                <w:sz w:val="20"/>
+                                <w:szCs w:val="20"/>
+                                <w:lang w:eastAsia="zh-CN"/>
+                              </w:rPr>
+                            </w:pPr>
+                            <w:r>
+                              <w:rPr>
+                                <w:rFonts w:ascii="Microsoft YaHei" w:eastAsia="Microsoft YaHei" w:hAnsi="Microsoft YaHei" w:cs="宋体" w:hint="eastAsia"/>
+                                <w:color w:val="808080" w:themeColor="background1" w:themeShade="80"/>
+                                <w:sz w:val="20"/>
+                                <w:szCs w:val="20"/>
+                                <w:lang w:eastAsia="zh-CN"/>
+                              </w:rPr>
+                              <w:t>节目拍摄现场协调，统筹拍摄节目现场安排</w:t>
+                            </w:r>
+                          </w:p>
+                          <w:p>
+                            <w:pPr>
+                              <w:pStyle w:val="a4"/>
+                              <w:numPr>
+                                <w:ilvl w:val="0"/>
+                                <w:numId w:val="3"/>
+                              </w:numPr>
+                              <w:spacing w:line="360" w:lineRule="exact"/>
+                              <w:ind w:left="2552"/>
+                              <w:rPr>
+                                <w:rFonts w:ascii="Microsoft YaHei" w:eastAsia="Microsoft YaHei" w:hAnsi="Microsoft YaHei" w:cs="宋体"/>
+                                <w:color w:val="808080" w:themeColor="background1" w:themeShade="80"/>
+                                <w:sz w:val="20"/>
+                                <w:szCs w:val="20"/>
+                                <w:lang w:eastAsia="zh-CN"/>
+                              </w:rPr>
+                            </w:pPr>
+                            <w:r>
+                              <w:rPr>
+                                <w:rFonts w:ascii="Microsoft YaHei" w:eastAsia="Microsoft YaHei" w:hAnsi="Microsoft YaHei" w:cs="宋体" w:hint="eastAsia"/>
+                                <w:color w:val="808080" w:themeColor="background1" w:themeShade="80"/>
+                                <w:sz w:val="20"/>
+                                <w:szCs w:val="20"/>
+                                <w:lang w:eastAsia="zh-CN"/>
+                              </w:rPr>
+                              <w:t>节目后期制作分工安排，以及节目播出时间、播出内容的安排</w:t>
+                            </w:r>
+                          </w:p>
+                          <w:p>
+                            <w:pPr>
+                              <w:ind w:leftChars="59" w:left="142"/>
+                              <w:rPr>
+                                <w:rFonts w:ascii="Microsoft YaHei" w:eastAsia="Microsoft YaHei" w:hAnsi="Microsoft YaHei" w:cs="宋体"/>
+                                <w:b/>
+                                <w:color w:val="808080" w:themeColor="background1" w:themeShade="80"/>
+                                <w:kern w:val="0"/>
+                                <w:sz w:val="20"/>
+                                <w:szCs w:val="20"/>
+                              </w:rPr>
+                            </w:pPr>
+                            <w:r>
+                              <w:rPr>
+                                <w:rFonts w:ascii="Microsoft YaHei" w:eastAsia="Microsoft YaHei" w:hAnsi="Microsoft YaHei" w:hint="eastAsia"/>
+                                <w:b/>
+                                <w:color w:val="808080" w:themeColor="background1" w:themeShade="80"/>
+                                <w:kern w:val="0"/>
+                                <w:sz w:val="20"/>
+                                <w:szCs w:val="20"/>
+                                <w:lang w:eastAsia="en-US"/>
+                              </w:rPr>
+                              <w:t>20</w:t>
+                            </w:r>
+                            <w:r>
+                              <w:rPr>
+                                <w:rFonts w:ascii="Microsoft YaHei" w:eastAsia="Microsoft YaHei" w:hAnsi="Microsoft YaHei"/>
+                                <w:b/>
+                                <w:color w:val="808080" w:themeColor="background1" w:themeShade="80"/>
+                                <w:kern w:val="0"/>
+                                <w:sz w:val="20"/>
+                                <w:szCs w:val="20"/>
+                                <w:lang w:eastAsia="en-US"/>
+                              </w:rPr>
+                              <w:t>13</w:t>
+                            </w:r>
+                            <w:r>
+                              <w:rPr>
+                                <w:rFonts w:ascii="Microsoft YaHei" w:eastAsia="Microsoft YaHei" w:hAnsi="Microsoft YaHei" w:hint="eastAsia"/>
+                                <w:b/>
+                                <w:color w:val="808080" w:themeColor="background1" w:themeShade="80"/>
+                                <w:kern w:val="0"/>
+                                <w:sz w:val="20"/>
+                                <w:szCs w:val="20"/>
+                                <w:lang w:eastAsia="en-US"/>
+                              </w:rPr>
+                              <w:t>.</w:t>
+                            </w:r>
+                            <w:r>
+                              <w:rPr>
+                                <w:rFonts w:ascii="Microsoft YaHei" w:eastAsia="Microsoft YaHei" w:hAnsi="Microsoft YaHei"/>
+                                <w:b/>
+                                <w:color w:val="808080" w:themeColor="background1" w:themeShade="80"/>
+                                <w:kern w:val="0"/>
+                                <w:sz w:val="20"/>
+                                <w:szCs w:val="20"/>
+                                <w:lang w:eastAsia="en-US"/>
+                              </w:rPr>
+                              <w:t>6</w:t>
+                            </w:r>
+                            <w:r>
+                              <w:rPr>
+                                <w:rFonts w:ascii="Microsoft YaHei" w:eastAsia="Microsoft YaHei" w:hAnsi="Microsoft YaHei" w:hint="eastAsia"/>
+                                <w:b/>
+                                <w:color w:val="808080" w:themeColor="background1" w:themeShade="80"/>
+                                <w:kern w:val="0"/>
+                                <w:sz w:val="20"/>
+                                <w:szCs w:val="20"/>
+                                <w:lang w:eastAsia="en-US"/>
+                              </w:rPr>
+                              <w:t>-20</w:t>
+                            </w:r>
+                            <w:r>
+                              <w:rPr>
+                                <w:rFonts w:ascii="Microsoft YaHei" w:eastAsia="Microsoft YaHei" w:hAnsi="Microsoft YaHei"/>
+                                <w:b/>
+                                <w:color w:val="808080" w:themeColor="background1" w:themeShade="80"/>
+                                <w:kern w:val="0"/>
+                                <w:sz w:val="20"/>
+                                <w:szCs w:val="20"/>
+                                <w:lang w:eastAsia="en-US"/>
+                              </w:rPr>
+                              <w:t>13</w:t>
+                            </w:r>
+                            <w:r>
+                              <w:rPr>
+                                <w:rFonts w:ascii="Microsoft YaHei" w:eastAsia="Microsoft YaHei" w:hAnsi="Microsoft YaHei" w:hint="eastAsia"/>
+                                <w:b/>
+                                <w:color w:val="808080" w:themeColor="background1" w:themeShade="80"/>
+                                <w:kern w:val="0"/>
+                                <w:sz w:val="20"/>
+                                <w:szCs w:val="20"/>
+                                <w:lang w:eastAsia="en-US"/>
+                              </w:rPr>
+                              <w:t>.9</w:t>
+                            </w:r>
+                            <w:r>
+                              <w:rPr>
+                                <w:rFonts w:ascii="Microsoft YaHei" w:eastAsia="Microsoft YaHei" w:hAnsi="Microsoft YaHei"/>
+                                <w:b/>
+                                <w:color w:val="808080" w:themeColor="background1" w:themeShade="80"/>
+                                <w:kern w:val="0"/>
+                                <w:sz w:val="20"/>
+                                <w:szCs w:val="20"/>
+                                <w:lang w:eastAsia="en-US"/>
+                              </w:rPr>
+                              <w:tab/>
+                            </w:r>
+                            <w:r>
+                              <w:rPr>
+                                <w:rFonts w:ascii="Microsoft YaHei" w:eastAsia="Microsoft YaHei" w:hAnsi="Microsoft YaHei"/>
+                                <w:b/>
+                                <w:color w:val="808080" w:themeColor="background1" w:themeShade="80"/>
+                                <w:kern w:val="0"/>
+                                <w:sz w:val="20"/>
+                                <w:szCs w:val="20"/>
+                                <w:lang w:eastAsia="en-US"/>
+                              </w:rPr>
+                              <w:tab/>
+                            </w:r>
+                            <w:r>
+                              <w:rPr>
+                                <w:rFonts w:ascii="Microsoft YaHei" w:eastAsia="Microsoft YaHei" w:hAnsi="Microsoft YaHei" w:cs="宋体" w:hint="eastAsia"/>
+                                <w:b/>
+                                <w:color w:val="808080" w:themeColor="background1" w:themeShade="80"/>
+                                <w:kern w:val="0"/>
+                                <w:sz w:val="20"/>
+                                <w:szCs w:val="20"/>
+                              </w:rPr>
+                              <w:t>实习编导        ××广播电视中心</w:t>
+                            </w:r>
+                          </w:p>
+                          <w:p>
+                            <w:pPr>
+                              <w:pStyle w:val="a4"/>
+                              <w:numPr>
+                                <w:ilvl w:val="0"/>
+                                <w:numId w:val="3"/>
+                              </w:numPr>
+                              <w:spacing w:line="360" w:lineRule="exact"/>
+                              <w:ind w:left="2552"/>
+                              <w:rPr>
+                                <w:rFonts w:ascii="Microsoft YaHei" w:eastAsia="Microsoft YaHei" w:hAnsi="Microsoft YaHei" w:cs="宋体"/>
+                                <w:color w:val="808080" w:themeColor="background1" w:themeShade="80"/>
+                                <w:sz w:val="20"/>
+                                <w:szCs w:val="20"/>
+                                <w:lang w:eastAsia="zh-CN"/>
+                              </w:rPr>
+                            </w:pPr>
+                            <w:r>
+                              <w:rPr>
+                                <w:rFonts w:ascii="Microsoft YaHei" w:eastAsia="Microsoft YaHei" w:hAnsi="Microsoft YaHei" w:cs="宋体" w:hint="eastAsia"/>
+                                <w:color w:val="808080" w:themeColor="background1" w:themeShade="80"/>
+                                <w:sz w:val="20"/>
+                                <w:szCs w:val="20"/>
+                                <w:lang w:eastAsia="zh-CN"/>
+                              </w:rPr>
+                              <w:t>大型活动和专题片的新闻拍摄、新闻报道和后期剪辑</w:t>
+                            </w:r>
+                          </w:p>
+                          <w:p>
+                            <w:pPr>
+                              <w:pStyle w:val="a4"/>
+                              <w:numPr>
+                                <w:ilvl w:val="0"/>
+                                <w:numId w:val="3"/>
+                              </w:numPr>
+                              <w:spacing w:line="360" w:lineRule="exact"/>
+                              <w:ind w:left="2552"/>
+                              <w:rPr>
+                                <w:rFonts w:ascii="Microsoft YaHei" w:eastAsia="Microsoft YaHei" w:hAnsi="Microsoft YaHei" w:cs="宋体"/>
+                                <w:color w:val="808080" w:themeColor="background1" w:themeShade="80"/>
+                                <w:sz w:val="20"/>
+                                <w:szCs w:val="20"/>
+                                <w:lang w:eastAsia="zh-CN"/>
+                              </w:rPr>
+                            </w:pPr>
+                            <w:r>
+                              <w:rPr>
+                                <w:rFonts w:ascii="Microsoft YaHei" w:eastAsia="Microsoft YaHei" w:hAnsi="Microsoft YaHei" w:cs="宋体" w:hint="eastAsia"/>
+                                <w:color w:val="808080" w:themeColor="background1" w:themeShade="80"/>
+                                <w:sz w:val="20"/>
+                                <w:szCs w:val="20"/>
+                                <w:lang w:eastAsia="zh-CN"/>
+                              </w:rPr>
+                              <w:t>选取有价值的题材进行策划</w:t>
+                            </w:r>
+                            <w:bookmarkStart w:id="0" w:name="_GoBack"/>
+                            <w:bookmarkEnd w:id="0"/>
+                            <w:r>
+                              <w:rPr>
+                                <w:rFonts w:ascii="Microsoft YaHei" w:eastAsia="Microsoft YaHei" w:hAnsi="Microsoft YaHei" w:cs="宋体" w:hint="eastAsia"/>
+                                <w:color w:val="808080" w:themeColor="background1" w:themeShade="80"/>
+                                <w:sz w:val="20"/>
+                                <w:szCs w:val="20"/>
+                                <w:lang w:eastAsia="zh-CN"/>
+                              </w:rPr>
+                              <w:t>、采访、制定拍摄提纲、组织拍摄、编辑制作，并且最后对作品进行把关检查</w:t>
+                            </w:r>
+                            <w:r>
+                              <w:rPr>
+                                <w:rFonts w:ascii="Microsoft YaHei" w:eastAsia="Microsoft YaHei" w:hAnsi="Microsoft YaHei" w:cs="宋体" w:hint="eastAsia"/>
+                                <w:color w:val="808080" w:themeColor="background1" w:themeShade="80"/>
+                                <w:sz w:val="20"/>
+                                <w:szCs w:val="20"/>
+                                <w:lang w:eastAsia="zh-CN"/>
+                              </w:rPr>
+                              <w:t>。</w:t>
+                            </w:r>
+                          </w:p>
+                          <w:p>
+                            <w:pPr>
+                              <w:pStyle w:val="a4"/>
+                              <w:numPr>
+                                <w:ilvl w:val="0"/>
+                                <w:numId w:val="3"/>
+                              </w:numPr>
+                              <w:spacing w:line="360" w:lineRule="exact"/>
+                              <w:ind w:left="2552"/>
+                              <w:rPr>
+                                <w:rFonts w:ascii="Microsoft YaHei" w:eastAsia="Microsoft YaHei" w:hAnsi="Microsoft YaHei" w:cs="宋体"/>
+                                <w:b/>
+                                <w:color w:val="808080" w:themeColor="background1" w:themeShade="80"/>
+                                <w:sz w:val="20"/>
+                                <w:szCs w:val="20"/>
+                                <w:lang w:eastAsia="zh-CN"/>
+                              </w:rPr>
+                            </w:pPr>
+                            <w:r>
+                              <w:rPr>
+                                <w:rFonts w:ascii="Microsoft YaHei" w:eastAsia="Microsoft YaHei" w:hAnsi="Microsoft YaHei" w:cs="宋体" w:hint="eastAsia"/>
+                                <w:b/>
+                                <w:color w:val="808080" w:themeColor="background1" w:themeShade="80"/>
+                                <w:sz w:val="20"/>
+                                <w:szCs w:val="20"/>
+                                <w:lang w:eastAsia="zh-CN"/>
+                              </w:rPr>
+                              <w:t>若要</w:t>
+                            </w:r>
+                            <w:r>
+                              <w:rPr>
+                                <w:rFonts w:ascii="Microsoft YaHei" w:eastAsia="Microsoft YaHei" w:hAnsi="Microsoft YaHei" w:cs="宋体"/>
+                                <w:b/>
+                                <w:color w:val="808080" w:themeColor="background1" w:themeShade="80"/>
+                                <w:sz w:val="20"/>
+                                <w:szCs w:val="20"/>
+                                <w:lang w:eastAsia="zh-CN"/>
+                              </w:rPr>
+                              <w:t>添加项目，在此行后</w:t>
+                            </w:r>
+                            <w:r>
+                              <w:rPr>
+                                <w:rFonts w:ascii="Microsoft YaHei" w:eastAsia="Microsoft YaHei" w:hAnsi="Microsoft YaHei" w:cs="宋体" w:hint="eastAsia"/>
+                                <w:b/>
+                                <w:color w:val="808080" w:themeColor="background1" w:themeShade="80"/>
+                                <w:sz w:val="20"/>
+                                <w:szCs w:val="20"/>
+                                <w:lang w:eastAsia="zh-CN"/>
+                              </w:rPr>
+                              <w:t>回车</w:t>
+                            </w:r>
+                            <w:r>
+                              <w:rPr>
+                                <w:rFonts w:ascii="Microsoft YaHei" w:eastAsia="Microsoft YaHei" w:hAnsi="Microsoft YaHei" w:cs="宋体"/>
+                                <w:b/>
+                                <w:color w:val="808080" w:themeColor="background1" w:themeShade="80"/>
+                                <w:sz w:val="20"/>
+                                <w:szCs w:val="20"/>
+                                <w:lang w:eastAsia="zh-CN"/>
+                              </w:rPr>
+                              <w:t>另起一行</w:t>
+                            </w:r>
+                            <w:r>
+                              <w:rPr>
+                                <w:rFonts w:ascii="Microsoft YaHei" w:eastAsia="Microsoft YaHei" w:hAnsi="Microsoft YaHei" w:cs="宋体"/>
+                                <w:b/>
+                                <w:color w:val="808080" w:themeColor="background1" w:themeShade="80"/>
+                                <w:sz w:val="20"/>
+                                <w:szCs w:val="20"/>
+                                <w:lang w:eastAsia="zh-CN"/>
+                              </w:rPr>
+                              <w:t>，</w:t>
+                            </w:r>
+                            <w:r>
+                              <w:rPr>
+                                <w:rFonts w:ascii="Microsoft YaHei" w:eastAsia="Microsoft YaHei" w:hAnsi="Microsoft YaHei" w:cs="宋体" w:hint="eastAsia"/>
+                                <w:b/>
+                                <w:color w:val="808080" w:themeColor="background1" w:themeShade="80"/>
+                                <w:sz w:val="20"/>
+                                <w:szCs w:val="20"/>
+                                <w:lang w:eastAsia="zh-CN"/>
+                              </w:rPr>
+                              <w:t>复制整个</w:t>
+                            </w:r>
+                            <w:r>
+                              <w:rPr>
+                                <w:rFonts w:ascii="Microsoft YaHei" w:eastAsia="Microsoft YaHei" w:hAnsi="Microsoft YaHei" w:cs="宋体"/>
+                                <w:b/>
+                                <w:color w:val="808080" w:themeColor="background1" w:themeShade="80"/>
+                                <w:sz w:val="20"/>
+                                <w:szCs w:val="20"/>
+                                <w:lang w:eastAsia="zh-CN"/>
+                              </w:rPr>
+                              <w:t>项目内容粘贴在新行。</w:t>
+                            </w:r>
+                          </w:p>
+                          <w:tbl>
+                            <w:tblPr>
+                              <w:tblStyle w:val="a3"/>
+                              <w:tblW w:w="0" w:type="auto"/>
+                              <w:tblBorders>
+                                <w:top w:val="single" w:sz="24" w:space="0" w:color="8BBDCB"/>
+                                <w:left w:val="single" w:sz="24" w:space="0" w:color="8BBDCB"/>
+                                <w:bottom w:val="single" w:sz="24" w:space="0" w:color="8BBDCB"/>
+                                <w:right w:val="single" w:sz="24" w:space="0" w:color="8BBDCB"/>
+                                <w:insideH w:val="single" w:sz="24" w:space="0" w:color="8BBDCB"/>
+                                <w:insideV w:val="single" w:sz="24" w:space="0" w:color="8BBDCB"/>
+                              </w:tblBorders>
+                              <w:tblLook w:val="04A0" w:firstRow="1" w:lastRow="0" w:firstColumn="1" w:lastColumn="0" w:noHBand="0" w:noVBand="1"/>
+                            </w:tblPr>
+                            <w:tblGrid>
+                              <w:gridCol w:w="1400"/>
+                              <w:gridCol w:w="619"/>
+                              <w:gridCol w:w="8253"/>
+                            </w:tblGrid>
+                            <w:tr>
+                              <w:trPr>
+                                <w:trHeight w:val="610"/>
+                              </w:trPr>
+                              <w:tc>
+                                <w:tcPr>
+                                  <w:tcW w:w="1400" w:type="dxa"/>
+                                  <w:tcBorders>
+                                    <w:top w:val="nil"/>
+                                    <w:left w:val="nil"/>
+                                    <w:bottom w:val="nil"/>
+                                    <w:right w:val="nil"/>
+                                  </w:tcBorders>
+                                  <w:vAlign w:val="center"/>
+                                </w:tcPr>
+                                <w:p>
+                                  <w:pPr>
+                                    <w:spacing w:line="0" w:lineRule="atLeast"/>
+                                    <w:jc w:val="right"/>
+                                    <w:rPr>
+                                      <w:rFonts w:ascii="Microsoft YaHei" w:eastAsia="Microsoft YaHei" w:hAnsi="Microsoft YaHei"/>
+                                      <w:b/>
+                                      <w:noProof/>
+                                      <w:color w:val="31849B" w:themeColor="accent5" w:themeShade="BF"/>
+                                      <w:sz w:val="28"/>
+                                      <w:szCs w:val="20"/>
+                                    </w:rPr>
+                                  </w:pPr>
+                                  <w:r>
+                                    <w:rPr>
+                                      <w:rFonts w:ascii="Microsoft YaHei" w:eastAsia="Microsoft YaHei" w:hAnsi="Microsoft YaHei" w:hint="eastAsia"/>
+                                      <w:b/>
+                                      <w:noProof/>
+                                      <w:color w:val="31849B" w:themeColor="accent5" w:themeShade="BF"/>
+                                      <w:sz w:val="28"/>
+                                      <w:szCs w:val="20"/>
+                                    </w:rPr>
+                                    <w:t>获奖经历</w:t>
+                                  </w:r>
+                                </w:p>
+                              </w:tc>
+                              <w:tc>
+                                <w:tcPr>
+                                  <w:tcW w:w="619" w:type="dxa"/>
+                                  <w:tcBorders>
+                                    <w:top w:val="nil"/>
+                                    <w:left w:val="nil"/>
+                                    <w:bottom w:val="nil"/>
+                                    <w:right w:val="nil"/>
+                                  </w:tcBorders>
+                                </w:tcPr>
+                                <w:p>
+                                  <w:r>
+                                    <w:rPr>
+                                      <w:rFonts w:hint="eastAsia"/>
+                                      <w:noProof/>
+                                    </w:rPr>
+                                    <w:drawing>
+                                      <wp:inline distT="0" distB="0" distL="0" distR="0" wp14:anchorId="4096B801" wp14:editId="711DDC8C">
+                                        <wp:extent cx="256032" cy="256032"/>
+                                        <wp:effectExtent l="0" t="0" r="0" b="0"/>
+                                        <wp:docPr id="10" name="图片 10"/>
+                                        <wp:cNvGraphicFramePr>
+                                          <a:graphicFrameLocks xmlns:a="http://schemas.openxmlformats.org/drawingml/2006/main" noChangeAspect="1"/>
+                                        </wp:cNvGraphicFramePr>
+                                        <a:graphic xmlns:a="http://schemas.openxmlformats.org/drawingml/2006/main">
+                                          <a:graphicData uri="http://schemas.openxmlformats.org/drawingml/2006/picture">
+                                            <pic:pic xmlns:pic="http://schemas.openxmlformats.org/drawingml/2006/picture">
+                                              <pic:nvPicPr>
+                                                <pic:cNvPr id="6" name="图片 1.png"/>
+                                                <pic:cNvPicPr/>
+                                              </pic:nvPicPr>
+                                              <pic:blipFill>
+                                                <a:blip r:embed="rId9">
+                                                  <a:extLst>
+                                                    <a:ext uri="{28A0092B-C50C-407E-A947-70E740481C1C}">
+                                                      <a14:useLocalDpi xmlns:a14="http://schemas.microsoft.com/office/drawing/2010/main" val="0"/>
+                                                    </a:ext>
+                                                  </a:extLst>
+                                                </a:blip>
+                                                <a:stretch>
+                                                  <a:fillRect/>
+                                                </a:stretch>
+                                              </pic:blipFill>
+                                              <pic:spPr>
+                                                <a:xfrm>
+                                                  <a:off x="0" y="0"/>
+                                                  <a:ext cx="256032" cy="256032"/>
+                                                </a:xfrm>
+                                                <a:prstGeom prst="rect">
+                                                  <a:avLst/>
+                                                </a:prstGeom>
+                                              </pic:spPr>
+                                            </pic:pic>
+                                          </a:graphicData>
+                                        </a:graphic>
+                                      </wp:inline>
+                                    </w:drawing>
+                                  </w:r>
+                                </w:p>
+                              </w:tc>
+                              <w:tc>
+                                <w:tcPr>
+                                  <w:tcW w:w="8253" w:type="dxa"/>
+                                  <w:tcBorders>
+                                    <w:top w:val="nil"/>
+                                    <w:left w:val="nil"/>
+                                    <w:right w:val="nil"/>
+                                  </w:tcBorders>
+                                </w:tcPr>
+                                <w:p/>
+                              </w:tc>
+                            </w:tr>
+                          </w:tbl>
+                          <w:p>
+                            <w:pPr>
+                              <w:pStyle w:val="a4"/>
+                              <w:numPr>
+                                <w:ilvl w:val="0"/>
+                                <w:numId w:val="3"/>
+                              </w:numPr>
+                              <w:spacing w:line="360" w:lineRule="exact"/>
+                              <w:ind w:left="2552"/>
+                              <w:rPr>
+                                <w:rFonts w:ascii="Microsoft YaHei" w:eastAsia="Microsoft YaHei" w:hAnsi="Microsoft YaHei" w:cs="宋体"/>
+                                <w:color w:val="808080" w:themeColor="background1" w:themeShade="80"/>
+                                <w:sz w:val="20"/>
+                                <w:szCs w:val="20"/>
+                                <w:lang w:eastAsia="zh-CN"/>
+                              </w:rPr>
+                            </w:pPr>
+                            <w:r>
+                              <w:rPr>
+                                <w:rFonts w:ascii="Microsoft YaHei" w:eastAsia="Microsoft YaHei" w:hAnsi="Microsoft YaHei" w:cs="宋体" w:hint="eastAsia"/>
+                                <w:color w:val="808080" w:themeColor="background1" w:themeShade="80"/>
+                                <w:sz w:val="20"/>
+                                <w:szCs w:val="20"/>
+                                <w:lang w:eastAsia="zh-CN"/>
+                              </w:rPr>
+                              <w:t>第十届“科讯杯”国际大学生影视作品大赛一等奖</w:t>
+                            </w:r>
+                            <w:r>
+                              <w:rPr>
+                                <w:rFonts w:ascii="Microsoft YaHei" w:eastAsia="Microsoft YaHei" w:hAnsi="Microsoft YaHei" w:cs="宋体"/>
+                                <w:color w:val="808080" w:themeColor="background1" w:themeShade="80"/>
+                                <w:sz w:val="20"/>
+                                <w:szCs w:val="20"/>
+                                <w:lang w:eastAsia="zh-CN"/>
+                              </w:rPr>
+                              <w:t xml:space="preserve"> 、</w:t>
+                            </w:r>
+                          </w:p>
+                          <w:p>
+                            <w:pPr>
+                              <w:pStyle w:val="a4"/>
+                              <w:numPr>
+                                <w:ilvl w:val="0"/>
+                                <w:numId w:val="3"/>
+                              </w:numPr>
+                              <w:spacing w:line="360" w:lineRule="exact"/>
+                              <w:ind w:left="2552"/>
+                              <w:rPr>
+                                <w:rFonts w:ascii="Microsoft YaHei" w:eastAsia="Microsoft YaHei" w:hAnsi="Microsoft YaHei" w:cs="宋体"/>
+                                <w:color w:val="808080" w:themeColor="background1" w:themeShade="80"/>
+                                <w:sz w:val="20"/>
+                                <w:szCs w:val="20"/>
+                                <w:lang w:eastAsia="zh-CN"/>
+                              </w:rPr>
+                            </w:pPr>
+                            <w:r>
+                              <w:rPr>
+                                <w:rFonts w:ascii="Microsoft YaHei" w:eastAsia="Microsoft YaHei" w:hAnsi="Microsoft YaHei" w:cs="宋体"/>
+                                <w:color w:val="808080" w:themeColor="background1" w:themeShade="80"/>
+                                <w:sz w:val="20"/>
+                                <w:szCs w:val="20"/>
+                                <w:lang w:eastAsia="zh-CN"/>
+                              </w:rPr>
+                              <w:t>第四届全国大学生“校园艺术节”成果展银奖</w:t>
+                            </w:r>
+                          </w:p>
+                          <w:tbl>
+                            <w:tblPr>
+                              <w:tblStyle w:val="a3"/>
+                              <w:tblW w:w="0" w:type="auto"/>
+                              <w:tblBorders>
+                                <w:top w:val="single" w:sz="24" w:space="0" w:color="8BBDCB"/>
+                                <w:left w:val="single" w:sz="24" w:space="0" w:color="8BBDCB"/>
+                                <w:bottom w:val="single" w:sz="24" w:space="0" w:color="8BBDCB"/>
+                                <w:right w:val="single" w:sz="24" w:space="0" w:color="8BBDCB"/>
+                                <w:insideH w:val="single" w:sz="24" w:space="0" w:color="8BBDCB"/>
+                                <w:insideV w:val="single" w:sz="24" w:space="0" w:color="8BBDCB"/>
+                              </w:tblBorders>
+                              <w:tblLook w:val="04A0" w:firstRow="1" w:lastRow="0" w:firstColumn="1" w:lastColumn="0" w:noHBand="0" w:noVBand="1"/>
+                            </w:tblPr>
+                            <w:tblGrid>
+                              <w:gridCol w:w="1400"/>
+                              <w:gridCol w:w="619"/>
+                              <w:gridCol w:w="8253"/>
+                            </w:tblGrid>
+                            <w:tr>
+                              <w:trPr>
+                                <w:trHeight w:val="610"/>
+                              </w:trPr>
+                              <w:tc>
+                                <w:tcPr>
+                                  <w:tcW w:w="1400" w:type="dxa"/>
+                                  <w:tcBorders>
+                                    <w:top w:val="nil"/>
+                                    <w:left w:val="nil"/>
+                                    <w:bottom w:val="nil"/>
+                                    <w:right w:val="nil"/>
+                                  </w:tcBorders>
+                                  <w:vAlign w:val="center"/>
+                                </w:tcPr>
+                                <w:p>
+                                  <w:pPr>
+                                    <w:spacing w:line="0" w:lineRule="atLeast"/>
+                                    <w:jc w:val="right"/>
+                                    <w:rPr>
+                                      <w:rFonts w:ascii="Microsoft YaHei" w:eastAsia="Microsoft YaHei" w:hAnsi="Microsoft YaHei"/>
+                                      <w:b/>
+                                      <w:noProof/>
+                                      <w:color w:val="31849B" w:themeColor="accent5" w:themeShade="BF"/>
+                                      <w:sz w:val="28"/>
+                                      <w:szCs w:val="20"/>
+                                    </w:rPr>
+                                  </w:pPr>
+                                  <w:r>
+                                    <w:rPr>
+                                      <w:rFonts w:ascii="Microsoft YaHei" w:eastAsia="Microsoft YaHei" w:hAnsi="Microsoft YaHei"/>
+                                      <w:b/>
+                                      <w:noProof/>
+                                      <w:color w:val="31849B" w:themeColor="accent5" w:themeShade="BF"/>
+                                      <w:sz w:val="28"/>
+                                      <w:szCs w:val="20"/>
+                                    </w:rPr>
+                                    <w:t>技能证书</w:t>
+                                  </w:r>
+                                </w:p>
+                              </w:tc>
+                              <w:tc>
+                                <w:tcPr>
+                                  <w:tcW w:w="619" w:type="dxa"/>
+                                  <w:tcBorders>
+                                    <w:top w:val="nil"/>
+                                    <w:left w:val="nil"/>
+                                    <w:bottom w:val="nil"/>
+                                    <w:right w:val="nil"/>
+                                  </w:tcBorders>
+                                </w:tcPr>
+                                <w:p>
+                                  <w:r>
+                                    <w:rPr>
+                                      <w:rFonts w:hint="eastAsia"/>
+                                      <w:noProof/>
+                                    </w:rPr>
+                                    <w:drawing>
+                                      <wp:inline distT="0" distB="0" distL="0" distR="0" wp14:anchorId="21A2CD10" wp14:editId="7DA1AF5B">
+                                        <wp:extent cx="256032" cy="256032"/>
+                                        <wp:effectExtent l="0" t="0" r="0" b="0"/>
+                                        <wp:docPr id="11" name="图片 11"/>
+                                        <wp:cNvGraphicFramePr>
+                                          <a:graphicFrameLocks xmlns:a="http://schemas.openxmlformats.org/drawingml/2006/main" noChangeAspect="1"/>
+                                        </wp:cNvGraphicFramePr>
+                                        <a:graphic xmlns:a="http://schemas.openxmlformats.org/drawingml/2006/main">
+                                          <a:graphicData uri="http://schemas.openxmlformats.org/drawingml/2006/picture">
+                                            <pic:pic xmlns:pic="http://schemas.openxmlformats.org/drawingml/2006/picture">
+                                              <pic:nvPicPr>
+                                                <pic:cNvPr id="6" name="图片 1.png"/>
+                                                <pic:cNvPicPr/>
+                                              </pic:nvPicPr>
+                                              <pic:blipFill>
+                                                <a:blip r:embed="rId9">
+                                                  <a:extLst>
+                                                    <a:ext uri="{28A0092B-C50C-407E-A947-70E740481C1C}">
+                                                      <a14:useLocalDpi xmlns:a14="http://schemas.microsoft.com/office/drawing/2010/main" val="0"/>
+                                                    </a:ext>
+                                                  </a:extLst>
+                                                </a:blip>
+                                                <a:stretch>
+                                                  <a:fillRect/>
+                                                </a:stretch>
+                                              </pic:blipFill>
+                                              <pic:spPr>
+                                                <a:xfrm>
+                                                  <a:off x="0" y="0"/>
+                                                  <a:ext cx="256032" cy="256032"/>
+                                                </a:xfrm>
+                                                <a:prstGeom prst="rect">
+                                                  <a:avLst/>
+                                                </a:prstGeom>
+                                              </pic:spPr>
+                                            </pic:pic>
+                                          </a:graphicData>
+                                        </a:graphic>
+                                      </wp:inline>
+                                    </w:drawing>
+                                  </w:r>
+                                </w:p>
+                              </w:tc>
+                              <w:tc>
+                                <w:tcPr>
+                                  <w:tcW w:w="8253" w:type="dxa"/>
+                                  <w:tcBorders>
+                                    <w:top w:val="nil"/>
+                                    <w:left w:val="nil"/>
+                                    <w:right w:val="nil"/>
+                                  </w:tcBorders>
+                                </w:tcPr>
+                                <w:p/>
+                              </w:tc>
+                            </w:tr>
+                          </w:tbl>
+                          <w:p>
+                            <w:pPr>
+                              <w:pStyle w:val="a4"/>
+                              <w:numPr>
+                                <w:ilvl w:val="0"/>
+                                <w:numId w:val="3"/>
+                              </w:numPr>
+                              <w:spacing w:line="360" w:lineRule="exact"/>
+                              <w:ind w:left="2552"/>
+                              <w:rPr>
+                                <w:rFonts w:ascii="Microsoft YaHei" w:eastAsia="Microsoft YaHei" w:hAnsi="Microsoft YaHei" w:cs="宋体"/>
+                                <w:color w:val="808080" w:themeColor="background1" w:themeShade="80"/>
+                                <w:sz w:val="20"/>
+                                <w:szCs w:val="20"/>
+                                <w:lang w:eastAsia="zh-CN"/>
+                              </w:rPr>
+                            </w:pPr>
+                            <w:r>
+                              <w:rPr>
+                                <w:rFonts w:ascii="Microsoft YaHei" w:eastAsia="Microsoft YaHei" w:hAnsi="Microsoft YaHei" w:cs="宋体"/>
+                                <w:color w:val="808080" w:themeColor="background1" w:themeShade="80"/>
+                                <w:sz w:val="20"/>
+                                <w:szCs w:val="20"/>
+                                <w:lang w:eastAsia="zh-CN"/>
+                              </w:rPr>
+                              <w:t>CET-6，优秀的听说写能力</w:t>
+                            </w:r>
+                          </w:p>
+                          <w:p>
+                            <w:pPr>
+                              <w:pStyle w:val="a4"/>
+                              <w:numPr>
+                                <w:ilvl w:val="0"/>
+                                <w:numId w:val="3"/>
+                              </w:numPr>
+                              <w:spacing w:line="360" w:lineRule="exact"/>
+                              <w:ind w:left="2552"/>
+                              <w:rPr>
+                                <w:rFonts w:ascii="Microsoft YaHei" w:eastAsia="Microsoft YaHei" w:hAnsi="Microsoft YaHei" w:cs="宋体"/>
+                                <w:color w:val="808080" w:themeColor="background1" w:themeShade="80"/>
+                                <w:sz w:val="20"/>
+                                <w:szCs w:val="20"/>
+                                <w:lang w:eastAsia="zh-CN"/>
+                              </w:rPr>
+                            </w:pPr>
+                            <w:r>
+                              <w:rPr>
+                                <w:rFonts w:ascii="Microsoft YaHei" w:eastAsia="Microsoft YaHei" w:hAnsi="Microsoft YaHei" w:cs="宋体" w:hint="eastAsia"/>
+                                <w:color w:val="808080" w:themeColor="background1" w:themeShade="80"/>
+                                <w:sz w:val="20"/>
+                                <w:szCs w:val="20"/>
+                                <w:lang w:eastAsia="zh-CN"/>
+                              </w:rPr>
+                              <w:t>计算机二级，熟悉计算机各项操作</w:t>
+                            </w:r>
+                          </w:p>
+                          <w:p>
+                            <w:pPr>
+                              <w:pStyle w:val="a4"/>
+                              <w:numPr>
+                                <w:ilvl w:val="0"/>
+                                <w:numId w:val="3"/>
+                              </w:numPr>
+                              <w:spacing w:line="360" w:lineRule="exact"/>
+                              <w:ind w:left="2552"/>
+                              <w:rPr>
+                                <w:rFonts w:ascii="Microsoft YaHei" w:eastAsia="Microsoft YaHei" w:hAnsi="Microsoft YaHei" w:cs="宋体"/>
+                                <w:color w:val="808080" w:themeColor="background1" w:themeShade="80"/>
+                                <w:sz w:val="20"/>
+                                <w:szCs w:val="20"/>
+                                <w:lang w:eastAsia="zh-CN"/>
+                              </w:rPr>
+                            </w:pPr>
+                            <w:r>
+                              <w:rPr>
+                                <w:rFonts w:ascii="Microsoft YaHei" w:eastAsia="Microsoft YaHei" w:hAnsi="Microsoft YaHei" w:cs="宋体" w:hint="eastAsia"/>
+                                <w:color w:val="808080" w:themeColor="background1" w:themeShade="80"/>
+                                <w:sz w:val="20"/>
+                                <w:szCs w:val="20"/>
+                                <w:lang w:eastAsia="zh-CN"/>
+                              </w:rPr>
+                              <w:t>掌握AUTO CAD、3DSMAX、Photoshop、Dreamweaver</w:t>
+                            </w:r>
+                            <w:r>
+                              <w:rPr>
+                                <w:rFonts w:ascii="Microsoft YaHei" w:eastAsia="Microsoft YaHei" w:hAnsi="Microsoft YaHei" w:cs="宋体"/>
+                                <w:color w:val="808080" w:themeColor="background1" w:themeShade="80"/>
+                                <w:sz w:val="20"/>
+                                <w:szCs w:val="20"/>
+                                <w:lang w:eastAsia="zh-CN"/>
+                              </w:rPr>
+                              <w:t>等</w:t>
+                            </w:r>
+                            <w:r>
+                              <w:rPr>
+                                <w:rFonts w:ascii="Microsoft YaHei" w:eastAsia="Microsoft YaHei" w:hAnsi="Microsoft YaHei" w:cs="宋体" w:hint="eastAsia"/>
+                                <w:color w:val="808080" w:themeColor="background1" w:themeShade="80"/>
+                                <w:sz w:val="20"/>
+                                <w:szCs w:val="20"/>
+                                <w:lang w:eastAsia="zh-CN"/>
+                              </w:rPr>
+                              <w:t>应用</w:t>
+                            </w:r>
+                          </w:p>
+                          <w:p>
+                            <w:pPr>
+                              <w:pStyle w:val="a4"/>
+                              <w:numPr>
+                                <w:ilvl w:val="0"/>
+                                <w:numId w:val="3"/>
+                              </w:numPr>
+                              <w:spacing w:line="360" w:lineRule="exact"/>
+                              <w:ind w:left="2552"/>
+                              <w:rPr>
+                                <w:rFonts w:ascii="Microsoft YaHei" w:eastAsia="Microsoft YaHei" w:hAnsi="Microsoft YaHei" w:cs="宋体"/>
+                                <w:b/>
+                                <w:color w:val="808080" w:themeColor="background1" w:themeShade="80"/>
+                                <w:sz w:val="20"/>
+                                <w:szCs w:val="20"/>
+                                <w:lang w:eastAsia="zh-CN"/>
+                              </w:rPr>
+                            </w:pPr>
+                            <w:r>
+                              <w:rPr>
+                                <w:rFonts w:ascii="Microsoft YaHei" w:eastAsia="Microsoft YaHei" w:hAnsi="Microsoft YaHei" w:cs="宋体" w:hint="eastAsia"/>
+                                <w:b/>
+                                <w:color w:val="808080" w:themeColor="background1" w:themeShade="80"/>
+                                <w:sz w:val="20"/>
+                                <w:szCs w:val="20"/>
+                                <w:lang w:eastAsia="zh-CN"/>
+                              </w:rPr>
+                              <w:t>若要</w:t>
+                            </w:r>
+                            <w:r>
+                              <w:rPr>
+                                <w:rFonts w:ascii="Microsoft YaHei" w:eastAsia="Microsoft YaHei" w:hAnsi="Microsoft YaHei" w:cs="宋体"/>
+                                <w:b/>
+                                <w:color w:val="808080" w:themeColor="background1" w:themeShade="80"/>
+                                <w:sz w:val="20"/>
+                                <w:szCs w:val="20"/>
+                                <w:lang w:eastAsia="zh-CN"/>
+                              </w:rPr>
+                              <w:t>添加</w:t>
+                            </w:r>
+                            <w:r>
+                              <w:rPr>
+                                <w:rFonts w:ascii="Microsoft YaHei" w:eastAsia="Microsoft YaHei" w:hAnsi="Microsoft YaHei" w:cs="宋体" w:hint="eastAsia"/>
+                                <w:b/>
+                                <w:color w:val="808080" w:themeColor="background1" w:themeShade="80"/>
+                                <w:sz w:val="20"/>
+                                <w:szCs w:val="20"/>
+                                <w:lang w:eastAsia="zh-CN"/>
+                              </w:rPr>
+                              <w:t>板块</w:t>
+                            </w:r>
+                            <w:r>
+                              <w:rPr>
+                                <w:rFonts w:ascii="Microsoft YaHei" w:eastAsia="Microsoft YaHei" w:hAnsi="Microsoft YaHei" w:cs="宋体"/>
+                                <w:b/>
+                                <w:color w:val="808080" w:themeColor="background1" w:themeShade="80"/>
+                                <w:sz w:val="20"/>
+                                <w:szCs w:val="20"/>
+                                <w:lang w:eastAsia="zh-CN"/>
+                              </w:rPr>
+                              <w:t>，</w:t>
+                            </w:r>
+                            <w:r>
+                              <w:rPr>
+                                <w:rFonts w:ascii="Microsoft YaHei" w:eastAsia="Microsoft YaHei" w:hAnsi="Microsoft YaHei" w:cs="宋体" w:hint="eastAsia"/>
+                                <w:b/>
+                                <w:color w:val="808080" w:themeColor="background1" w:themeShade="80"/>
+                                <w:sz w:val="20"/>
+                                <w:szCs w:val="20"/>
+                                <w:lang w:eastAsia="zh-CN"/>
+                              </w:rPr>
+                              <w:t>单击</w:t>
+                            </w:r>
+                            <w:r>
+                              <w:rPr>
+                                <w:rFonts w:ascii="Microsoft YaHei" w:eastAsia="Microsoft YaHei" w:hAnsi="Microsoft YaHei" w:cs="宋体"/>
+                                <w:b/>
+                                <w:color w:val="808080" w:themeColor="background1" w:themeShade="80"/>
+                                <w:sz w:val="20"/>
+                                <w:szCs w:val="20"/>
+                                <w:lang w:eastAsia="zh-CN"/>
+                              </w:rPr>
+                              <w:t>板块标题，</w:t>
+                            </w:r>
+                            <w:r>
+                              <w:rPr>
+                                <w:rFonts w:ascii="Microsoft YaHei" w:eastAsia="Microsoft YaHei" w:hAnsi="Microsoft YaHei" w:cs="宋体" w:hint="eastAsia"/>
+                                <w:b/>
+                                <w:color w:val="808080" w:themeColor="background1" w:themeShade="80"/>
+                                <w:sz w:val="20"/>
+                                <w:szCs w:val="20"/>
+                                <w:lang w:eastAsia="zh-CN"/>
+                              </w:rPr>
+                              <w:t>点击</w:t>
+                            </w:r>
+                            <w:r>
+                              <w:rPr>
+                                <w:rFonts w:ascii="Microsoft YaHei" w:eastAsia="Microsoft YaHei" w:hAnsi="Microsoft YaHei" w:cs="宋体"/>
+                                <w:b/>
+                                <w:color w:val="808080" w:themeColor="background1" w:themeShade="80"/>
+                                <w:sz w:val="20"/>
+                                <w:szCs w:val="20"/>
+                                <w:lang w:eastAsia="zh-CN"/>
+                              </w:rPr>
+                              <w:t>左上方的十字标，</w:t>
+                            </w:r>
+                            <w:r>
+                              <w:rPr>
+                                <w:rFonts w:ascii="Microsoft YaHei" w:eastAsia="Microsoft YaHei" w:hAnsi="Microsoft YaHei" w:cs="宋体" w:hint="eastAsia"/>
+                                <w:b/>
+                                <w:color w:val="808080" w:themeColor="background1" w:themeShade="80"/>
+                                <w:sz w:val="20"/>
+                                <w:szCs w:val="20"/>
+                                <w:lang w:eastAsia="zh-CN"/>
+                              </w:rPr>
+                              <w:t>复制</w:t>
+                            </w:r>
+                            <w:r>
+                              <w:rPr>
+                                <w:rFonts w:ascii="Microsoft YaHei" w:eastAsia="Microsoft YaHei" w:hAnsi="Microsoft YaHei" w:cs="宋体"/>
+                                <w:b/>
+                                <w:color w:val="808080" w:themeColor="background1" w:themeShade="80"/>
+                                <w:sz w:val="20"/>
+                                <w:szCs w:val="20"/>
+                                <w:lang w:eastAsia="zh-CN"/>
+                              </w:rPr>
+                              <w:t>标题行粘贴在此行后。</w:t>
+                            </w:r>
+                          </w:p>
+                          <w:p>
+                            <w:pPr>
+                              <w:spacing w:line="360" w:lineRule="exact"/>
+                              <w:rPr>
+                                <w:rFonts w:ascii="Microsoft YaHei" w:eastAsia="Microsoft YaHei" w:hAnsi="Microsoft YaHei" w:cs="宋体"/>
+                                <w:color w:val="808080" w:themeColor="background1" w:themeShade="80"/>
+                                <w:sz w:val="20"/>
+                                <w:szCs w:val="20"/>
+                              </w:rPr>
+                            </w:pPr>
+                          </w:p>
+                        </w:txbxContent>
+                      </wps:txbx>
+                      <wps:bodyPr rot="0" spcFirstLastPara="0" vertOverflow="overflow" horzOverflow="overflow" vert="horz" wrap="square" lIns="91440" tIns="45720" rIns="91440" bIns="45720" numCol="1" spcCol="0" rtlCol="0" fromWordArt="0" anchor="t" anchorCtr="0" forceAA="0" compatLnSpc="1">
+                        <a:prstTxWarp prst="textNoShape">
+                          <a:avLst/>
+                        </a:prstTxWarp>
+                        <a:noAutofit/>
+                      </wps:bodyPr>
+                    </wps:wsp>
+                  </a:graphicData>
+                </a:graphic>
+                <wp14:sizeRelV relativeFrom="margin">
+                  <wp14:pctHeight>0</wp14:pctHeight>
+                </wp14:sizeRelV>
+              </wp:anchor>
+            </w:drawing>
+          </mc:Choice>
+          <mc:Fallback>
+            <w:pict>
+              <v:shapetype w14:anchorId="094026AC" id="_x0000_t202" coordsize="21600,21600" o:spt="202" path="m0,0l0,21600,21600,21600,21600,0xe">
+                <v:stroke joinstyle="miter"/>
+                <v:path gradientshapeok="t" o:connecttype="rect"/>
+              </v:shapetype>
+              <v:shape id="_x6587__x672c__x6846__x0020_1" o:spid="_x0000_s1026" type="#_x0000_t202" style="position:absolute;left:0;text-align:left;margin-left:-4.75pt;margin-top:0;width:528pt;height:766.9pt;z-index:251654144;visibility:visible;mso-wrap-style:square;mso-height-percent:0;mso-wrap-distance-left:9pt;mso-wrap-distance-top:0;mso-wrap-distance-right:9pt;mso-wrap-distance-bottom:0;mso-position-horizontal:absolute;mso-position-horizontal-relative:text;mso-position-vertical:absolute;mso-position-vertical-relative:text;mso-height-percent:0;mso-height-relative:margin;v-text-anchor:top" o:gfxdata="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" filled="f" stroked="f">
+                <v:textbox>
+                  <w:txbxContent>
+                    <w:tbl>
+                      <w:tblPr>
+                        <w:tblStyle w:val="a3"/>
+                        <w:tblW w:w="0" w:type="auto"/>
+                        <w:tblBorders>
+                          <w:top w:val="none" w:sz="0" w:space="0" w:color="auto"/>
+                          <w:left w:val="none" w:sz="0" w:space="0" w:color="auto"/>
+                          <w:bottom w:val="none" w:sz="0" w:space="0" w:color="auto"/>
+                          <w:right w:val="none" w:sz="0" w:space="0" w:color="auto"/>
+                          <w:insideH w:val="none" w:sz="0" w:space="0" w:color="auto"/>
+                          <w:insideV w:val="none" w:sz="0" w:space="0" w:color="auto"/>
+                        </w:tblBorders>
+                        <w:tblLook w:val="04A0" w:firstRow="1" w:lastRow="0" w:firstColumn="1" w:lastColumn="0" w:noHBand="0" w:noVBand="1"/>
+                      </w:tblPr>
+                      <w:tblGrid>
+                        <w:gridCol w:w="3114"/>
+                        <w:gridCol w:w="4819"/>
+                        <w:gridCol w:w="2329"/>
+                      </w:tblGrid>
+                      <w:tr>
+                        <w:trPr>
+                          <w:trHeight w:val="2157"/>
+                        </w:trPr>
+                        <w:tc>
+                          <w:tcPr>
+                            <w:tcW w:w="3114" w:type="dxa"/>
+                          </w:tcPr>
+                          <w:p>
+                            <w:pPr>
+                              <w:jc w:val="center"/>
+                              <w:rPr>
+                                <w:rFonts w:ascii="微软雅黑" w:eastAsia="微软雅黑" w:hAnsi="微软雅黑"/>
+                                <w:b/>
+                                <w:color w:val="FFFFFF" w:themeColor="background1"/>
+                                <w:sz w:val="72"/>
+                                <w:szCs w:val="72"/>
+                              </w:rPr>
+                            </w:pPr>
+                            <w:r>
+                              <w:rPr>
+                                <w:rFonts w:ascii="微软雅黑" w:eastAsia="微软雅黑" w:hAnsi="微软雅黑"/>
+                                <w:b/>
+                                <w:color w:val="FFFFFF" w:themeColor="background1"/>
+                                <w:sz w:val="72"/>
+                                <w:szCs w:val="72"/>
+                              </w:rPr>
+                              <w:t>O</w:t>
+                            </w:r>
+                            <w:r>
+                              <w:rPr>
+                                <w:rFonts w:ascii="微软雅黑" w:eastAsia="微软雅黑" w:hAnsi="微软雅黑" w:hint="eastAsia"/>
+                                <w:b/>
+                                <w:color w:val="FFFFFF" w:themeColor="background1"/>
+                                <w:sz w:val="72"/>
+                                <w:szCs w:val="72"/>
+                              </w:rPr>
+                              <w:t>ffice</w:t>
+                            </w:r>
+                          </w:p>
+                          <w:p>
+                            <w:pPr>
+                              <w:jc w:val="center"/>
+                              <w:rPr>
+                                <w:rFonts w:ascii="Microsoft YaHei" w:eastAsia="Microsoft YaHei" w:hAnsi="Microsoft YaHei"/>
+                                <w:color w:val="595959" w:themeColor="text1" w:themeTint="A6"/>
+                              </w:rPr>
+                            </w:pPr>
+                            <w:r>
+                              <w:rPr>
+                                <w:rFonts w:ascii="Microsoft YaHei" w:eastAsia="Microsoft YaHei" w:hAnsi="Microsoft YaHei" w:hint="eastAsia"/>
+                                <w:b/>
+                                <w:color w:val="FFFFFF" w:themeColor="background1"/>
+                              </w:rPr>
+                              <w:t>应聘影视编导岗位</w:t>
+                            </w:r>
+                          </w:p>
+                        </w:tc>
+                        <w:tc>
+                          <w:tcPr>
+                            <w:tcW w:w="4819" w:type="dxa"/>
+                            <w:tcBorders>
+                              <w:bottom w:val="single" w:sz="24" w:space="0" w:color="8BBDCB"/>
+                            </w:tcBorders>
+                            <w:vAlign w:val="center"/>
+                          </w:tcPr>
+                          <w:p>
+                            <w:pPr>
+                              <w:pStyle w:val="a4"/>
+                              <w:numPr>
+                                <w:ilvl w:val="0"/>
+                                <w:numId w:val="1"/>
+                              </w:numPr>
+                              <w:tabs>
+                                <w:tab w:val="clear" w:pos="420"/>
+                                <w:tab w:val="num" w:pos="0"/>
+                              </w:tabs>
+                              <w:ind w:left="0" w:firstLineChars="129" w:firstLine="284"/>
+                              <w:jc w:val="both"/>
+                              <w:rPr>
+                                <w:rFonts w:ascii="Microsoft YaHei" w:eastAsia="Microsoft YaHei" w:hAnsi="Microsoft YaHei"/>
+                                <w:color w:val="595959" w:themeColor="text1" w:themeTint="A6"/>
+                                <w:sz w:val="22"/>
+                              </w:rPr>
+                            </w:pPr>
+                            <w:r>
+                              <w:rPr>
+                                <w:rFonts w:ascii="Microsoft YaHei" w:eastAsia="Microsoft YaHei" w:hAnsi="Microsoft YaHei" w:hint="eastAsia"/>
+                                <w:color w:val="595959" w:themeColor="text1" w:themeTint="A6"/>
+                                <w:sz w:val="22"/>
+                              </w:rPr>
+                              <w:t>联系电话：</w:t>
+                            </w:r>
+                            <w:r>
+                              <w:rPr>
+                                <w:rFonts w:ascii="Microsoft YaHei" w:eastAsia="Microsoft YaHei" w:hAnsi="Microsoft YaHei"/>
+                                <w:color w:val="595959" w:themeColor="text1" w:themeTint="A6"/>
+                                <w:sz w:val="22"/>
+                              </w:rPr>
+                              <w:t>（+86）13010001000</w:t>
+                            </w:r>
+                          </w:p>
+                          <w:p>
+                            <w:pPr>
+                              <w:pStyle w:val="a4"/>
+                              <w:numPr>
+                                <w:ilvl w:val="0"/>
+                                <w:numId w:val="2"/>
+                              </w:numPr>
+                              <w:tabs>
+                                <w:tab w:val="clear" w:pos="420"/>
+                                <w:tab w:val="num" w:pos="0"/>
+                                <w:tab w:val="num" w:pos="426"/>
+                              </w:tabs>
+                              <w:spacing w:after="0"/>
+                              <w:ind w:left="0" w:firstLineChars="129" w:firstLine="284"/>
+                              <w:jc w:val="both"/>
+                              <w:rPr>
+                                <w:rFonts w:ascii="Microsoft YaHei" w:eastAsia="Microsoft YaHei" w:hAnsi="Microsoft YaHei"/>
+                                <w:color w:val="404040" w:themeColor="text1" w:themeTint="BF"/>
+                                <w:sz w:val="22"/>
+                              </w:rPr>
+                            </w:pPr>
+                            <w:proofErr w:type="gramStart"/>
+                            <w:r>
+                              <w:rPr>
+                                <w:rFonts w:ascii="Microsoft YaHei" w:eastAsia="Microsoft YaHei" w:hAnsi="Microsoft YaHei"/>
+                                <w:color w:val="404040" w:themeColor="text1" w:themeTint="BF"/>
+                                <w:sz w:val="22"/>
+                                <w:lang w:eastAsia="zh-CN"/>
+                              </w:rPr>
+                              <w:t>E-</w:t>
+                            </w:r>
+                            <w:r>
+                              <w:rPr>
+                                <w:rFonts w:ascii="Microsoft YaHei" w:eastAsia="Microsoft YaHei" w:hAnsi="Microsoft YaHei" w:hint="eastAsia"/>
+                                <w:color w:val="404040" w:themeColor="text1" w:themeTint="BF"/>
+                                <w:sz w:val="22"/>
+                                <w:lang w:eastAsia="zh-CN"/>
+                              </w:rPr>
+                              <w:t>mail</w:t>
+                            </w:r>
+                            <w:r>
+                              <w:rPr>
+                                <w:rFonts w:ascii="Microsoft YaHei" w:eastAsia="Microsoft YaHei" w:hAnsi="Microsoft YaHei"/>
+                                <w:color w:val="404040" w:themeColor="text1" w:themeTint="BF"/>
+                                <w:sz w:val="22"/>
+                                <w:lang w:eastAsia="zh-CN"/>
+                              </w:rPr>
+                              <w:t xml:space="preserve"> </w:t>
+                            </w:r>
+                            <w:r>
+                              <w:rPr>
+                                <w:rFonts w:ascii="Microsoft YaHei" w:eastAsia="Microsoft YaHei" w:hAnsi="Microsoft YaHei"/>
+                                <w:color w:val="404040" w:themeColor="text1" w:themeTint="BF"/>
+                                <w:sz w:val="22"/>
+                              </w:rPr>
+                              <w:t>:</w:t>
+                            </w:r>
+                            <w:proofErr w:type="gramEnd"/>
+                            <w:r>
+                              <w:rPr>
+                                <w:rFonts w:ascii="Microsoft YaHei" w:eastAsia="Microsoft YaHei" w:hAnsi="Microsoft YaHei"/>
+                                <w:color w:val="404040" w:themeColor="text1" w:themeTint="BF"/>
+                                <w:sz w:val="22"/>
+                                <w:lang w:eastAsia="zh-CN"/>
+                              </w:rPr>
+                              <w:t xml:space="preserve"> </w:t>
+                            </w:r>
+                            <w:r>
+                              <w:rPr>
+                                <w:rFonts w:ascii="Microsoft YaHei" w:eastAsia="Microsoft YaHei" w:hAnsi="Microsoft YaHei" w:hint="eastAsia"/>
+                                <w:color w:val="404040" w:themeColor="text1" w:themeTint="BF"/>
+                                <w:sz w:val="22"/>
+                              </w:rPr>
+                              <w:t>officeplus@microsoft.com</w:t>
+                            </w:r>
+                          </w:p>
+                          <w:p>
+                            <w:pPr>
+                              <w:ind w:firstLineChars="129" w:firstLine="284"/>
+                            </w:pPr>
+                            <w:r>
+                              <w:rPr>
+                                <w:rFonts w:ascii="Microsoft YaHei" w:eastAsia="Microsoft YaHei" w:hAnsi="Microsoft YaHei"/>
+                                <w:noProof/>
+                                <w:sz w:val="22"/>
+                                <w:szCs w:val="22"/>
+                              </w:rPr>
+                              <w:drawing>
+                                <wp:inline distT="0" distB="0" distL="0" distR="0" wp14:anchorId="0728A8A6" wp14:editId="3DDAA05A">
+                                  <wp:extent cx="164592" cy="164592"/>
+                                  <wp:effectExtent l="0" t="0" r="0" b="0"/>
+                                  <wp:docPr id="5" name="图片 5"/>
+                                  <wp:cNvGraphicFramePr>
+                                    <a:graphicFrameLocks xmlns:a="http://schemas.openxmlformats.org/drawingml/2006/main" noChangeAspect="1"/>
+                                  </wp:cNvGraphicFramePr>
+                                  <a:graphic xmlns:a="http://schemas.openxmlformats.org/drawingml/2006/main">
+                                    <a:graphicData uri="http://schemas.openxmlformats.org/drawingml/2006/picture">
+                                      <pic:pic xmlns:pic="http://schemas.openxmlformats.org/drawingml/2006/picture">
+                                        <pic:nvPicPr>
+                                          <pic:cNvPr id="5" name="图片 1.png"/>
+                                          <pic:cNvPicPr/>
+                                        </pic:nvPicPr>
+                                        <pic:blipFill>
+                                          <a:blip r:embed="rId6">
+                                            <a:extLst>
+                                              <a:ext uri="{28A0092B-C50C-407E-A947-70E740481C1C}">
+                                                <a14:useLocalDpi xmlns:a14="http://schemas.microsoft.com/office/drawing/2010/main" val="0"/>
+                                              </a:ext>
+                                            </a:extLst>
+                                          </a:blip>
+                                          <a:stretch>
+                                            <a:fillRect/>
+                                          </a:stretch>
+                                        </pic:blipFill>
+                                        <pic:spPr>
+                                          <a:xfrm>
+                                            <a:off x="0" y="0"/>
+                                            <a:ext cx="164592" cy="164592"/>
+                                          </a:xfrm>
+                                          <a:prstGeom prst="rect">
+                                            <a:avLst/>
+                                          </a:prstGeom>
+                                        </pic:spPr>
+                                      </pic:pic>
+                                    </a:graphicData>
+                                  </a:graphic>
+                                </wp:inline>
+                              </w:drawing>
+                            </w:r>
+                            <w:r>
+                              <w:rPr>
+                                <w:rFonts w:ascii="Microsoft YaHei" w:eastAsia="Microsoft YaHei" w:hAnsi="Microsoft YaHei"/>
+                                <w:sz w:val="22"/>
+                                <w:szCs w:val="22"/>
+                              </w:rPr>
+                              <w:t xml:space="preserve"> </w:t>
+                            </w:r>
+                            <w:r>
+                              <w:rPr>
+                                <w:rFonts w:ascii="Microsoft YaHei" w:eastAsia="Microsoft YaHei" w:hAnsi="Microsoft YaHei"/>
+                                <w:sz w:val="22"/>
+                                <w:szCs w:val="22"/>
+                              </w:rPr>
+                              <w:t xml:space="preserve"> </w:t>
+                            </w:r>
+                            <w:r>
+                              <w:rPr>
+                                <w:rFonts w:ascii="Microsoft YaHei" w:eastAsia="Microsoft YaHei" w:hAnsi="Microsoft YaHei"/>
+                                <w:color w:val="595959" w:themeColor="text1" w:themeTint="A6"/>
+                                <w:kern w:val="0"/>
+                                <w:sz w:val="22"/>
+                                <w:szCs w:val="22"/>
+                                <w:lang w:eastAsia="en-US"/>
+                              </w:rPr>
+                              <w:t>个人主页：</w:t>
+                            </w:r>
+                            <w:hyperlink r:id="rId10" w:history="1">
+                              <w:r>
+                                <w:rPr>
+                                  <w:rStyle w:val="a5"/>
+                                  <w:rFonts w:ascii="Microsoft YaHei" w:eastAsia="Microsoft YaHei" w:hAnsi="Microsoft YaHei"/>
+                                  <w:sz w:val="22"/>
+                                  <w:szCs w:val="22"/>
+                                </w:rPr>
+                                <w:t>http://office.msn.com.cn/</w:t>
+                              </w:r>
+                            </w:hyperlink>
+                          </w:p>
+                        </w:tc>
+                        <w:tc>
+                          <w:tcPr>
+                            <w:tcW w:w="2329" w:type="dxa"/>
+                            <w:tcBorders>
+                              <w:bottom w:val="single" w:sz="24" w:space="0" w:color="8BBDCB"/>
+                            </w:tcBorders>
+                          </w:tcPr>
+                          <w:p>
+                            <w:pPr>
+                              <w:jc w:val="right"/>
+                            </w:pPr>
+                            <w:r>
+                              <w:rPr>
+                                <w:noProof/>
+                              </w:rPr>
+                              <w:drawing>
+                                <wp:inline distT="0" distB="0" distL="0" distR="0" wp14:anchorId="07467171" wp14:editId="3F3B8438">
+                                  <wp:extent cx="1163298" cy="1413117"/>
+                                  <wp:effectExtent l="0" t="0" r="5715" b="9525"/>
+                                  <wp:docPr id="2" name="图片 2"/>
+                                  <wp:cNvGraphicFramePr>
+                                    <a:graphicFrameLocks xmlns:a="http://schemas.openxmlformats.org/drawingml/2006/main" noChangeAspect="1"/>
+                                  </wp:cNvGraphicFramePr>
+                                  <a:graphic xmlns:a="http://schemas.openxmlformats.org/drawingml/2006/main">
+                                    <a:graphicData uri="http://schemas.openxmlformats.org/drawingml/2006/picture">
+                                      <pic:pic xmlns:pic="http://schemas.openxmlformats.org/drawingml/2006/picture">
+                                        <pic:nvPicPr>
+                                          <pic:cNvPr id="15" name="0d3f992df1d650749f7a73283e542efc.jpg"/>
+                                          <pic:cNvPicPr/>
+                                        </pic:nvPicPr>
+                                        <pic:blipFill>
+                                          <a:blip r:embed="rId8" cstate="print">
+                                            <a:extLst>
+                                              <a:ext uri="{28A0092B-C50C-407E-A947-70E740481C1C}">
+                                                <a14:useLocalDpi xmlns:a14="http://schemas.microsoft.com/office/drawing/2010/main" val="0"/>
+                                              </a:ext>
+                                            </a:extLst>
+                                          </a:blip>
+                                          <a:stretch>
+                                            <a:fillRect/>
+                                          </a:stretch>
+                                        </pic:blipFill>
+                                        <pic:spPr>
+                                          <a:xfrm>
+                                            <a:off x="0" y="0"/>
+                                            <a:ext cx="1163298" cy="1413117"/>
+                                          </a:xfrm>
+                                          <a:prstGeom prst="rect">
+                                            <a:avLst/>
+                                          </a:prstGeom>
+                                        </pic:spPr>
+                                      </pic:pic>
+                                    </a:graphicData>
+                                  </a:graphic>
+                                </wp:inline>
+                              </w:drawing>
+                            </w:r>
+                          </w:p>
+                        </w:tc>
+                      </w:tr>
+                    </w:tbl>
+                    <w:p/>
+                    <w:tbl>
+                      <w:tblPr>
+                        <w:tblStyle w:val="a3"/>
+                        <w:tblW w:w="0" w:type="auto"/>
+                        <w:tblBorders>
+                          <w:top w:val="single" w:sz="24" w:space="0" w:color="8BBDCB"/>
+                          <w:left w:val="single" w:sz="24" w:space="0" w:color="8BBDCB"/>
+                          <w:bottom w:val="single" w:sz="24" w:space="0" w:color="8BBDCB"/>
+                          <w:right w:val="single" w:sz="24" w:space="0" w:color="8BBDCB"/>
+                          <w:insideH w:val="single" w:sz="24" w:space="0" w:color="8BBDCB"/>
+                          <w:insideV w:val="single" w:sz="24" w:space="0" w:color="8BBDCB"/>
+                        </w:tblBorders>
+                        <w:tblLook w:val="04A0" w:firstRow="1" w:lastRow="0" w:firstColumn="1" w:lastColumn="0" w:noHBand="0" w:noVBand="1"/>
+                      </w:tblPr>
+                      <w:tblGrid>
+                        <w:gridCol w:w="1400"/>
+                        <w:gridCol w:w="619"/>
+                        <w:gridCol w:w="8253"/>
+                      </w:tblGrid>
+                      <w:tr>
+                        <w:trPr>
+                          <w:trHeight w:val="610"/>
+                        </w:trPr>
+                        <w:tc>
+                          <w:tcPr>
+                            <w:tcW w:w="1400" w:type="dxa"/>
+                            <w:tcBorders>
+                              <w:top w:val="nil"/>
+                              <w:left w:val="nil"/>
+                              <w:bottom w:val="nil"/>
+                              <w:right w:val="nil"/>
+                            </w:tcBorders>
+                            <w:vAlign w:val="center"/>
+                          </w:tcPr>
+                          <w:p>
+                            <w:pPr>
+                              <w:spacing w:line="0" w:lineRule="atLeast"/>
+                              <w:jc w:val="right"/>
+                              <w:rPr>
+                                <w:rFonts w:ascii="Microsoft YaHei" w:eastAsia="Microsoft YaHei" w:hAnsi="Microsoft YaHei"/>
+                                <w:b/>
+                                <w:noProof/>
+                                <w:color w:val="31849B" w:themeColor="accent5" w:themeShade="BF"/>
+                                <w:sz w:val="28"/>
+                                <w:szCs w:val="20"/>
+                              </w:rPr>
+                            </w:pPr>
+                            <w:r>
+                              <w:rPr>
+                                <w:rFonts w:ascii="Microsoft YaHei" w:eastAsia="Microsoft YaHei" w:hAnsi="Microsoft YaHei" w:hint="eastAsia"/>
+                                <w:b/>
+                                <w:noProof/>
+                                <w:color w:val="31849B" w:themeColor="accent5" w:themeShade="BF"/>
+                                <w:sz w:val="28"/>
+                                <w:szCs w:val="20"/>
+                              </w:rPr>
+                              <w:t>教育背景</w:t>
+                            </w:r>
+                            <w:r>
+                              <w:rPr>
+                                <w:rFonts w:ascii="Microsoft YaHei" w:eastAsia="Microsoft YaHei" w:hAnsi="Microsoft YaHei"/>
+                                <w:b/>
+                                <w:noProof/>
+                                <w:color w:val="31849B" w:themeColor="accent5" w:themeShade="BF"/>
+                                <w:sz w:val="28"/>
+                                <w:szCs w:val="20"/>
+                              </w:rPr>
+                              <w:t xml:space="preserve"> </w:t>
+                            </w:r>
+                          </w:p>
+                        </w:tc>
+                        <w:tc>
+                          <w:tcPr>
+                            <w:tcW w:w="619" w:type="dxa"/>
+                            <w:tcBorders>
+                              <w:top w:val="nil"/>
+                              <w:left w:val="nil"/>
+                              <w:bottom w:val="nil"/>
+                              <w:right w:val="nil"/>
+                            </w:tcBorders>
+                          </w:tcPr>
+                          <w:p>
+                            <w:r>
+                              <w:rPr>
+                                <w:rFonts w:hint="eastAsia"/>
+                                <w:noProof/>
+                              </w:rPr>
+                              <w:drawing>
+                                <wp:inline distT="0" distB="0" distL="0" distR="0" wp14:anchorId="1F895B81" wp14:editId="7388231A">
+                                  <wp:extent cx="256032" cy="256032"/>
+                                  <wp:effectExtent l="0" t="0" r="0" b="0"/>
+                                  <wp:docPr id="6" name="图片 6"/>
+                                  <wp:cNvGraphicFramePr>
+                                    <a:graphicFrameLocks xmlns:a="http://schemas.openxmlformats.org/drawingml/2006/main" noChangeAspect="1"/>
+                                  </wp:cNvGraphicFramePr>
+                                  <a:graphic xmlns:a="http://schemas.openxmlformats.org/drawingml/2006/main">
+                                    <a:graphicData uri="http://schemas.openxmlformats.org/drawingml/2006/picture">
+                                      <pic:pic xmlns:pic="http://schemas.openxmlformats.org/drawingml/2006/picture">
+                                        <pic:nvPicPr>
+                                          <pic:cNvPr id="6" name="图片 1.png"/>
+                                          <pic:cNvPicPr/>
+                                        </pic:nvPicPr>
+                                        <pic:blipFill>
+                                          <a:blip r:embed="rId9">
+                                            <a:extLst>
+                                              <a:ext uri="{28A0092B-C50C-407E-A947-70E740481C1C}">
+                                                <a14:useLocalDpi xmlns:a14="http://schemas.microsoft.com/office/drawing/2010/main" val="0"/>
+                                              </a:ext>
+                                            </a:extLst>
+                                          </a:blip>
+                                          <a:stretch>
+                                            <a:fillRect/>
+                                          </a:stretch>
+                                        </pic:blipFill>
+                                        <pic:spPr>
+                                          <a:xfrm>
+                                            <a:off x="0" y="0"/>
+                                            <a:ext cx="256032" cy="256032"/>
+                                          </a:xfrm>
+                                          <a:prstGeom prst="rect">
+                                            <a:avLst/>
+                                          </a:prstGeom>
+                                        </pic:spPr>
+                                      </pic:pic>
+                                    </a:graphicData>
+                                  </a:graphic>
+                                </wp:inline>
+                              </w:drawing>
+                            </w:r>
+                          </w:p>
+                        </w:tc>
+                        <w:tc>
+                          <w:tcPr>
+                            <w:tcW w:w="8253" w:type="dxa"/>
+                            <w:tcBorders>
+                              <w:top w:val="nil"/>
+                              <w:left w:val="nil"/>
+                              <w:right w:val="nil"/>
+                            </w:tcBorders>
+                          </w:tcPr>
+                          <w:p/>
+                        </w:tc>
+                      </w:tr>
+                    </w:tbl>
+                    <w:p>
+                      <w:pPr>
+                        <w:ind w:leftChars="59" w:left="142"/>
+                        <w:rPr>
+                          <w:rFonts w:ascii="Microsoft YaHei" w:eastAsia="Microsoft YaHei" w:hAnsi="Microsoft YaHei" w:cs="宋体"/>
+                          <w:b/>
+                          <w:color w:val="808080" w:themeColor="background1" w:themeShade="80"/>
+                          <w:kern w:val="0"/>
+                          <w:sz w:val="20"/>
+                          <w:szCs w:val="20"/>
+                        </w:rPr>
+                      </w:pPr>
+                      <w:r>
+                        <w:rPr>
+                          <w:rFonts w:ascii="Microsoft YaHei" w:eastAsia="Microsoft YaHei" w:hAnsi="Microsoft YaHei" w:hint="eastAsia"/>
+                          <w:b/>
+                          <w:color w:val="808080" w:themeColor="background1" w:themeShade="80"/>
+                          <w:kern w:val="0"/>
+                          <w:sz w:val="20"/>
+                          <w:szCs w:val="20"/>
+                          <w:lang w:eastAsia="en-US"/>
+                        </w:rPr>
+                        <w:t>20</w:t>
+                      </w:r>
+                      <w:r>
+                        <w:rPr>
+                          <w:rFonts w:ascii="Microsoft YaHei" w:eastAsia="Microsoft YaHei" w:hAnsi="Microsoft YaHei"/>
+                          <w:b/>
+                          <w:color w:val="808080" w:themeColor="background1" w:themeShade="80"/>
+                          <w:kern w:val="0"/>
+                          <w:sz w:val="20"/>
+                          <w:szCs w:val="20"/>
+                          <w:lang w:eastAsia="en-US"/>
+                        </w:rPr>
+                        <w:t>11</w:t>
+                      </w:r>
+                      <w:r>
+                        <w:rPr>
+                          <w:rFonts w:ascii="Microsoft YaHei" w:eastAsia="Microsoft YaHei" w:hAnsi="Microsoft YaHei" w:hint="eastAsia"/>
+                          <w:b/>
+                          <w:color w:val="808080" w:themeColor="background1" w:themeShade="80"/>
+                          <w:kern w:val="0"/>
+                          <w:sz w:val="20"/>
+                          <w:szCs w:val="20"/>
+                          <w:lang w:eastAsia="en-US"/>
+                        </w:rPr>
+                        <w:t>.9-20</w:t>
+                      </w:r>
+                      <w:r>
+                        <w:rPr>
+                          <w:rFonts w:ascii="Microsoft YaHei" w:eastAsia="Microsoft YaHei" w:hAnsi="Microsoft YaHei"/>
+                          <w:b/>
+                          <w:color w:val="808080" w:themeColor="background1" w:themeShade="80"/>
+                          <w:kern w:val="0"/>
+                          <w:sz w:val="20"/>
+                          <w:szCs w:val="20"/>
+                          <w:lang w:eastAsia="en-US"/>
+                        </w:rPr>
+                        <w:t>15</w:t>
+                      </w:r>
+                      <w:r>
+                        <w:rPr>
+                          <w:rFonts w:ascii="Microsoft YaHei" w:eastAsia="Microsoft YaHei" w:hAnsi="Microsoft YaHei" w:hint="eastAsia"/>
+                          <w:b/>
+                          <w:color w:val="808080" w:themeColor="background1" w:themeShade="80"/>
+                          <w:kern w:val="0"/>
+                          <w:sz w:val="20"/>
+                          <w:szCs w:val="20"/>
+                          <w:lang w:eastAsia="en-US"/>
+                        </w:rPr>
+                        <w:t>.7</w:t>
+                      </w:r>
+                      <w:r>
+                        <w:rPr>
+                          <w:rFonts w:ascii="Microsoft YaHei" w:eastAsia="Microsoft YaHei" w:hAnsi="Microsoft YaHei"/>
+                          <w:b/>
+                          <w:color w:val="808080" w:themeColor="background1" w:themeShade="80"/>
+                          <w:kern w:val="0"/>
+                          <w:sz w:val="20"/>
+                          <w:szCs w:val="20"/>
+                          <w:lang w:eastAsia="en-US"/>
+                        </w:rPr>
+                        <w:tab/>
+                      </w:r>
+                      <w:r>
+                        <w:rPr>
+                          <w:rFonts w:ascii="Microsoft YaHei" w:eastAsia="Microsoft YaHei" w:hAnsi="Microsoft YaHei"/>
+                          <w:b/>
+                          <w:color w:val="808080" w:themeColor="background1" w:themeShade="80"/>
+                          <w:kern w:val="0"/>
+                          <w:sz w:val="20"/>
+                          <w:szCs w:val="20"/>
+                          <w:lang w:eastAsia="en-US"/>
+                        </w:rPr>
+                        <w:tab/>
+                      </w:r>
+                      <w:r>
+                        <w:rPr>
+                          <w:rFonts w:ascii="Microsoft YaHei" w:eastAsia="Microsoft YaHei" w:hAnsi="Microsoft YaHei" w:cs="宋体" w:hint="eastAsia"/>
+                          <w:b/>
+                          <w:color w:val="808080" w:themeColor="background1" w:themeShade="80"/>
+                          <w:kern w:val="0"/>
+                          <w:sz w:val="20"/>
+                          <w:szCs w:val="20"/>
+                        </w:rPr>
+                        <w:t xml:space="preserve">中央传媒大学     </w:t>
+                      </w:r>
+                      <w:r>
+                        <w:rPr>
+                          <w:rFonts w:ascii="Microsoft YaHei" w:eastAsia="Microsoft YaHei" w:hAnsi="Microsoft YaHei" w:cs="宋体"/>
+                          <w:b/>
+                          <w:color w:val="808080" w:themeColor="background1" w:themeShade="80"/>
+                          <w:kern w:val="0"/>
+                          <w:sz w:val="20"/>
+                          <w:szCs w:val="20"/>
+                        </w:rPr>
+                        <w:t>影视</w:t>
+                      </w:r>
+                      <w:r>
+                        <w:rPr>
+                          <w:rFonts w:ascii="Microsoft YaHei" w:eastAsia="Microsoft YaHei" w:hAnsi="Microsoft YaHei" w:cs="宋体" w:hint="eastAsia"/>
+                          <w:b/>
+                          <w:color w:val="808080" w:themeColor="background1" w:themeShade="80"/>
+                          <w:kern w:val="0"/>
+                          <w:sz w:val="20"/>
+                          <w:szCs w:val="20"/>
+                        </w:rPr>
+                        <w:t>编导专业</w:t>
+                      </w:r>
+                    </w:p>
+                    <w:p>
+                      <w:pPr>
+                        <w:pStyle w:val="a4"/>
+                        <w:numPr>
+                          <w:ilvl w:val="0"/>
+                          <w:numId w:val="3"/>
+                        </w:numPr>
+                        <w:spacing w:line="360" w:lineRule="exact"/>
+                        <w:ind w:left="2127" w:hanging="1"/>
+                        <w:rPr>
+                          <w:rFonts w:ascii="Microsoft YaHei" w:eastAsia="Microsoft YaHei" w:hAnsi="Microsoft YaHei" w:cs="宋体"/>
+                          <w:color w:val="808080" w:themeColor="background1" w:themeShade="80"/>
+                          <w:sz w:val="20"/>
+                          <w:szCs w:val="20"/>
+                        </w:rPr>
+                      </w:pPr>
+                      <w:r>
+                        <w:rPr>
+                          <w:rFonts w:ascii="Microsoft YaHei" w:eastAsia="Microsoft YaHei" w:hAnsi="Microsoft YaHei" w:cs="宋体" w:hint="eastAsia"/>
+                          <w:color w:val="808080" w:themeColor="background1" w:themeShade="80"/>
+                          <w:sz w:val="20"/>
+                          <w:szCs w:val="20"/>
+                        </w:rPr>
+                        <w:t>主要课程：</w:t>
+                      </w:r>
+                    </w:p>
+                    <w:p>
+                      <w:pPr>
+                        <w:pStyle w:val="a4"/>
+                        <w:spacing w:line="360" w:lineRule="exact"/>
+                        <w:ind w:left="2127" w:hanging="1"/>
+                        <w:rPr>
+                          <w:rFonts w:ascii="Microsoft YaHei" w:eastAsia="Microsoft YaHei" w:hAnsi="Microsoft YaHei" w:cs="宋体"/>
+                          <w:color w:val="808080" w:themeColor="background1" w:themeShade="80"/>
+                          <w:sz w:val="20"/>
+                          <w:szCs w:val="20"/>
+                          <w:lang w:eastAsia="zh-CN"/>
+                        </w:rPr>
+                      </w:pPr>
+                      <w:r>
+                        <w:rPr>
+                          <w:rFonts w:ascii="Microsoft YaHei" w:eastAsia="Microsoft YaHei" w:hAnsi="Microsoft YaHei" w:cs="宋体" w:hint="eastAsia"/>
+                          <w:color w:val="808080" w:themeColor="background1" w:themeShade="80"/>
+                          <w:sz w:val="20"/>
+                          <w:szCs w:val="20"/>
+                          <w:lang w:eastAsia="zh-CN"/>
+                        </w:rPr>
+                        <w:t>广播新闻与电视新闻、新闻采访写作、新闻摄影、传播学概论、广告学、公共关系学、报纸编辑、新闻心理学等</w:t>
+                      </w:r>
+                    </w:p>
+                    <w:p>
+                      <w:pPr>
+                        <w:pStyle w:val="a4"/>
+                        <w:numPr>
+                          <w:ilvl w:val="0"/>
+                          <w:numId w:val="3"/>
+                        </w:numPr>
+                        <w:spacing w:line="360" w:lineRule="exact"/>
+                        <w:ind w:left="2552"/>
+                        <w:rPr>
+                          <w:rFonts w:ascii="Microsoft YaHei" w:eastAsia="Microsoft YaHei" w:hAnsi="Microsoft YaHei" w:cs="宋体"/>
+                          <w:color w:val="808080" w:themeColor="background1" w:themeShade="80"/>
+                          <w:sz w:val="20"/>
+                          <w:szCs w:val="20"/>
+                          <w:lang w:eastAsia="zh-CN"/>
+                        </w:rPr>
+                      </w:pPr>
+                      <w:r>
+                        <w:rPr>
+                          <w:rFonts w:ascii="Microsoft YaHei" w:eastAsia="Microsoft YaHei" w:hAnsi="Microsoft YaHei" w:cs="宋体" w:hint="eastAsia"/>
+                          <w:color w:val="808080" w:themeColor="background1" w:themeShade="80"/>
+                          <w:sz w:val="20"/>
+                          <w:szCs w:val="20"/>
+                          <w:lang w:eastAsia="zh-CN"/>
+                        </w:rPr>
+                        <w:t>学业成绩：</w:t>
+                      </w:r>
+                    </w:p>
+                    <w:p>
+                      <w:pPr>
+                        <w:pStyle w:val="a4"/>
+                        <w:spacing w:line="360" w:lineRule="exact"/>
+                        <w:ind w:left="2127" w:hanging="1"/>
+                        <w:rPr>
+                          <w:rFonts w:ascii="Microsoft YaHei" w:eastAsia="Microsoft YaHei" w:hAnsi="Microsoft YaHei" w:cs="宋体"/>
+                          <w:color w:val="808080" w:themeColor="background1" w:themeShade="80"/>
+                          <w:sz w:val="20"/>
+                          <w:szCs w:val="20"/>
+                          <w:lang w:eastAsia="zh-CN"/>
+                        </w:rPr>
+                      </w:pPr>
+                      <w:r>
+                        <w:rPr>
+                          <w:rFonts w:ascii="Microsoft YaHei" w:eastAsia="Microsoft YaHei" w:hAnsi="Microsoft YaHei" w:cs="宋体"/>
+                          <w:color w:val="808080" w:themeColor="background1" w:themeShade="80"/>
+                          <w:sz w:val="20"/>
+                          <w:szCs w:val="20"/>
+                          <w:lang w:eastAsia="zh-CN"/>
+                        </w:rPr>
+                        <w:t>GPA  3.8/4.0          排名</w:t>
+                      </w:r>
+                      <w:r>
+                        <w:rPr>
+                          <w:rFonts w:ascii="Microsoft YaHei" w:eastAsia="Microsoft YaHei" w:hAnsi="Microsoft YaHei" w:cs="宋体" w:hint="eastAsia"/>
+                          <w:color w:val="808080" w:themeColor="background1" w:themeShade="80"/>
+                          <w:sz w:val="20"/>
+                          <w:szCs w:val="20"/>
+                          <w:lang w:eastAsia="zh-CN"/>
+                        </w:rPr>
+                        <w:t xml:space="preserve"> </w:t>
+                      </w:r>
+                      <w:r>
+                        <w:rPr>
+                          <w:rFonts w:ascii="Microsoft YaHei" w:eastAsia="Microsoft YaHei" w:hAnsi="Microsoft YaHei" w:cs="宋体"/>
+                          <w:color w:val="808080" w:themeColor="background1" w:themeShade="80"/>
+                          <w:sz w:val="20"/>
+                          <w:szCs w:val="20"/>
+                          <w:lang w:eastAsia="zh-CN"/>
+                        </w:rPr>
+                        <w:t xml:space="preserve"> </w:t>
+                      </w:r>
+                      <w:r>
+                        <w:rPr>
+                          <w:rFonts w:ascii="Microsoft YaHei" w:eastAsia="Microsoft YaHei" w:hAnsi="Microsoft YaHei" w:cs="宋体" w:hint="eastAsia"/>
+                          <w:color w:val="808080" w:themeColor="background1" w:themeShade="80"/>
+                          <w:sz w:val="20"/>
+                          <w:szCs w:val="20"/>
+                          <w:lang w:eastAsia="zh-CN"/>
+                        </w:rPr>
+                        <w:t>2/39</w:t>
+                      </w:r>
+                    </w:p>
+                    <w:tbl>
+                      <w:tblPr>
+                        <w:tblStyle w:val="a3"/>
+                        <w:tblW w:w="0" w:type="auto"/>
+                        <w:tblBorders>
+                          <w:top w:val="single" w:sz="24" w:space="0" w:color="8BBDCB"/>
+                          <w:left w:val="single" w:sz="24" w:space="0" w:color="8BBDCB"/>
+                          <w:bottom w:val="single" w:sz="24" w:space="0" w:color="8BBDCB"/>
+                          <w:right w:val="single" w:sz="24" w:space="0" w:color="8BBDCB"/>
+                          <w:insideH w:val="single" w:sz="24" w:space="0" w:color="8BBDCB"/>
+                          <w:insideV w:val="single" w:sz="24" w:space="0" w:color="8BBDCB"/>
+                        </w:tblBorders>
+                        <w:tblLook w:val="04A0" w:firstRow="1" w:lastRow="0" w:firstColumn="1" w:lastColumn="0" w:noHBand="0" w:noVBand="1"/>
+                      </w:tblPr>
+                      <w:tblGrid>
+                        <w:gridCol w:w="1400"/>
+                        <w:gridCol w:w="619"/>
+                        <w:gridCol w:w="8253"/>
+                      </w:tblGrid>
+                      <w:tr>
+                        <w:trPr>
+                          <w:trHeight w:val="610"/>
+                        </w:trPr>
+                        <w:tc>
+                          <w:tcPr>
+                            <w:tcW w:w="1400" w:type="dxa"/>
+                            <w:tcBorders>
+                              <w:top w:val="nil"/>
+                              <w:left w:val="nil"/>
+                              <w:bottom w:val="nil"/>
+                              <w:right w:val="nil"/>
+                            </w:tcBorders>
+                            <w:vAlign w:val="center"/>
+                          </w:tcPr>
+                          <w:p>
+                            <w:pPr>
+                              <w:spacing w:line="0" w:lineRule="atLeast"/>
+                              <w:jc w:val="right"/>
+                              <w:rPr>
+                                <w:rFonts w:ascii="Microsoft YaHei" w:eastAsia="Microsoft YaHei" w:hAnsi="Microsoft YaHei"/>
+                                <w:b/>
+                                <w:noProof/>
+                                <w:color w:val="31849B" w:themeColor="accent5" w:themeShade="BF"/>
+                                <w:sz w:val="28"/>
+                                <w:szCs w:val="20"/>
+                              </w:rPr>
+                            </w:pPr>
+                            <w:r>
+                              <w:rPr>
+                                <w:rFonts w:ascii="Microsoft YaHei" w:eastAsia="Microsoft YaHei" w:hAnsi="Microsoft YaHei" w:hint="eastAsia"/>
+                                <w:b/>
+                                <w:noProof/>
+                                <w:color w:val="31849B" w:themeColor="accent5" w:themeShade="BF"/>
+                                <w:sz w:val="28"/>
+                                <w:szCs w:val="20"/>
+                              </w:rPr>
+                              <w:t>工作经验</w:t>
+                            </w:r>
+                          </w:p>
+                        </w:tc>
+                        <w:tc>
+                          <w:tcPr>
+                            <w:tcW w:w="619" w:type="dxa"/>
+                            <w:tcBorders>
+                              <w:top w:val="nil"/>
+                              <w:left w:val="nil"/>
+                              <w:bottom w:val="nil"/>
+                              <w:right w:val="nil"/>
+                            </w:tcBorders>
+                          </w:tcPr>
+                          <w:p>
+                            <w:r>
+                              <w:rPr>
+                                <w:rFonts w:hint="eastAsia"/>
+                                <w:noProof/>
+                              </w:rPr>
+                              <w:drawing>
+                                <wp:inline distT="0" distB="0" distL="0" distR="0" wp14:anchorId="48B781F9" wp14:editId="43020C17">
+                                  <wp:extent cx="256032" cy="256032"/>
+                                  <wp:effectExtent l="0" t="0" r="0" b="0"/>
+                                  <wp:docPr id="8" name="图片 8"/>
+                                  <wp:cNvGraphicFramePr>
+                                    <a:graphicFrameLocks xmlns:a="http://schemas.openxmlformats.org/drawingml/2006/main" noChangeAspect="1"/>
+                                  </wp:cNvGraphicFramePr>
+                                  <a:graphic xmlns:a="http://schemas.openxmlformats.org/drawingml/2006/main">
+                                    <a:graphicData uri="http://schemas.openxmlformats.org/drawingml/2006/picture">
+                                      <pic:pic xmlns:pic="http://schemas.openxmlformats.org/drawingml/2006/picture">
+                                        <pic:nvPicPr>
+                                          <pic:cNvPr id="6" name="图片 1.png"/>
+                                          <pic:cNvPicPr/>
+                                        </pic:nvPicPr>
+                                        <pic:blipFill>
+                                          <a:blip r:embed="rId9">
+                                            <a:extLst>
+                                              <a:ext uri="{28A0092B-C50C-407E-A947-70E740481C1C}">
+                                                <a14:useLocalDpi xmlns:a14="http://schemas.microsoft.com/office/drawing/2010/main" val="0"/>
+                                              </a:ext>
+                                            </a:extLst>
+                                          </a:blip>
+                                          <a:stretch>
+                                            <a:fillRect/>
+                                          </a:stretch>
+                                        </pic:blipFill>
+                                        <pic:spPr>
+                                          <a:xfrm>
+                                            <a:off x="0" y="0"/>
+                                            <a:ext cx="256032" cy="256032"/>
+                                          </a:xfrm>
+                                          <a:prstGeom prst="rect">
+                                            <a:avLst/>
+                                          </a:prstGeom>
+                                        </pic:spPr>
+                                      </pic:pic>
+                                    </a:graphicData>
+                                  </a:graphic>
+                                </wp:inline>
+                              </w:drawing>
+                            </w:r>
+                          </w:p>
+                        </w:tc>
+                        <w:tc>
+                          <w:tcPr>
+                            <w:tcW w:w="8253" w:type="dxa"/>
+                            <w:tcBorders>
+                              <w:top w:val="nil"/>
+                              <w:left w:val="nil"/>
+                              <w:right w:val="nil"/>
+                            </w:tcBorders>
+                          </w:tcPr>
+                          <w:p/>
+                        </w:tc>
+                      </w:tr>
+                    </w:tbl>
+                    <w:p>
+                      <w:pPr>
+                        <w:ind w:leftChars="59" w:left="142"/>
+                        <w:rPr>
+                          <w:rFonts w:ascii="Microsoft YaHei" w:eastAsia="Microsoft YaHei" w:hAnsi="Microsoft YaHei" w:cs="宋体"/>
+                          <w:b/>
+                          <w:color w:val="808080" w:themeColor="background1" w:themeShade="80"/>
+                          <w:kern w:val="0"/>
+                          <w:sz w:val="20"/>
+                          <w:szCs w:val="20"/>
+                        </w:rPr>
+                      </w:pPr>
+                      <w:r>
+                        <w:rPr>
+                          <w:rFonts w:ascii="Microsoft YaHei" w:eastAsia="Microsoft YaHei" w:hAnsi="Microsoft YaHei" w:hint="eastAsia"/>
+                          <w:b/>
+                          <w:color w:val="808080" w:themeColor="background1" w:themeShade="80"/>
+                          <w:kern w:val="0"/>
+                          <w:sz w:val="20"/>
+                          <w:szCs w:val="20"/>
+                          <w:lang w:eastAsia="en-US"/>
+                        </w:rPr>
+                        <w:t>20</w:t>
+                      </w:r>
+                      <w:r>
+                        <w:rPr>
+                          <w:rFonts w:ascii="Microsoft YaHei" w:eastAsia="Microsoft YaHei" w:hAnsi="Microsoft YaHei"/>
+                          <w:b/>
+                          <w:color w:val="808080" w:themeColor="background1" w:themeShade="80"/>
+                          <w:kern w:val="0"/>
+                          <w:sz w:val="20"/>
+                          <w:szCs w:val="20"/>
+                          <w:lang w:eastAsia="en-US"/>
+                        </w:rPr>
+                        <w:t>14</w:t>
+                      </w:r>
+                      <w:r>
+                        <w:rPr>
+                          <w:rFonts w:ascii="Microsoft YaHei" w:eastAsia="Microsoft YaHei" w:hAnsi="Microsoft YaHei" w:hint="eastAsia"/>
+                          <w:b/>
+                          <w:color w:val="808080" w:themeColor="background1" w:themeShade="80"/>
+                          <w:kern w:val="0"/>
+                          <w:sz w:val="20"/>
+                          <w:szCs w:val="20"/>
+                          <w:lang w:eastAsia="en-US"/>
+                        </w:rPr>
+                        <w:t>.</w:t>
+                      </w:r>
+                      <w:r>
+                        <w:rPr>
+                          <w:rFonts w:ascii="Microsoft YaHei" w:eastAsia="Microsoft YaHei" w:hAnsi="Microsoft YaHei"/>
+                          <w:b/>
+                          <w:color w:val="808080" w:themeColor="background1" w:themeShade="80"/>
+                          <w:kern w:val="0"/>
+                          <w:sz w:val="20"/>
+                          <w:szCs w:val="20"/>
+                          <w:lang w:eastAsia="en-US"/>
+                        </w:rPr>
+                        <w:t>4</w:t>
+                      </w:r>
+                      <w:r>
+                        <w:rPr>
+                          <w:rFonts w:ascii="Microsoft YaHei" w:eastAsia="Microsoft YaHei" w:hAnsi="Microsoft YaHei" w:hint="eastAsia"/>
+                          <w:b/>
+                          <w:color w:val="808080" w:themeColor="background1" w:themeShade="80"/>
+                          <w:kern w:val="0"/>
+                          <w:sz w:val="20"/>
+                          <w:szCs w:val="20"/>
+                          <w:lang w:eastAsia="en-US"/>
+                        </w:rPr>
+                        <w:t>-20</w:t>
+                      </w:r>
+                      <w:r>
+                        <w:rPr>
+                          <w:rFonts w:ascii="Microsoft YaHei" w:eastAsia="Microsoft YaHei" w:hAnsi="Microsoft YaHei"/>
+                          <w:b/>
+                          <w:color w:val="808080" w:themeColor="background1" w:themeShade="80"/>
+                          <w:kern w:val="0"/>
+                          <w:sz w:val="20"/>
+                          <w:szCs w:val="20"/>
+                          <w:lang w:eastAsia="en-US"/>
+                        </w:rPr>
+                        <w:t>14</w:t>
+                      </w:r>
+                      <w:r>
+                        <w:rPr>
+                          <w:rFonts w:ascii="Microsoft YaHei" w:eastAsia="Microsoft YaHei" w:hAnsi="Microsoft YaHei" w:hint="eastAsia"/>
+                          <w:b/>
+                          <w:color w:val="808080" w:themeColor="background1" w:themeShade="80"/>
+                          <w:kern w:val="0"/>
+                          <w:sz w:val="20"/>
+                          <w:szCs w:val="20"/>
+                          <w:lang w:eastAsia="en-US"/>
+                        </w:rPr>
+                        <w:t>.</w:t>
+                      </w:r>
+                      <w:r>
+                        <w:rPr>
+                          <w:rFonts w:ascii="Microsoft YaHei" w:eastAsia="Microsoft YaHei" w:hAnsi="Microsoft YaHei"/>
+                          <w:b/>
+                          <w:color w:val="808080" w:themeColor="background1" w:themeShade="80"/>
+                          <w:kern w:val="0"/>
+                          <w:sz w:val="20"/>
+                          <w:szCs w:val="20"/>
+                          <w:lang w:eastAsia="en-US"/>
+                        </w:rPr>
+                        <w:t>9</w:t>
+                      </w:r>
+                      <w:r>
+                        <w:rPr>
+                          <w:rFonts w:ascii="Microsoft YaHei" w:eastAsia="Microsoft YaHei" w:hAnsi="Microsoft YaHei"/>
+                          <w:b/>
+                          <w:color w:val="808080" w:themeColor="background1" w:themeShade="80"/>
+                          <w:kern w:val="0"/>
+                          <w:sz w:val="20"/>
+                          <w:szCs w:val="20"/>
+                        </w:rPr>
+                        <w:tab/>
+                      </w:r>
+                      <w:r>
+                        <w:rPr>
+                          <w:rFonts w:ascii="Microsoft YaHei" w:eastAsia="Microsoft YaHei" w:hAnsi="Microsoft YaHei"/>
+                          <w:b/>
+                          <w:color w:val="808080" w:themeColor="background1" w:themeShade="80"/>
+                          <w:kern w:val="0"/>
+                          <w:sz w:val="20"/>
+                          <w:szCs w:val="20"/>
+                        </w:rPr>
+                        <w:tab/>
+                      </w:r>
+                      <w:r>
+                        <w:rPr>
+                          <w:rFonts w:ascii="Microsoft YaHei" w:eastAsia="Microsoft YaHei" w:hAnsi="Microsoft YaHei" w:cs="宋体" w:hint="eastAsia"/>
+                          <w:b/>
+                          <w:color w:val="808080" w:themeColor="background1" w:themeShade="80"/>
+                          <w:kern w:val="0"/>
+                          <w:sz w:val="20"/>
+                          <w:szCs w:val="20"/>
+                        </w:rPr>
+                        <w:t>编导助理      《北京新闻》栏目组</w:t>
+                      </w:r>
+                    </w:p>
+                    <w:p>
+                      <w:pPr>
+                        <w:pStyle w:val="a4"/>
+                        <w:numPr>
+                          <w:ilvl w:val="0"/>
+                          <w:numId w:val="3"/>
+                        </w:numPr>
+                        <w:spacing w:line="360" w:lineRule="exact"/>
+                        <w:ind w:left="2552"/>
+                        <w:rPr>
+                          <w:rFonts w:ascii="Microsoft YaHei" w:eastAsia="Microsoft YaHei" w:hAnsi="Microsoft YaHei"/>
+                          <w:color w:val="808080" w:themeColor="background1" w:themeShade="80"/>
+                          <w:sz w:val="20"/>
+                          <w:szCs w:val="20"/>
+                          <w:lang w:eastAsia="zh-CN"/>
+                        </w:rPr>
+                      </w:pPr>
+                      <w:r>
+                        <w:rPr>
+                          <w:rFonts w:ascii="Microsoft YaHei" w:eastAsia="Microsoft YaHei" w:hAnsi="Microsoft YaHei" w:cs="宋体" w:hint="eastAsia"/>
+                          <w:color w:val="808080" w:themeColor="background1" w:themeShade="80"/>
+                          <w:sz w:val="20"/>
+                          <w:szCs w:val="20"/>
+                          <w:lang w:eastAsia="zh-CN"/>
+                        </w:rPr>
+                        <w:t>节目前期的策划与安排，根据参与节目的嘉宾性格特点设置活动</w:t>
+                      </w:r>
+                    </w:p>
+                    <w:p>
+                      <w:pPr>
+                        <w:pStyle w:val="a4"/>
+                        <w:numPr>
+                          <w:ilvl w:val="0"/>
+                          <w:numId w:val="3"/>
+                        </w:numPr>
+                        <w:spacing w:line="360" w:lineRule="exact"/>
+                        <w:ind w:left="2552"/>
+                        <w:rPr>
+                          <w:rFonts w:ascii="Microsoft YaHei" w:eastAsia="Microsoft YaHei" w:hAnsi="Microsoft YaHei" w:cs="宋体"/>
+                          <w:color w:val="808080" w:themeColor="background1" w:themeShade="80"/>
+                          <w:sz w:val="20"/>
+                          <w:szCs w:val="20"/>
+                          <w:lang w:eastAsia="zh-CN"/>
+                        </w:rPr>
+                      </w:pPr>
+                      <w:r>
+                        <w:rPr>
+                          <w:rFonts w:ascii="Microsoft YaHei" w:eastAsia="Microsoft YaHei" w:hAnsi="Microsoft YaHei" w:cs="宋体" w:hint="eastAsia"/>
+                          <w:color w:val="808080" w:themeColor="background1" w:themeShade="80"/>
+                          <w:sz w:val="20"/>
+                          <w:szCs w:val="20"/>
+                          <w:lang w:eastAsia="zh-CN"/>
+                        </w:rPr>
+                        <w:t>节目拍摄现场协调，统筹拍摄节目现场安排</w:t>
+                      </w:r>
+                    </w:p>
+                    <w:p>
+                      <w:pPr>
+                        <w:pStyle w:val="a4"/>
+                        <w:numPr>
+                          <w:ilvl w:val="0"/>
+                          <w:numId w:val="3"/>
+                        </w:numPr>
+                        <w:spacing w:line="360" w:lineRule="exact"/>
+                        <w:ind w:left="2552"/>
+                        <w:rPr>
+                          <w:rFonts w:ascii="Microsoft YaHei" w:eastAsia="Microsoft YaHei" w:hAnsi="Microsoft YaHei" w:cs="宋体"/>
+                          <w:color w:val="808080" w:themeColor="background1" w:themeShade="80"/>
+                          <w:sz w:val="20"/>
+                          <w:szCs w:val="20"/>
+                          <w:lang w:eastAsia="zh-CN"/>
+                        </w:rPr>
+                      </w:pPr>
+                      <w:r>
+                        <w:rPr>
+                          <w:rFonts w:ascii="Microsoft YaHei" w:eastAsia="Microsoft YaHei" w:hAnsi="Microsoft YaHei" w:cs="宋体" w:hint="eastAsia"/>
+                          <w:color w:val="808080" w:themeColor="background1" w:themeShade="80"/>
+                          <w:sz w:val="20"/>
+                          <w:szCs w:val="20"/>
+                          <w:lang w:eastAsia="zh-CN"/>
+                        </w:rPr>
+                        <w:t>节目后期制作分工安排，以及节目播出时间、播出内容的安排</w:t>
+                      </w:r>
+                    </w:p>
+                    <w:p>
+                      <w:pPr>
+                        <w:ind w:leftChars="59" w:left="142"/>
+                        <w:rPr>
+                          <w:rFonts w:ascii="Microsoft YaHei" w:eastAsia="Microsoft YaHei" w:hAnsi="Microsoft YaHei" w:cs="宋体"/>
+                          <w:b/>
+                          <w:color w:val="808080" w:themeColor="background1" w:themeShade="80"/>
+                          <w:kern w:val="0"/>
+                          <w:sz w:val="20"/>
+                          <w:szCs w:val="20"/>
+                        </w:rPr>
+                      </w:pPr>
+                      <w:r>
+                        <w:rPr>
+                          <w:rFonts w:ascii="Microsoft YaHei" w:eastAsia="Microsoft YaHei" w:hAnsi="Microsoft YaHei" w:hint="eastAsia"/>
+                          <w:b/>
+                          <w:color w:val="808080" w:themeColor="background1" w:themeShade="80"/>
+                          <w:kern w:val="0"/>
+                          <w:sz w:val="20"/>
+                          <w:szCs w:val="20"/>
+                          <w:lang w:eastAsia="en-US"/>
+                        </w:rPr>
+                        <w:t>20</w:t>
+                      </w:r>
+                      <w:r>
+                        <w:rPr>
+                          <w:rFonts w:ascii="Microsoft YaHei" w:eastAsia="Microsoft YaHei" w:hAnsi="Microsoft YaHei"/>
+                          <w:b/>
+                          <w:color w:val="808080" w:themeColor="background1" w:themeShade="80"/>
+                          <w:kern w:val="0"/>
+                          <w:sz w:val="20"/>
+                          <w:szCs w:val="20"/>
+                          <w:lang w:eastAsia="en-US"/>
+                        </w:rPr>
+                        <w:t>13</w:t>
+                      </w:r>
+                      <w:r>
+                        <w:rPr>
+                          <w:rFonts w:ascii="Microsoft YaHei" w:eastAsia="Microsoft YaHei" w:hAnsi="Microsoft YaHei" w:hint="eastAsia"/>
+                          <w:b/>
+                          <w:color w:val="808080" w:themeColor="background1" w:themeShade="80"/>
+                          <w:kern w:val="0"/>
+                          <w:sz w:val="20"/>
+                          <w:szCs w:val="20"/>
+                          <w:lang w:eastAsia="en-US"/>
+                        </w:rPr>
+                        <w:t>.</w:t>
+                      </w:r>
+                      <w:r>
+                        <w:rPr>
+                          <w:rFonts w:ascii="Microsoft YaHei" w:eastAsia="Microsoft YaHei" w:hAnsi="Microsoft YaHei"/>
+                          <w:b/>
+                          <w:color w:val="808080" w:themeColor="background1" w:themeShade="80"/>
+                          <w:kern w:val="0"/>
+                          <w:sz w:val="20"/>
+                          <w:szCs w:val="20"/>
+                          <w:lang w:eastAsia="en-US"/>
+                        </w:rPr>
+                        <w:t>6</w:t>
+                      </w:r>
+                      <w:r>
+                        <w:rPr>
+                          <w:rFonts w:ascii="Microsoft YaHei" w:eastAsia="Microsoft YaHei" w:hAnsi="Microsoft YaHei" w:hint="eastAsia"/>
+                          <w:b/>
+                          <w:color w:val="808080" w:themeColor="background1" w:themeShade="80"/>
+                          <w:kern w:val="0"/>
+                          <w:sz w:val="20"/>
+                          <w:szCs w:val="20"/>
+                          <w:lang w:eastAsia="en-US"/>
+                        </w:rPr>
+                        <w:t>-20</w:t>
+                      </w:r>
+                      <w:r>
+                        <w:rPr>
+                          <w:rFonts w:ascii="Microsoft YaHei" w:eastAsia="Microsoft YaHei" w:hAnsi="Microsoft YaHei"/>
+                          <w:b/>
+                          <w:color w:val="808080" w:themeColor="background1" w:themeShade="80"/>
+                          <w:kern w:val="0"/>
+                          <w:sz w:val="20"/>
+                          <w:szCs w:val="20"/>
+                          <w:lang w:eastAsia="en-US"/>
+                        </w:rPr>
+                        <w:t>13</w:t>
+                      </w:r>
+                      <w:r>
+                        <w:rPr>
+                          <w:rFonts w:ascii="Microsoft YaHei" w:eastAsia="Microsoft YaHei" w:hAnsi="Microsoft YaHei" w:hint="eastAsia"/>
+                          <w:b/>
+                          <w:color w:val="808080" w:themeColor="background1" w:themeShade="80"/>
+                          <w:kern w:val="0"/>
+                          <w:sz w:val="20"/>
+                          <w:szCs w:val="20"/>
+                          <w:lang w:eastAsia="en-US"/>
+                        </w:rPr>
+                        <w:t>.9</w:t>
+                      </w:r>
+                      <w:r>
+                        <w:rPr>
+                          <w:rFonts w:ascii="Microsoft YaHei" w:eastAsia="Microsoft YaHei" w:hAnsi="Microsoft YaHei"/>
+                          <w:b/>
+                          <w:color w:val="808080" w:themeColor="background1" w:themeShade="80"/>
+                          <w:kern w:val="0"/>
+                          <w:sz w:val="20"/>
+                          <w:szCs w:val="20"/>
+                          <w:lang w:eastAsia="en-US"/>
+                        </w:rPr>
+                        <w:tab/>
+                      </w:r>
+                      <w:r>
+                        <w:rPr>
+                          <w:rFonts w:ascii="Microsoft YaHei" w:eastAsia="Microsoft YaHei" w:hAnsi="Microsoft YaHei"/>
+                          <w:b/>
+                          <w:color w:val="808080" w:themeColor="background1" w:themeShade="80"/>
+                          <w:kern w:val="0"/>
+                          <w:sz w:val="20"/>
+                          <w:szCs w:val="20"/>
+                          <w:lang w:eastAsia="en-US"/>
+                        </w:rPr>
+                        <w:tab/>
+                      </w:r>
+                      <w:r>
+                        <w:rPr>
+                          <w:rFonts w:ascii="Microsoft YaHei" w:eastAsia="Microsoft YaHei" w:hAnsi="Microsoft YaHei" w:cs="宋体" w:hint="eastAsia"/>
+                          <w:b/>
+                          <w:color w:val="808080" w:themeColor="background1" w:themeShade="80"/>
+                          <w:kern w:val="0"/>
+                          <w:sz w:val="20"/>
+                          <w:szCs w:val="20"/>
+                        </w:rPr>
+                        <w:t>实习编导        ××广播电视中心</w:t>
+                      </w:r>
+                    </w:p>
+                    <w:p>
+                      <w:pPr>
+                        <w:pStyle w:val="a4"/>
+                        <w:numPr>
+                          <w:ilvl w:val="0"/>
+                          <w:numId w:val="3"/>
+                        </w:numPr>
+                        <w:spacing w:line="360" w:lineRule="exact"/>
+                        <w:ind w:left="2552"/>
+                        <w:rPr>
+                          <w:rFonts w:ascii="Microsoft YaHei" w:eastAsia="Microsoft YaHei" w:hAnsi="Microsoft YaHei" w:cs="宋体"/>
+                          <w:color w:val="808080" w:themeColor="background1" w:themeShade="80"/>
+                          <w:sz w:val="20"/>
+                          <w:szCs w:val="20"/>
+                          <w:lang w:eastAsia="zh-CN"/>
+                        </w:rPr>
+                      </w:pPr>
+                      <w:r>
+                        <w:rPr>
+                          <w:rFonts w:ascii="Microsoft YaHei" w:eastAsia="Microsoft YaHei" w:hAnsi="Microsoft YaHei" w:cs="宋体" w:hint="eastAsia"/>
+                          <w:color w:val="808080" w:themeColor="background1" w:themeShade="80"/>
+                          <w:sz w:val="20"/>
+                          <w:szCs w:val="20"/>
+                          <w:lang w:eastAsia="zh-CN"/>
+                        </w:rPr>
+                        <w:t>大型活动和专题片的新闻拍摄、新闻报道和后期剪辑</w:t>
+                      </w:r>
+                    </w:p>
+                    <w:p>
+                      <w:pPr>
+                        <w:pStyle w:val="a4"/>
+                        <w:numPr>
+                          <w:ilvl w:val="0"/>
+                          <w:numId w:val="3"/>
+                        </w:numPr>
+                        <w:spacing w:line="360" w:lineRule="exact"/>
+                        <w:ind w:left="2552"/>
+                        <w:rPr>
+                          <w:rFonts w:ascii="Microsoft YaHei" w:eastAsia="Microsoft YaHei" w:hAnsi="Microsoft YaHei" w:cs="宋体"/>
+                          <w:color w:val="808080" w:themeColor="background1" w:themeShade="80"/>
+                          <w:sz w:val="20"/>
+                          <w:szCs w:val="20"/>
+                          <w:lang w:eastAsia="zh-CN"/>
+                        </w:rPr>
+                      </w:pPr>
+                      <w:r>
+                        <w:rPr>
+                          <w:rFonts w:ascii="Microsoft YaHei" w:eastAsia="Microsoft YaHei" w:hAnsi="Microsoft YaHei" w:cs="宋体" w:hint="eastAsia"/>
+                          <w:color w:val="808080" w:themeColor="background1" w:themeShade="80"/>
+                          <w:sz w:val="20"/>
+                          <w:szCs w:val="20"/>
+                          <w:lang w:eastAsia="zh-CN"/>
+                        </w:rPr>
+                        <w:t>选取有价值的题材进行策划</w:t>
+                      </w:r>
+                      <w:bookmarkStart w:id="1" w:name="_GoBack"/>
+                      <w:bookmarkEnd w:id="1"/>
+                      <w:r>
+                        <w:rPr>
+                          <w:rFonts w:ascii="Microsoft YaHei" w:eastAsia="Microsoft YaHei" w:hAnsi="Microsoft YaHei" w:cs="宋体" w:hint="eastAsia"/>
+                          <w:color w:val="808080" w:themeColor="background1" w:themeShade="80"/>
+                          <w:sz w:val="20"/>
+                          <w:szCs w:val="20"/>
+                          <w:lang w:eastAsia="zh-CN"/>
+                        </w:rPr>
+                        <w:t>、采访、制定拍摄提纲、组织拍摄、编辑制作，并且最后对作品进行把关检查</w:t>
+                      </w:r>
+                      <w:r>
+                        <w:rPr>
+                          <w:rFonts w:ascii="Microsoft YaHei" w:eastAsia="Microsoft YaHei" w:hAnsi="Microsoft YaHei" w:cs="宋体" w:hint="eastAsia"/>
+                          <w:color w:val="808080" w:themeColor="background1" w:themeShade="80"/>
+                          <w:sz w:val="20"/>
+                          <w:szCs w:val="20"/>
+                          <w:lang w:eastAsia="zh-CN"/>
+                        </w:rPr>
+                        <w:t>。</w:t>
+                      </w:r>
+                    </w:p>
+                    <w:p>
+                      <w:pPr>
+                        <w:pStyle w:val="a4"/>
+                        <w:numPr>
+                          <w:ilvl w:val="0"/>
+                          <w:numId w:val="3"/>
+                        </w:numPr>
+                        <w:spacing w:line="360" w:lineRule="exact"/>
+                        <w:ind w:left="2552"/>
+                        <w:rPr>
+                          <w:rFonts w:ascii="Microsoft YaHei" w:eastAsia="Microsoft YaHei" w:hAnsi="Microsoft YaHei" w:cs="宋体"/>
+                          <w:b/>
+                          <w:color w:val="808080" w:themeColor="background1" w:themeShade="80"/>
+                          <w:sz w:val="20"/>
+                          <w:szCs w:val="20"/>
+                          <w:lang w:eastAsia="zh-CN"/>
+                        </w:rPr>
+                      </w:pPr>
+                      <w:r>
+                        <w:rPr>
+                          <w:rFonts w:ascii="Microsoft YaHei" w:eastAsia="Microsoft YaHei" w:hAnsi="Microsoft YaHei" w:cs="宋体" w:hint="eastAsia"/>
+                          <w:b/>
+                          <w:color w:val="808080" w:themeColor="background1" w:themeShade="80"/>
+                          <w:sz w:val="20"/>
+                          <w:szCs w:val="20"/>
+                          <w:lang w:eastAsia="zh-CN"/>
+                        </w:rPr>
+                        <w:t>若要</w:t>
+                      </w:r>
+                      <w:r>
+                        <w:rPr>
+                          <w:rFonts w:ascii="Microsoft YaHei" w:eastAsia="Microsoft YaHei" w:hAnsi="Microsoft YaHei" w:cs="宋体"/>
+                          <w:b/>
+                          <w:color w:val="808080" w:themeColor="background1" w:themeShade="80"/>
+                          <w:sz w:val="20"/>
+                          <w:szCs w:val="20"/>
+                          <w:lang w:eastAsia="zh-CN"/>
+                        </w:rPr>
+                        <w:t>添加项目，在此行后</w:t>
+                      </w:r>
+                      <w:r>
+                        <w:rPr>
+                          <w:rFonts w:ascii="Microsoft YaHei" w:eastAsia="Microsoft YaHei" w:hAnsi="Microsoft YaHei" w:cs="宋体" w:hint="eastAsia"/>
+                          <w:b/>
+                          <w:color w:val="808080" w:themeColor="background1" w:themeShade="80"/>
+                          <w:sz w:val="20"/>
+                          <w:szCs w:val="20"/>
+                          <w:lang w:eastAsia="zh-CN"/>
+                        </w:rPr>
+                        <w:t>回车</w:t>
+                      </w:r>
+                      <w:r>
+                        <w:rPr>
+                          <w:rFonts w:ascii="Microsoft YaHei" w:eastAsia="Microsoft YaHei" w:hAnsi="Microsoft YaHei" w:cs="宋体"/>
+                          <w:b/>
+                          <w:color w:val="808080" w:themeColor="background1" w:themeShade="80"/>
+                          <w:sz w:val="20"/>
+                          <w:szCs w:val="20"/>
+                          <w:lang w:eastAsia="zh-CN"/>
+                        </w:rPr>
+                        <w:t>另起一行</w:t>
+                      </w:r>
+                      <w:r>
+                        <w:rPr>
+                          <w:rFonts w:ascii="Microsoft YaHei" w:eastAsia="Microsoft YaHei" w:hAnsi="Microsoft YaHei" w:cs="宋体"/>
+                          <w:b/>
+                          <w:color w:val="808080" w:themeColor="background1" w:themeShade="80"/>
+                          <w:sz w:val="20"/>
+                          <w:szCs w:val="20"/>
+                          <w:lang w:eastAsia="zh-CN"/>
+                        </w:rPr>
+                        <w:t>，</w:t>
+                      </w:r>
+                      <w:r>
+                        <w:rPr>
+                          <w:rFonts w:ascii="Microsoft YaHei" w:eastAsia="Microsoft YaHei" w:hAnsi="Microsoft YaHei" w:cs="宋体" w:hint="eastAsia"/>
+                          <w:b/>
+                          <w:color w:val="808080" w:themeColor="background1" w:themeShade="80"/>
+                          <w:sz w:val="20"/>
+                          <w:szCs w:val="20"/>
+                          <w:lang w:eastAsia="zh-CN"/>
+                        </w:rPr>
+                        <w:t>复制整个</w:t>
+                      </w:r>
+                      <w:r>
+                        <w:rPr>
+                          <w:rFonts w:ascii="Microsoft YaHei" w:eastAsia="Microsoft YaHei" w:hAnsi="Microsoft YaHei" w:cs="宋体"/>
+                          <w:b/>
+                          <w:color w:val="808080" w:themeColor="background1" w:themeShade="80"/>
+                          <w:sz w:val="20"/>
+                          <w:szCs w:val="20"/>
+                          <w:lang w:eastAsia="zh-CN"/>
+                        </w:rPr>
+                        <w:t>项目内容粘贴在新行。</w:t>
+                      </w:r>
+                    </w:p>
+                    <w:tbl>
+                      <w:tblPr>
+                        <w:tblStyle w:val="a3"/>
+                        <w:tblW w:w="0" w:type="auto"/>
+                        <w:tblBorders>
+                          <w:top w:val="single" w:sz="24" w:space="0" w:color="8BBDCB"/>
+                          <w:left w:val="single" w:sz="24" w:space="0" w:color="8BBDCB"/>
+                          <w:bottom w:val="single" w:sz="24" w:space="0" w:color="8BBDCB"/>
+                          <w:right w:val="single" w:sz="24" w:space="0" w:color="8BBDCB"/>
+                          <w:insideH w:val="single" w:sz="24" w:space="0" w:color="8BBDCB"/>
+                          <w:insideV w:val="single" w:sz="24" w:space="0" w:color="8BBDCB"/>
+                        </w:tblBorders>
+                        <w:tblLook w:val="04A0" w:firstRow="1" w:lastRow="0" w:firstColumn="1" w:lastColumn="0" w:noHBand="0" w:noVBand="1"/>
+                      </w:tblPr>
+                      <w:tblGrid>
+                        <w:gridCol w:w="1400"/>
+                        <w:gridCol w:w="619"/>
+                        <w:gridCol w:w="8253"/>
+                      </w:tblGrid>
+                      <w:tr>
+                        <w:trPr>
+                          <w:trHeight w:val="610"/>
+                        </w:trPr>
+                        <w:tc>
+                          <w:tcPr>
+                            <w:tcW w:w="1400" w:type="dxa"/>
+                            <w:tcBorders>
+                              <w:top w:val="nil"/>
+                              <w:left w:val="nil"/>
+                              <w:bottom w:val="nil"/>
+                              <w:right w:val="nil"/>
+                            </w:tcBorders>
+                            <w:vAlign w:val="center"/>
+                          </w:tcPr>
+                          <w:p>
+                            <w:pPr>
+                              <w:spacing w:line="0" w:lineRule="atLeast"/>
+                              <w:jc w:val="right"/>
+                              <w:rPr>
+                                <w:rFonts w:ascii="Microsoft YaHei" w:eastAsia="Microsoft YaHei" w:hAnsi="Microsoft YaHei"/>
+                                <w:b/>
+                                <w:noProof/>
+                                <w:color w:val="31849B" w:themeColor="accent5" w:themeShade="BF"/>
+                                <w:sz w:val="28"/>
+                                <w:szCs w:val="20"/>
+                              </w:rPr>
+                            </w:pPr>
+                            <w:r>
+                              <w:rPr>
+                                <w:rFonts w:ascii="Microsoft YaHei" w:eastAsia="Microsoft YaHei" w:hAnsi="Microsoft YaHei" w:hint="eastAsia"/>
+                                <w:b/>
+                                <w:noProof/>
+                                <w:color w:val="31849B" w:themeColor="accent5" w:themeShade="BF"/>
+                                <w:sz w:val="28"/>
+                                <w:szCs w:val="20"/>
+                              </w:rPr>
+                              <w:t>获奖经历</w:t>
+                            </w:r>
+                          </w:p>
+                        </w:tc>
+                        <w:tc>
+                          <w:tcPr>
+                            <w:tcW w:w="619" w:type="dxa"/>
+                            <w:tcBorders>
+                              <w:top w:val="nil"/>
+                              <w:left w:val="nil"/>
+                              <w:bottom w:val="nil"/>
+                              <w:right w:val="nil"/>
+                            </w:tcBorders>
+                          </w:tcPr>
+                          <w:p>
+                            <w:r>
+                              <w:rPr>
+                                <w:rFonts w:hint="eastAsia"/>
+                                <w:noProof/>
+                              </w:rPr>
+                              <w:drawing>
+                                <wp:inline distT="0" distB="0" distL="0" distR="0" wp14:anchorId="4096B801" wp14:editId="711DDC8C">
+                                  <wp:extent cx="256032" cy="256032"/>
+                                  <wp:effectExtent l="0" t="0" r="0" b="0"/>
+                                  <wp:docPr id="10" name="图片 10"/>
+                                  <wp:cNvGraphicFramePr>
+                                    <a:graphicFrameLocks xmlns:a="http://schemas.openxmlformats.org/drawingml/2006/main" noChangeAspect="1"/>
+                                  </wp:cNvGraphicFramePr>
+                                  <a:graphic xmlns:a="http://schemas.openxmlformats.org/drawingml/2006/main">
+                                    <a:graphicData uri="http://schemas.openxmlformats.org/drawingml/2006/picture">
+                                      <pic:pic xmlns:pic="http://schemas.openxmlformats.org/drawingml/2006/picture">
+                                        <pic:nvPicPr>
+                                          <pic:cNvPr id="6" name="图片 1.png"/>
+                                          <pic:cNvPicPr/>
+                                        </pic:nvPicPr>
+                                        <pic:blipFill>
+                                          <a:blip r:embed="rId9">
+                                            <a:extLst>
+                                              <a:ext uri="{28A0092B-C50C-407E-A947-70E740481C1C}">
+                                                <a14:useLocalDpi xmlns:a14="http://schemas.microsoft.com/office/drawing/2010/main" val="0"/>
+                                              </a:ext>
+                                            </a:extLst>
+                                          </a:blip>
+                                          <a:stretch>
+                                            <a:fillRect/>
+                                          </a:stretch>
+                                        </pic:blipFill>
+                                        <pic:spPr>
+                                          <a:xfrm>
+                                            <a:off x="0" y="0"/>
+                                            <a:ext cx="256032" cy="256032"/>
+                                          </a:xfrm>
+                                          <a:prstGeom prst="rect">
+                                            <a:avLst/>
+                                          </a:prstGeom>
+                                        </pic:spPr>
+                                      </pic:pic>
+                                    </a:graphicData>
+                                  </a:graphic>
+                                </wp:inline>
+                              </w:drawing>
+                            </w:r>
+                          </w:p>
+                        </w:tc>
+                        <w:tc>
+                          <w:tcPr>
+                            <w:tcW w:w="8253" w:type="dxa"/>
+                            <w:tcBorders>
+                              <w:top w:val="nil"/>
+                              <w:left w:val="nil"/>
+                              <w:right w:val="nil"/>
+                            </w:tcBorders>
+                          </w:tcPr>
+                          <w:p/>
+                        </w:tc>
+                      </w:tr>
+                    </w:tbl>
+                    <w:p>
+                      <w:pPr>
+                        <w:pStyle w:val="a4"/>
+                        <w:numPr>
+                          <w:ilvl w:val="0"/>
+                          <w:numId w:val="3"/>
+                        </w:numPr>
+                        <w:spacing w:line="360" w:lineRule="exact"/>
+                        <w:ind w:left="2552"/>
+                        <w:rPr>
+                          <w:rFonts w:ascii="Microsoft YaHei" w:eastAsia="Microsoft YaHei" w:hAnsi="Microsoft YaHei" w:cs="宋体"/>
+                          <w:color w:val="808080" w:themeColor="background1" w:themeShade="80"/>
+                          <w:sz w:val="20"/>
+                          <w:szCs w:val="20"/>
+                          <w:lang w:eastAsia="zh-CN"/>
+                        </w:rPr>
+                      </w:pPr>
+                      <w:r>
+                        <w:rPr>
+                          <w:rFonts w:ascii="Microsoft YaHei" w:eastAsia="Microsoft YaHei" w:hAnsi="Microsoft YaHei" w:cs="宋体" w:hint="eastAsia"/>
+                          <w:color w:val="808080" w:themeColor="background1" w:themeShade="80"/>
+                          <w:sz w:val="20"/>
+                          <w:szCs w:val="20"/>
+                          <w:lang w:eastAsia="zh-CN"/>
+                        </w:rPr>
+                        <w:t>第十届“科讯杯”国际大学生影视作品大赛一等奖</w:t>
+                      </w:r>
+                      <w:r>
+                        <w:rPr>
+                          <w:rFonts w:ascii="Microsoft YaHei" w:eastAsia="Microsoft YaHei" w:hAnsi="Microsoft YaHei" w:cs="宋体"/>
+                          <w:color w:val="808080" w:themeColor="background1" w:themeShade="80"/>
+                          <w:sz w:val="20"/>
+                          <w:szCs w:val="20"/>
+                          <w:lang w:eastAsia="zh-CN"/>
+                        </w:rPr>
+                        <w:t xml:space="preserve"> 、</w:t>
+                      </w:r>
+                    </w:p>
+                    <w:p>
+                      <w:pPr>
+                        <w:pStyle w:val="a4"/>
+                        <w:numPr>
+                          <w:ilvl w:val="0"/>
+                          <w:numId w:val="3"/>
+                        </w:numPr>
+                        <w:spacing w:line="360" w:lineRule="exact"/>
+                        <w:ind w:left="2552"/>
+                        <w:rPr>
+                          <w:rFonts w:ascii="Microsoft YaHei" w:eastAsia="Microsoft YaHei" w:hAnsi="Microsoft YaHei" w:cs="宋体"/>
+                          <w:color w:val="808080" w:themeColor="background1" w:themeShade="80"/>
+                          <w:sz w:val="20"/>
+                          <w:szCs w:val="20"/>
+                          <w:lang w:eastAsia="zh-CN"/>
+                        </w:rPr>
+                      </w:pPr>
+                      <w:r>
+                        <w:rPr>
+                          <w:rFonts w:ascii="Microsoft YaHei" w:eastAsia="Microsoft YaHei" w:hAnsi="Microsoft YaHei" w:cs="宋体"/>
+                          <w:color w:val="808080" w:themeColor="background1" w:themeShade="80"/>
+                          <w:sz w:val="20"/>
+                          <w:szCs w:val="20"/>
+                          <w:lang w:eastAsia="zh-CN"/>
+                        </w:rPr>
+                        <w:t>第四届全国大学生“校园艺术节”成果展银奖</w:t>
+                      </w:r>
+                    </w:p>
+                    <w:tbl>
+                      <w:tblPr>
+                        <w:tblStyle w:val="a3"/>
+                        <w:tblW w:w="0" w:type="auto"/>
+                        <w:tblBorders>
+                          <w:top w:val="single" w:sz="24" w:space="0" w:color="8BBDCB"/>
+                          <w:left w:val="single" w:sz="24" w:space="0" w:color="8BBDCB"/>
+                          <w:bottom w:val="single" w:sz="24" w:space="0" w:color="8BBDCB"/>
+                          <w:right w:val="single" w:sz="24" w:space="0" w:color="8BBDCB"/>
+                          <w:insideH w:val="single" w:sz="24" w:space="0" w:color="8BBDCB"/>
+                          <w:insideV w:val="single" w:sz="24" w:space="0" w:color="8BBDCB"/>
+                        </w:tblBorders>
+                        <w:tblLook w:val="04A0" w:firstRow="1" w:lastRow="0" w:firstColumn="1" w:lastColumn="0" w:noHBand="0" w:noVBand="1"/>
+                      </w:tblPr>
+                      <w:tblGrid>
+                        <w:gridCol w:w="1400"/>
+                        <w:gridCol w:w="619"/>
+                        <w:gridCol w:w="8253"/>
+                      </w:tblGrid>
+                      <w:tr>
+                        <w:trPr>
+                          <w:trHeight w:val="610"/>
+                        </w:trPr>
+                        <w:tc>
+                          <w:tcPr>
+                            <w:tcW w:w="1400" w:type="dxa"/>
+                            <w:tcBorders>
+                              <w:top w:val="nil"/>
+                              <w:left w:val="nil"/>
+                              <w:bottom w:val="nil"/>
+                              <w:right w:val="nil"/>
+                            </w:tcBorders>
+                            <w:vAlign w:val="center"/>
+                          </w:tcPr>
+                          <w:p>
+                            <w:pPr>
+                              <w:spacing w:line="0" w:lineRule="atLeast"/>
+                              <w:jc w:val="right"/>
+                              <w:rPr>
+                                <w:rFonts w:ascii="Microsoft YaHei" w:eastAsia="Microsoft YaHei" w:hAnsi="Microsoft YaHei"/>
+                                <w:b/>
+                                <w:noProof/>
+                                <w:color w:val="31849B" w:themeColor="accent5" w:themeShade="BF"/>
+                                <w:sz w:val="28"/>
+                                <w:szCs w:val="20"/>
+                              </w:rPr>
+                            </w:pPr>
+                            <w:r>
+                              <w:rPr>
+                                <w:rFonts w:ascii="Microsoft YaHei" w:eastAsia="Microsoft YaHei" w:hAnsi="Microsoft YaHei"/>
+                                <w:b/>
+                                <w:noProof/>
+                                <w:color w:val="31849B" w:themeColor="accent5" w:themeShade="BF"/>
+                                <w:sz w:val="28"/>
+                                <w:szCs w:val="20"/>
+                              </w:rPr>
+                              <w:t>技能证书</w:t>
+                            </w:r>
+                          </w:p>
+                        </w:tc>
+                        <w:tc>
+                          <w:tcPr>
+                            <w:tcW w:w="619" w:type="dxa"/>
+                            <w:tcBorders>
+                              <w:top w:val="nil"/>
+                              <w:left w:val="nil"/>
+                              <w:bottom w:val="nil"/>
+                              <w:right w:val="nil"/>
+                            </w:tcBorders>
+                          </w:tcPr>
+                          <w:p>
+                            <w:r>
+                              <w:rPr>
+                                <w:rFonts w:hint="eastAsia"/>
+                                <w:noProof/>
+                              </w:rPr>
+                              <w:drawing>
+                                <wp:inline distT="0" distB="0" distL="0" distR="0" wp14:anchorId="21A2CD10" wp14:editId="7DA1AF5B">
+                                  <wp:extent cx="256032" cy="256032"/>
+                                  <wp:effectExtent l="0" t="0" r="0" b="0"/>
+                                  <wp:docPr id="11" name="图片 11"/>
+                                  <wp:cNvGraphicFramePr>
+                                    <a:graphicFrameLocks xmlns:a="http://schemas.openxmlformats.org/drawingml/2006/main" noChangeAspect="1"/>
+                                  </wp:cNvGraphicFramePr>
+                                  <a:graphic xmlns:a="http://schemas.openxmlformats.org/drawingml/2006/main">
+                                    <a:graphicData uri="http://schemas.openxmlformats.org/drawingml/2006/picture">
+                                      <pic:pic xmlns:pic="http://schemas.openxmlformats.org/drawingml/2006/picture">
+                                        <pic:nvPicPr>
+                                          <pic:cNvPr id="6" name="图片 1.png"/>
+                                          <pic:cNvPicPr/>
+                                        </pic:nvPicPr>
+                                        <pic:blipFill>
+                                          <a:blip r:embed="rId9">
+                                            <a:extLst>
+                                              <a:ext uri="{28A0092B-C50C-407E-A947-70E740481C1C}">
+                                                <a14:useLocalDpi xmlns:a14="http://schemas.microsoft.com/office/drawing/2010/main" val="0"/>
+                                              </a:ext>
+                                            </a:extLst>
+                                          </a:blip>
+                                          <a:stretch>
+                                            <a:fillRect/>
+                                          </a:stretch>
+                                        </pic:blipFill>
+                                        <pic:spPr>
+                                          <a:xfrm>
+                                            <a:off x="0" y="0"/>
+                                            <a:ext cx="256032" cy="256032"/>
+                                          </a:xfrm>
+                                          <a:prstGeom prst="rect">
+                                            <a:avLst/>
+                                          </a:prstGeom>
+                                        </pic:spPr>
+                                      </pic:pic>
+                                    </a:graphicData>
+                                  </a:graphic>
+                                </wp:inline>
+                              </w:drawing>
+                            </w:r>
+                          </w:p>
+                        </w:tc>
+                        <w:tc>
+                          <w:tcPr>
+                            <w:tcW w:w="8253" w:type="dxa"/>
+                            <w:tcBorders>
+                              <w:top w:val="nil"/>
+                              <w:left w:val="nil"/>
+                              <w:right w:val="nil"/>
+                            </w:tcBorders>
+                          </w:tcPr>
+                          <w:p/>
+                        </w:tc>
+                      </w:tr>
+                    </w:tbl>
+                    <w:p>
+                      <w:pPr>
+                        <w:pStyle w:val="a4"/>
+                        <w:numPr>
+                          <w:ilvl w:val="0"/>
+                          <w:numId w:val="3"/>
+                        </w:numPr>
+                        <w:spacing w:line="360" w:lineRule="exact"/>
+                        <w:ind w:left="2552"/>
+                        <w:rPr>
+                          <w:rFonts w:ascii="Microsoft YaHei" w:eastAsia="Microsoft YaHei" w:hAnsi="Microsoft YaHei" w:cs="宋体"/>
+                          <w:color w:val="808080" w:themeColor="background1" w:themeShade="80"/>
+                          <w:sz w:val="20"/>
+                          <w:szCs w:val="20"/>
+                          <w:lang w:eastAsia="zh-CN"/>
+                        </w:rPr>
+                      </w:pPr>
+                      <w:r>
+                        <w:rPr>
+                          <w:rFonts w:ascii="Microsoft YaHei" w:eastAsia="Microsoft YaHei" w:hAnsi="Microsoft YaHei" w:cs="宋体"/>
+                          <w:color w:val="808080" w:themeColor="background1" w:themeShade="80"/>
+                          <w:sz w:val="20"/>
+                          <w:szCs w:val="20"/>
+                          <w:lang w:eastAsia="zh-CN"/>
+                        </w:rPr>
+                        <w:t>CET-6，优秀的听说写能力</w:t>
+                      </w:r>
+                    </w:p>
+                    <w:p>
+                      <w:pPr>
+                        <w:pStyle w:val="a4"/>
+                        <w:numPr>
+                          <w:ilvl w:val="0"/>
+                          <w:numId w:val="3"/>
+                        </w:numPr>
+                        <w:spacing w:line="360" w:lineRule="exact"/>
+                        <w:ind w:left="2552"/>
+                        <w:rPr>
+                          <w:rFonts w:ascii="Microsoft YaHei" w:eastAsia="Microsoft YaHei" w:hAnsi="Microsoft YaHei" w:cs="宋体"/>
+                          <w:color w:val="808080" w:themeColor="background1" w:themeShade="80"/>
+                          <w:sz w:val="20"/>
+                          <w:szCs w:val="20"/>
+                          <w:lang w:eastAsia="zh-CN"/>
+                        </w:rPr>
+                      </w:pPr>
+                      <w:r>
+                        <w:rPr>
+                          <w:rFonts w:ascii="Microsoft YaHei" w:eastAsia="Microsoft YaHei" w:hAnsi="Microsoft YaHei" w:cs="宋体" w:hint="eastAsia"/>
+                          <w:color w:val="808080" w:themeColor="background1" w:themeShade="80"/>
+                          <w:sz w:val="20"/>
+                          <w:szCs w:val="20"/>
+                          <w:lang w:eastAsia="zh-CN"/>
+                        </w:rPr>
+                        <w:t>计算机二级，熟悉计算机各项操作</w:t>
+                      </w:r>
+                    </w:p>
+                    <w:p>
+                      <w:pPr>
+                        <w:pStyle w:val="a4"/>
+                        <w:numPr>
+                          <w:ilvl w:val="0"/>
+                          <w:numId w:val="3"/>
+                        </w:numPr>
+                        <w:spacing w:line="360" w:lineRule="exact"/>
+                        <w:ind w:left="2552"/>
+                        <w:rPr>
+                          <w:rFonts w:ascii="Microsoft YaHei" w:eastAsia="Microsoft YaHei" w:hAnsi="Microsoft YaHei" w:cs="宋体"/>
+                          <w:color w:val="808080" w:themeColor="background1" w:themeShade="80"/>
+                          <w:sz w:val="20"/>
+                          <w:szCs w:val="20"/>
+                          <w:lang w:eastAsia="zh-CN"/>
+                        </w:rPr>
+                      </w:pPr>
+                      <w:r>
+                        <w:rPr>
+                          <w:rFonts w:ascii="Microsoft YaHei" w:eastAsia="Microsoft YaHei" w:hAnsi="Microsoft YaHei" w:cs="宋体" w:hint="eastAsia"/>
+                          <w:color w:val="808080" w:themeColor="background1" w:themeShade="80"/>
+                          <w:sz w:val="20"/>
+                          <w:szCs w:val="20"/>
+                          <w:lang w:eastAsia="zh-CN"/>
+                        </w:rPr>
+                        <w:t>掌握AUTO CAD、3DSMAX、Photoshop、Dreamweaver</w:t>
+                      </w:r>
+                      <w:r>
+                        <w:rPr>
+                          <w:rFonts w:ascii="Microsoft YaHei" w:eastAsia="Microsoft YaHei" w:hAnsi="Microsoft YaHei" w:cs="宋体"/>
+                          <w:color w:val="808080" w:themeColor="background1" w:themeShade="80"/>
+                          <w:sz w:val="20"/>
+                          <w:szCs w:val="20"/>
+                          <w:lang w:eastAsia="zh-CN"/>
+                        </w:rPr>
+                        <w:t>等</w:t>
+                      </w:r>
+                      <w:r>
+                        <w:rPr>
+                          <w:rFonts w:ascii="Microsoft YaHei" w:eastAsia="Microsoft YaHei" w:hAnsi="Microsoft YaHei" w:cs="宋体" w:hint="eastAsia"/>
+                          <w:color w:val="808080" w:themeColor="background1" w:themeShade="80"/>
+                          <w:sz w:val="20"/>
+                          <w:szCs w:val="20"/>
+                          <w:lang w:eastAsia="zh-CN"/>
+                        </w:rPr>
+                        <w:t>应用</w:t>
+                      </w:r>
+                    </w:p>
+                    <w:p>
+                      <w:pPr>
+                        <w:pStyle w:val="a4"/>
+                        <w:numPr>
+                          <w:ilvl w:val="0"/>
+                          <w:numId w:val="3"/>
+                        </w:numPr>
+                        <w:spacing w:line="360" w:lineRule="exact"/>
+                        <w:ind w:left="2552"/>
+                        <w:rPr>
+                          <w:rFonts w:ascii="Microsoft YaHei" w:eastAsia="Microsoft YaHei" w:hAnsi="Microsoft YaHei" w:cs="宋体"/>
+                          <w:b/>
+                          <w:color w:val="808080" w:themeColor="background1" w:themeShade="80"/>
+                          <w:sz w:val="20"/>
+                          <w:szCs w:val="20"/>
+                          <w:lang w:eastAsia="zh-CN"/>
+                        </w:rPr>
+                      </w:pPr>
+                      <w:r>
+                        <w:rPr>
+                          <w:rFonts w:ascii="Microsoft YaHei" w:eastAsia="Microsoft YaHei" w:hAnsi="Microsoft YaHei" w:cs="宋体" w:hint="eastAsia"/>
+                          <w:b/>
+                          <w:color w:val="808080" w:themeColor="background1" w:themeShade="80"/>
+                          <w:sz w:val="20"/>
+                          <w:szCs w:val="20"/>
+                          <w:lang w:eastAsia="zh-CN"/>
+                        </w:rPr>
+                        <w:t>若要</w:t>
+                      </w:r>
+                      <w:r>
+                        <w:rPr>
+                          <w:rFonts w:ascii="Microsoft YaHei" w:eastAsia="Microsoft YaHei" w:hAnsi="Microsoft YaHei" w:cs="宋体"/>
+                          <w:b/>
+                          <w:color w:val="808080" w:themeColor="background1" w:themeShade="80"/>
+                          <w:sz w:val="20"/>
+                          <w:szCs w:val="20"/>
+                          <w:lang w:eastAsia="zh-CN"/>
+                        </w:rPr>
+                        <w:t>添加</w:t>
+                      </w:r>
+                      <w:r>
+                        <w:rPr>
+                          <w:rFonts w:ascii="Microsoft YaHei" w:eastAsia="Microsoft YaHei" w:hAnsi="Microsoft YaHei" w:cs="宋体" w:hint="eastAsia"/>
+                          <w:b/>
+                          <w:color w:val="808080" w:themeColor="background1" w:themeShade="80"/>
+                          <w:sz w:val="20"/>
+                          <w:szCs w:val="20"/>
+                          <w:lang w:eastAsia="zh-CN"/>
+                        </w:rPr>
+                        <w:t>板块</w:t>
+                      </w:r>
+                      <w:r>
+                        <w:rPr>
+                          <w:rFonts w:ascii="Microsoft YaHei" w:eastAsia="Microsoft YaHei" w:hAnsi="Microsoft YaHei" w:cs="宋体"/>
+                          <w:b/>
+                          <w:color w:val="808080" w:themeColor="background1" w:themeShade="80"/>
+                          <w:sz w:val="20"/>
+                          <w:szCs w:val="20"/>
+                          <w:lang w:eastAsia="zh-CN"/>
+                        </w:rPr>
+                        <w:t>，</w:t>
+                      </w:r>
+                      <w:r>
+                        <w:rPr>
+                          <w:rFonts w:ascii="Microsoft YaHei" w:eastAsia="Microsoft YaHei" w:hAnsi="Microsoft YaHei" w:cs="宋体" w:hint="eastAsia"/>
+                          <w:b/>
+                          <w:color w:val="808080" w:themeColor="background1" w:themeShade="80"/>
+                          <w:sz w:val="20"/>
+                          <w:szCs w:val="20"/>
+                          <w:lang w:eastAsia="zh-CN"/>
+                        </w:rPr>
+                        <w:t>单击</w:t>
+                      </w:r>
+                      <w:r>
+                        <w:rPr>
+                          <w:rFonts w:ascii="Microsoft YaHei" w:eastAsia="Microsoft YaHei" w:hAnsi="Microsoft YaHei" w:cs="宋体"/>
+                          <w:b/>
+                          <w:color w:val="808080" w:themeColor="background1" w:themeShade="80"/>
+                          <w:sz w:val="20"/>
+                          <w:szCs w:val="20"/>
+                          <w:lang w:eastAsia="zh-CN"/>
+                        </w:rPr>
+                        <w:t>板块标题，</w:t>
+                      </w:r>
+                      <w:r>
+                        <w:rPr>
+                          <w:rFonts w:ascii="Microsoft YaHei" w:eastAsia="Microsoft YaHei" w:hAnsi="Microsoft YaHei" w:cs="宋体" w:hint="eastAsia"/>
+                          <w:b/>
+                          <w:color w:val="808080" w:themeColor="background1" w:themeShade="80"/>
+                          <w:sz w:val="20"/>
+                          <w:szCs w:val="20"/>
+                          <w:lang w:eastAsia="zh-CN"/>
+                        </w:rPr>
+                        <w:t>点击</w:t>
+                      </w:r>
+                      <w:r>
+                        <w:rPr>
+                          <w:rFonts w:ascii="Microsoft YaHei" w:eastAsia="Microsoft YaHei" w:hAnsi="Microsoft YaHei" w:cs="宋体"/>
+                          <w:b/>
+                          <w:color w:val="808080" w:themeColor="background1" w:themeShade="80"/>
+                          <w:sz w:val="20"/>
+                          <w:szCs w:val="20"/>
+                          <w:lang w:eastAsia="zh-CN"/>
+                        </w:rPr>
+                        <w:t>左上方的十字标，</w:t>
+                      </w:r>
+                      <w:r>
+                        <w:rPr>
+                          <w:rFonts w:ascii="Microsoft YaHei" w:eastAsia="Microsoft YaHei" w:hAnsi="Microsoft YaHei" w:cs="宋体" w:hint="eastAsia"/>
+                          <w:b/>
+                          <w:color w:val="808080" w:themeColor="background1" w:themeShade="80"/>
+                          <w:sz w:val="20"/>
+                          <w:szCs w:val="20"/>
+                          <w:lang w:eastAsia="zh-CN"/>
+                        </w:rPr>
+                        <w:t>复制</w:t>
+                      </w:r>
+                      <w:r>
+                        <w:rPr>
+                          <w:rFonts w:ascii="Microsoft YaHei" w:eastAsia="Microsoft YaHei" w:hAnsi="Microsoft YaHei" w:cs="宋体"/>
+                          <w:b/>
+                          <w:color w:val="808080" w:themeColor="background1" w:themeShade="80"/>
+                          <w:sz w:val="20"/>
+                          <w:szCs w:val="20"/>
+                          <w:lang w:eastAsia="zh-CN"/>
+                        </w:rPr>
+                        <w:t>标题行粘贴在此行后。</w:t>
+                      </w:r>
+                    </w:p>
+                    <w:p>
+                      <w:pPr>
+                        <w:spacing w:line="360" w:lineRule="exact"/>
+                        <w:rPr>
+                          <w:rFonts w:ascii="Microsoft YaHei" w:eastAsia="Microsoft YaHei" w:hAnsi="Microsoft YaHei" w:cs="宋体"/>
+                          <w:color w:val="808080" w:themeColor="background1" w:themeShade="80"/>
+                          <w:sz w:val="20"/>
+                          <w:szCs w:val="20"/>
+                        </w:rPr>
+                      </w:pPr>
+                    </w:p>
+                  </w:txbxContent>
+                </v:textbox>
+                <w10:wrap type="square"/>
+              </v:shape>
+            </w:pict>
+          </mc:Fallback>
+        </mc:AlternateContent>
+      </w:r>
     </w:p>
     <w:sectPr>
-      <w:pgSz w:w="11906" w:h="16838"/>
-      <w:pgMar w:top="1440" w:right="1800" w:bottom="1440" w:left="1800" w:header="851" w:footer="992" w:gutter="0"/>
+      <w:pgSz w:w="11900" w:h="16840"/>
+      <w:pgMar w:top="720" w:right="720" w:bottom="720" w:left="720" w:header="851" w:footer="992" w:gutter="0"/>
       <w:cols w:space="425"/>
-      <w:docGrid w:type="lines" w:linePitch="312"/>
+      <w:docGrid w:type="lines" w:linePitch="326"/>
     </w:sectPr>
   </w:body>
 </w:document>
 </file>
 
+<file path=word/numbering.xml><?xml version="1.0" encoding="utf-8"?>
+<w:numbering xmlns:wpc="http://schemas.microsoft.com/office/word/2010/wordprocessingCanvas" xmlns:mo="http://schemas.microsoft.com/office/mac/office/2008/main" xmlns:mc="http://schemas.openxmlformats.org/markup-compatibility/2006" xmlns:mv="urn:schemas-microsoft-com:mac:vml" xmlns:o="urn:schemas-microsoft-com:office:office" xmlns:r="http://schemas.openxmlformats.org/officeDocument/2006/relationships" xmlns:m="http://schemas.openxmlformats.org/officeDocument/2006/math" xmlns:v="urn:schemas-microsoft-com:vml" xmlns:wp14="http://schemas.microsoft.com/office/word/2010/wordprocessingDrawing" xmlns:wp="http://schemas.openxmlformats.org/drawingml/2006/wordprocessingDrawing" xmlns:w10="urn:schemas-microsoft-com:office:word" xmlns:w="http://schemas.openxmlformats.org/wordprocessingml/2006/main" xmlns:w14="http://schemas.microsoft.com/office/word/2010/wordml" xmlns:w15="http://schemas.microsoft.com/office/word/2012/wordml" xmlns:wpg="http://schemas.microsoft.com/office/word/2010/wordprocessingGroup" xmlns:wpi="http://schemas.microsoft.com/office/word/2010/wordprocessingInk" xmlns:wne="http://schemas.microsoft.com/office/word/2006/wordml" xmlns:wps="http://schemas.microsoft.com/office/word/2010/wordprocessingShape" mc:Ignorable="w14 w15 wp14">
+  <w:numPicBullet w:numPicBulletId="0">
+    <w:pict>
+      <v:shapetype w14:anchorId="4C70BEB2" id="_x0000_t75" coordsize="21600,21600" o:spt="75" o:preferrelative="t" path="m@4@5l@4@11@9@11@9@5xe" filled="f" stroked="f">
+        <v:stroke joinstyle="miter"/>
+        <v:formulas>
+          <v:f eqn="if lineDrawn pixelLineWidth 0"/>
+          <v:f eqn="sum @0 1 0"/>
+          <v:f eqn="sum 0 0 @1"/>
+          <v:f eqn="prod @2 1 2"/>
+          <v:f eqn="prod @3 21600 pixelWidth"/>
+          <v:f eqn="prod @3 21600 pixelHeight"/>
+          <v:f eqn="sum @0 0 1"/>
+          <v:f eqn="prod @6 1 2"/>
+          <v:f eqn="prod @7 21600 pixelWidth"/>
+          <v:f eqn="sum @8 21600 0"/>
+          <v:f eqn="prod @7 21600 pixelHeight"/>
+          <v:f eqn="sum @10 21600 0"/>
+        </v:formulas>
+        <v:path o:extrusionok="f" gradientshapeok="t" o:connecttype="rect"/>
+        <o:lock v:ext="edit" aspectratio="t"/>
+      </v:shapetype>
+      <v:shape id="_x0000_i1028" type="#_x0000_t75" style="width:13.95pt;height:11.8pt;visibility:visible" o:gfxdata="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" o:bullet="t">
+        <v:imagedata r:id="rId1" o:title="" cropbottom="-1311f"/>
+        <o:lock v:ext="edit" aspectratio="f"/>
+      </v:shape>
+    </w:pict>
+  </w:numPicBullet>
+  <w:numPicBullet w:numPicBulletId="1">
+    <w:pict>
+      <v:shape w14:anchorId="0C123EF0" id="_x0000_i1029" type="#_x0000_t75" style="width:13.95pt;height:9.65pt;visibility:visible" o:gfxdata="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" o:bullet="t">
+        <v:imagedata r:id="rId2" o:title="" croptop="-13609f" cropbottom="-16474f"/>
+        <o:lock v:ext="edit" aspectratio="f"/>
+      </v:shape>
+    </w:pict>
+  </w:numPicBullet>
+  <w:abstractNum w:abstractNumId="0">
+    <w:nsid w:val="0681291B"/>
+    <w:multiLevelType w:val="hybridMultilevel"/>
+    <w:tmpl w:val="381C05E6"/>
+    <w:lvl w:ilvl="0" w:tplc="C338C114">
+      <w:start w:val="1"/>
+      <w:numFmt w:val="bullet"/>
+      <w:lvlText w:val=""/>
+      <w:lvlJc w:val="left"/>
+      <w:pPr>
+        <w:ind w:left="538" w:hanging="420"/>
+      </w:pPr>
+      <w:rPr>
+        <w:rFonts w:ascii="Wingdings" w:hAnsi="Wingdings" w:hint="default"/>
+        <w:color w:val="4BACC6" w:themeColor="accent5"/>
+      </w:rPr>
+    </w:lvl>
+    <w:lvl w:ilvl="1" w:tplc="04090003" w:tentative="1">
+      <w:start w:val="1"/>
+      <w:numFmt w:val="bullet"/>
+      <w:lvlText w:val=""/>
+      <w:lvlJc w:val="left"/>
+      <w:pPr>
+        <w:ind w:left="958" w:hanging="420"/>
+      </w:pPr>
+      <w:rPr>
+        <w:rFonts w:ascii="Wingdings" w:hAnsi="Wingdings" w:hint="default"/>
+      </w:rPr>
+    </w:lvl>
+    <w:lvl w:ilvl="2" w:tplc="04090005" w:tentative="1">
+      <w:start w:val="1"/>
+      <w:numFmt w:val="bullet"/>
+      <w:lvlText w:val=""/>
+      <w:lvlJc w:val="left"/>
+      <w:pPr>
+        <w:ind w:left="1378" w:hanging="420"/>
+      </w:pPr>
+      <w:rPr>
+        <w:rFonts w:ascii="Wingdings" w:hAnsi="Wingdings" w:hint="default"/>
+      </w:rPr>
+    </w:lvl>
+    <w:lvl w:ilvl="3" w:tplc="04090001" w:tentative="1">
+      <w:start w:val="1"/>
+      <w:numFmt w:val="bullet"/>
+      <w:lvlText w:val=""/>
+      <w:lvlJc w:val="left"/>
+      <w:pPr>
+        <w:ind w:left="1798" w:hanging="420"/>
+      </w:pPr>
+      <w:rPr>
+        <w:rFonts w:ascii="Wingdings" w:hAnsi="Wingdings" w:hint="default"/>
+      </w:rPr>
+    </w:lvl>
+    <w:lvl w:ilvl="4" w:tplc="04090003" w:tentative="1">
+      <w:start w:val="1"/>
+      <w:numFmt w:val="bullet"/>
+      <w:lvlText w:val=""/>
+      <w:lvlJc w:val="left"/>
+      <w:pPr>
+        <w:ind w:left="2218" w:hanging="420"/>
+      </w:pPr>
+      <w:rPr>
+        <w:rFonts w:ascii="Wingdings" w:hAnsi="Wingdings" w:hint="default"/>
+      </w:rPr>
+    </w:lvl>
+    <w:lvl w:ilvl="5" w:tplc="04090005" w:tentative="1">
+      <w:start w:val="1"/>
+      <w:numFmt w:val="bullet"/>
+      <w:lvlText w:val=""/>
+      <w:lvlJc w:val="left"/>
+      <w:pPr>
+        <w:ind w:left="2638" w:hanging="420"/>
+      </w:pPr>
+      <w:rPr>
+        <w:rFonts w:ascii="Wingdings" w:hAnsi="Wingdings" w:hint="default"/>
+      </w:rPr>
+    </w:lvl>
+    <w:lvl w:ilvl="6" w:tplc="04090001" w:tentative="1">
+      <w:start w:val="1"/>
+      <w:numFmt w:val="bullet"/>
+      <w:lvlText w:val=""/>
+      <w:lvlJc w:val="left"/>
+      <w:pPr>
+        <w:ind w:left="3058" w:hanging="420"/>
+      </w:pPr>
+      <w:rPr>
+        <w:rFonts w:ascii="Wingdings" w:hAnsi="Wingdings" w:hint="default"/>
+      </w:rPr>
+    </w:lvl>
+    <w:lvl w:ilvl="7" w:tplc="04090003" w:tentative="1">
+      <w:start w:val="1"/>
+      <w:numFmt w:val="bullet"/>
+      <w:lvlText w:val=""/>
+      <w:lvlJc w:val="left"/>
+      <w:pPr>
+        <w:ind w:left="3478" w:hanging="420"/>
+      </w:pPr>
+      <w:rPr>
+        <w:rFonts w:ascii="Wingdings" w:hAnsi="Wingdings" w:hint="default"/>
+      </w:rPr>
+    </w:lvl>
+    <w:lvl w:ilvl="8" w:tplc="04090005" w:tentative="1">
+      <w:start w:val="1"/>
+      <w:numFmt w:val="bullet"/>
+      <w:lvlText w:val=""/>
+      <w:lvlJc w:val="left"/>
+      <w:pPr>
+        <w:ind w:left="3898" w:hanging="420"/>
+      </w:pPr>
+      <w:rPr>
+        <w:rFonts w:ascii="Wingdings" w:hAnsi="Wingdings" w:hint="default"/>
+      </w:rPr>
+    </w:lvl>
+  </w:abstractNum>
+  <w:abstractNum w:abstractNumId="1">
+    <w:nsid w:val="093015B7"/>
+    <w:multiLevelType w:val="hybridMultilevel"/>
+    <w:tmpl w:val="7B026CB0"/>
+    <w:lvl w:ilvl="0" w:tplc="2BCA330C">
+      <w:start w:val="1"/>
+      <w:numFmt w:val="bullet"/>
+      <w:lvlText w:val=""/>
+      <w:lvlPicBulletId w:val="1"/>
+      <w:lvlJc w:val="left"/>
+      <w:pPr>
+        <w:tabs>
+          <w:tab w:val="num" w:pos="420"/>
+        </w:tabs>
+        <w:ind w:left="420" w:firstLine="0"/>
+      </w:pPr>
+      <w:rPr>
+        <w:rFonts w:ascii="Symbol" w:hAnsi="Symbol" w:hint="default"/>
+      </w:rPr>
+    </w:lvl>
+    <w:lvl w:ilvl="1" w:tplc="A27A89F6" w:tentative="1">
+      <w:start w:val="1"/>
+      <w:numFmt w:val="bullet"/>
+      <w:lvlText w:val=""/>
+      <w:lvlJc w:val="left"/>
+      <w:pPr>
+        <w:tabs>
+          <w:tab w:val="num" w:pos="840"/>
+        </w:tabs>
+        <w:ind w:left="840" w:firstLine="0"/>
+      </w:pPr>
+      <w:rPr>
+        <w:rFonts w:ascii="Symbol" w:hAnsi="Symbol" w:hint="default"/>
+      </w:rPr>
+    </w:lvl>
+    <w:lvl w:ilvl="2" w:tplc="2DBABDF6" w:tentative="1">
+      <w:start w:val="1"/>
+      <w:numFmt w:val="bullet"/>
+      <w:lvlText w:val=""/>
+      <w:lvlJc w:val="left"/>
+      <w:pPr>
+        <w:tabs>
+          <w:tab w:val="num" w:pos="1260"/>
+        </w:tabs>
+        <w:ind w:left="1260" w:firstLine="0"/>
+      </w:pPr>
+      <w:rPr>
+        <w:rFonts w:ascii="Symbol" w:hAnsi="Symbol" w:hint="default"/>
+      </w:rPr>
+    </w:lvl>
+    <w:lvl w:ilvl="3" w:tplc="0C6E260C" w:tentative="1">
+      <w:start w:val="1"/>
+      <w:numFmt w:val="bullet"/>
+      <w:lvlText w:val=""/>
+      <w:lvlJc w:val="left"/>
+      <w:pPr>
+        <w:tabs>
+          <w:tab w:val="num" w:pos="1680"/>
+        </w:tabs>
+        <w:ind w:left="1680" w:firstLine="0"/>
+      </w:pPr>
+      <w:rPr>
+        <w:rFonts w:ascii="Symbol" w:hAnsi="Symbol" w:hint="default"/>
+      </w:rPr>
+    </w:lvl>
+    <w:lvl w:ilvl="4" w:tplc="E47E70B6" w:tentative="1">
+      <w:start w:val="1"/>
+      <w:numFmt w:val="bullet"/>
+      <w:lvlText w:val=""/>
+      <w:lvlJc w:val="left"/>
+      <w:pPr>
+        <w:tabs>
+          <w:tab w:val="num" w:pos="2100"/>
+        </w:tabs>
+        <w:ind w:left="2100" w:firstLine="0"/>
+      </w:pPr>
+      <w:rPr>
+        <w:rFonts w:ascii="Symbol" w:hAnsi="Symbol" w:hint="default"/>
+      </w:rPr>
+    </w:lvl>
+    <w:lvl w:ilvl="5" w:tplc="5FD25628" w:tentative="1">
+      <w:start w:val="1"/>
+      <w:numFmt w:val="bullet"/>
+      <w:lvlText w:val=""/>
+      <w:lvlJc w:val="left"/>
+      <w:pPr>
+        <w:tabs>
+          <w:tab w:val="num" w:pos="2520"/>
+        </w:tabs>
+        <w:ind w:left="2520" w:firstLine="0"/>
+      </w:pPr>
+      <w:rPr>
+        <w:rFonts w:ascii="Symbol" w:hAnsi="Symbol" w:hint="default"/>
+      </w:rPr>
+    </w:lvl>
+    <w:lvl w:ilvl="6" w:tplc="9FA4C1B6" w:tentative="1">
+      <w:start w:val="1"/>
+      <w:numFmt w:val="bullet"/>
+      <w:lvlText w:val=""/>
+      <w:lvlJc w:val="left"/>
+      <w:pPr>
+        <w:tabs>
+          <w:tab w:val="num" w:pos="2940"/>
+        </w:tabs>
+        <w:ind w:left="2940" w:firstLine="0"/>
+      </w:pPr>
+      <w:rPr>
+        <w:rFonts w:ascii="Symbol" w:hAnsi="Symbol" w:hint="default"/>
+      </w:rPr>
+    </w:lvl>
+    <w:lvl w:ilvl="7" w:tplc="1C765C18" w:tentative="1">
+      <w:start w:val="1"/>
+      <w:numFmt w:val="bullet"/>
+      <w:lvlText w:val=""/>
+      <w:lvlJc w:val="left"/>
+      <w:pPr>
+        <w:tabs>
+          <w:tab w:val="num" w:pos="3360"/>
+        </w:tabs>
+        <w:ind w:left="3360" w:firstLine="0"/>
+      </w:pPr>
+      <w:rPr>
+        <w:rFonts w:ascii="Symbol" w:hAnsi="Symbol" w:hint="default"/>
+      </w:rPr>
+    </w:lvl>
+    <w:lvl w:ilvl="8" w:tplc="5B9E321A" w:tentative="1">
+      <w:start w:val="1"/>
+      <w:numFmt w:val="bullet"/>
+      <w:lvlText w:val=""/>
+      <w:lvlJc w:val="left"/>
+      <w:pPr>
+        <w:tabs>
+          <w:tab w:val="num" w:pos="3780"/>
+        </w:tabs>
+        <w:ind w:left="3780" w:firstLine="0"/>
+      </w:pPr>
+      <w:rPr>
+        <w:rFonts w:ascii="Symbol" w:hAnsi="Symbol" w:hint="default"/>
+      </w:rPr>
+    </w:lvl>
+  </w:abstractNum>
+  <w:abstractNum w:abstractNumId="2">
+    <w:nsid w:val="13560D12"/>
+    <w:multiLevelType w:val="hybridMultilevel"/>
+    <w:tmpl w:val="9C143B28"/>
+    <w:lvl w:ilvl="0" w:tplc="C338C114">
+      <w:start w:val="1"/>
+      <w:numFmt w:val="bullet"/>
+      <w:lvlText w:val=""/>
+      <w:lvlJc w:val="left"/>
+      <w:pPr>
+        <w:ind w:left="420" w:hanging="420"/>
+      </w:pPr>
+      <w:rPr>
+        <w:rFonts w:ascii="Wingdings" w:hAnsi="Wingdings" w:hint="default"/>
+        <w:color w:val="4BACC6" w:themeColor="accent5"/>
+      </w:rPr>
+    </w:lvl>
+    <w:lvl w:ilvl="1" w:tplc="04090003" w:tentative="1">
+      <w:start w:val="1"/>
+      <w:numFmt w:val="bullet"/>
+      <w:lvlText w:val=""/>
+      <w:lvlJc w:val="left"/>
+      <w:pPr>
+        <w:ind w:left="840" w:hanging="420"/>
+      </w:pPr>
+      <w:rPr>
+        <w:rFonts w:ascii="Wingdings" w:hAnsi="Wingdings" w:hint="default"/>
+      </w:rPr>
+    </w:lvl>
+    <w:lvl w:ilvl="2" w:tplc="04090005" w:tentative="1">
+      <w:start w:val="1"/>
+      <w:numFmt w:val="bullet"/>
+      <w:lvlText w:val=""/>
+      <w:lvlJc w:val="left"/>
+      <w:pPr>
+        <w:ind w:left="1260" w:hanging="420"/>
+      </w:pPr>
+      <w:rPr>
+        <w:rFonts w:ascii="Wingdings" w:hAnsi="Wingdings" w:hint="default"/>
+      </w:rPr>
+    </w:lvl>
+    <w:lvl w:ilvl="3" w:tplc="04090001" w:tentative="1">
+      <w:start w:val="1"/>
+      <w:numFmt w:val="bullet"/>
+      <w:lvlText w:val=""/>
+      <w:lvlJc w:val="left"/>
+      <w:pPr>
+        <w:ind w:left="1680" w:hanging="420"/>
+      </w:pPr>
+      <w:rPr>
+        <w:rFonts w:ascii="Wingdings" w:hAnsi="Wingdings" w:hint="default"/>
+      </w:rPr>
+    </w:lvl>
+    <w:lvl w:ilvl="4" w:tplc="04090003" w:tentative="1">
+      <w:start w:val="1"/>
+      <w:numFmt w:val="bullet"/>
+      <w:lvlText w:val=""/>
+      <w:lvlJc w:val="left"/>
+      <w:pPr>
+        <w:ind w:left="2100" w:hanging="420"/>
+      </w:pPr>
+      <w:rPr>
+        <w:rFonts w:ascii="Wingdings" w:hAnsi="Wingdings" w:hint="default"/>
+      </w:rPr>
+    </w:lvl>
+    <w:lvl w:ilvl="5" w:tplc="04090005" w:tentative="1">
+      <w:start w:val="1"/>
+      <w:numFmt w:val="bullet"/>
+      <w:lvlText w:val=""/>
+      <w:lvlJc w:val="left"/>
+      <w:pPr>
+        <w:ind w:left="2520" w:hanging="420"/>
+      </w:pPr>
+      <w:rPr>
+        <w:rFonts w:ascii="Wingdings" w:hAnsi="Wingdings" w:hint="default"/>
+      </w:rPr>
+    </w:lvl>
+    <w:lvl w:ilvl="6" w:tplc="04090001" w:tentative="1">
+      <w:start w:val="1"/>
+      <w:numFmt w:val="bullet"/>
+      <w:lvlText w:val=""/>
+      <w:lvlJc w:val="left"/>
+      <w:pPr>
+        <w:ind w:left="2940" w:hanging="420"/>
+      </w:pPr>
+      <w:rPr>
+        <w:rFonts w:ascii="Wingdings" w:hAnsi="Wingdings" w:hint="default"/>
+      </w:rPr>
+    </w:lvl>
+    <w:lvl w:ilvl="7" w:tplc="04090003" w:tentative="1">
+      <w:start w:val="1"/>
+      <w:numFmt w:val="bullet"/>
+      <w:lvlText w:val=""/>
+      <w:lvlJc w:val="left"/>
+      <w:pPr>
+        <w:ind w:left="3360" w:hanging="420"/>
+      </w:pPr>
+      <w:rPr>
+        <w:rFonts w:ascii="Wingdings" w:hAnsi="Wingdings" w:hint="default"/>
+      </w:rPr>
+    </w:lvl>
+    <w:lvl w:ilvl="8" w:tplc="04090005" w:tentative="1">
+      <w:start w:val="1"/>
+      <w:numFmt w:val="bullet"/>
+      <w:lvlText w:val=""/>
+      <w:lvlJc w:val="left"/>
+      <w:pPr>
+        <w:ind w:left="3780" w:hanging="420"/>
+      </w:pPr>
+      <w:rPr>
+        <w:rFonts w:ascii="Wingdings" w:hAnsi="Wingdings" w:hint="default"/>
+      </w:rPr>
+    </w:lvl>
+  </w:abstractNum>
+  <w:abstractNum w:abstractNumId="3">
+    <w:nsid w:val="3E1B5EA1"/>
+    <w:multiLevelType w:val="hybridMultilevel"/>
+    <w:tmpl w:val="F8E6265A"/>
+    <w:lvl w:ilvl="0" w:tplc="C338C114">
+      <w:start w:val="1"/>
+      <w:numFmt w:val="bullet"/>
+      <w:lvlText w:val=""/>
+      <w:lvlJc w:val="left"/>
+      <w:pPr>
+        <w:ind w:left="538" w:hanging="420"/>
+      </w:pPr>
+      <w:rPr>
+        <w:rFonts w:ascii="Wingdings" w:hAnsi="Wingdings" w:hint="default"/>
+        <w:color w:val="4BACC6" w:themeColor="accent5"/>
+      </w:rPr>
+    </w:lvl>
+    <w:lvl w:ilvl="1" w:tplc="04090003" w:tentative="1">
+      <w:start w:val="1"/>
+      <w:numFmt w:val="bullet"/>
+      <w:lvlText w:val=""/>
+      <w:lvlJc w:val="left"/>
+      <w:pPr>
+        <w:ind w:left="958" w:hanging="420"/>
+      </w:pPr>
+      <w:rPr>
+        <w:rFonts w:ascii="Wingdings" w:hAnsi="Wingdings" w:hint="default"/>
+      </w:rPr>
+    </w:lvl>
+    <w:lvl w:ilvl="2" w:tplc="04090005" w:tentative="1">
+      <w:start w:val="1"/>
+      <w:numFmt w:val="bullet"/>
+      <w:lvlText w:val=""/>
+      <w:lvlJc w:val="left"/>
+      <w:pPr>
+        <w:ind w:left="1378" w:hanging="420"/>
+      </w:pPr>
+      <w:rPr>
+        <w:rFonts w:ascii="Wingdings" w:hAnsi="Wingdings" w:hint="default"/>
+      </w:rPr>
+    </w:lvl>
+    <w:lvl w:ilvl="3" w:tplc="04090001" w:tentative="1">
+      <w:start w:val="1"/>
+      <w:numFmt w:val="bullet"/>
+      <w:lvlText w:val=""/>
+      <w:lvlJc w:val="left"/>
+      <w:pPr>
+        <w:ind w:left="1798" w:hanging="420"/>
+      </w:pPr>
+      <w:rPr>
+        <w:rFonts w:ascii="Wingdings" w:hAnsi="Wingdings" w:hint="default"/>
+      </w:rPr>
+    </w:lvl>
+    <w:lvl w:ilvl="4" w:tplc="04090003" w:tentative="1">
+      <w:start w:val="1"/>
+      <w:numFmt w:val="bullet"/>
+      <w:lvlText w:val=""/>
+      <w:lvlJc w:val="left"/>
+      <w:pPr>
+        <w:ind w:left="2218" w:hanging="420"/>
+      </w:pPr>
+      <w:rPr>
+        <w:rFonts w:ascii="Wingdings" w:hAnsi="Wingdings" w:hint="default"/>
+      </w:rPr>
+    </w:lvl>
+    <w:lvl w:ilvl="5" w:tplc="04090005" w:tentative="1">
+      <w:start w:val="1"/>
+      <w:numFmt w:val="bullet"/>
+      <w:lvlText w:val=""/>
+      <w:lvlJc w:val="left"/>
+      <w:pPr>
+        <w:ind w:left="2638" w:hanging="420"/>
+      </w:pPr>
+      <w:rPr>
+        <w:rFonts w:ascii="Wingdings" w:hAnsi="Wingdings" w:hint="default"/>
+      </w:rPr>
+    </w:lvl>
+    <w:lvl w:ilvl="6" w:tplc="04090001" w:tentative="1">
+      <w:start w:val="1"/>
+      <w:numFmt w:val="bullet"/>
+      <w:lvlText w:val=""/>
+      <w:lvlJc w:val="left"/>
+      <w:pPr>
+        <w:ind w:left="3058" w:hanging="420"/>
+      </w:pPr>
+      <w:rPr>
+        <w:rFonts w:ascii="Wingdings" w:hAnsi="Wingdings" w:hint="default"/>
+      </w:rPr>
+    </w:lvl>
+    <w:lvl w:ilvl="7" w:tplc="04090003" w:tentative="1">
+      <w:start w:val="1"/>
+      <w:numFmt w:val="bullet"/>
+      <w:lvlText w:val=""/>
+      <w:lvlJc w:val="left"/>
+      <w:pPr>
+        <w:ind w:left="3478" w:hanging="420"/>
+      </w:pPr>
+      <w:rPr>
+        <w:rFonts w:ascii="Wingdings" w:hAnsi="Wingdings" w:hint="default"/>
+      </w:rPr>
+    </w:lvl>
+    <w:lvl w:ilvl="8" w:tplc="04090005" w:tentative="1">
+      <w:start w:val="1"/>
+      <w:numFmt w:val="bullet"/>
+      <w:lvlText w:val=""/>
+      <w:lvlJc w:val="left"/>
+      <w:pPr>
+        <w:ind w:left="3898" w:hanging="420"/>
+      </w:pPr>
+      <w:rPr>
+        <w:rFonts w:ascii="Wingdings" w:hAnsi="Wingdings" w:hint="default"/>
+      </w:rPr>
+    </w:lvl>
+  </w:abstractNum>
+  <w:abstractNum w:abstractNumId="4">
+    <w:nsid w:val="70764127"/>
+    <w:multiLevelType w:val="hybridMultilevel"/>
+    <w:tmpl w:val="80B2BE9A"/>
+    <w:lvl w:ilvl="0" w:tplc="A142D734">
+      <w:start w:val="1"/>
+      <w:numFmt w:val="bullet"/>
+      <w:lvlText w:val=""/>
+      <w:lvlPicBulletId w:val="0"/>
+      <w:lvlJc w:val="left"/>
+      <w:pPr>
+        <w:tabs>
+          <w:tab w:val="num" w:pos="420"/>
+        </w:tabs>
+        <w:ind w:left="420" w:firstLine="0"/>
+      </w:pPr>
+      <w:rPr>
+        <w:rFonts w:ascii="Symbol" w:hAnsi="Symbol" w:hint="default"/>
+      </w:rPr>
+    </w:lvl>
+    <w:lvl w:ilvl="1" w:tplc="9E525F98" w:tentative="1">
+      <w:start w:val="1"/>
+      <w:numFmt w:val="bullet"/>
+      <w:lvlText w:val=""/>
+      <w:lvlJc w:val="left"/>
+      <w:pPr>
+        <w:tabs>
+          <w:tab w:val="num" w:pos="840"/>
+        </w:tabs>
+        <w:ind w:left="840" w:firstLine="0"/>
+      </w:pPr>
+      <w:rPr>
+        <w:rFonts w:ascii="Symbol" w:hAnsi="Symbol" w:hint="default"/>
+      </w:rPr>
+    </w:lvl>
+    <w:lvl w:ilvl="2" w:tplc="BF56D3D0" w:tentative="1">
+      <w:start w:val="1"/>
+      <w:numFmt w:val="bullet"/>
+      <w:lvlText w:val=""/>
+      <w:lvlJc w:val="left"/>
+      <w:pPr>
+        <w:tabs>
+          <w:tab w:val="num" w:pos="1260"/>
+        </w:tabs>
+        <w:ind w:left="1260" w:firstLine="0"/>
+      </w:pPr>
+      <w:rPr>
+        <w:rFonts w:ascii="Symbol" w:hAnsi="Symbol" w:hint="default"/>
+      </w:rPr>
+    </w:lvl>
+    <w:lvl w:ilvl="3" w:tplc="4D16CDF2" w:tentative="1">
+      <w:start w:val="1"/>
+      <w:numFmt w:val="bullet"/>
+      <w:lvlText w:val=""/>
+      <w:lvlJc w:val="left"/>
+      <w:pPr>
+        <w:tabs>
+          <w:tab w:val="num" w:pos="1680"/>
+        </w:tabs>
+        <w:ind w:left="1680" w:firstLine="0"/>
+      </w:pPr>
+      <w:rPr>
+        <w:rFonts w:ascii="Symbol" w:hAnsi="Symbol" w:hint="default"/>
+      </w:rPr>
+    </w:lvl>
+    <w:lvl w:ilvl="4" w:tplc="5B1E17AC" w:tentative="1">
+      <w:start w:val="1"/>
+      <w:numFmt w:val="bullet"/>
+      <w:lvlText w:val=""/>
+      <w:lvlJc w:val="left"/>
+      <w:pPr>
+        <w:tabs>
+          <w:tab w:val="num" w:pos="2100"/>
+        </w:tabs>
+        <w:ind w:left="2100" w:firstLine="0"/>
+      </w:pPr>
+      <w:rPr>
+        <w:rFonts w:ascii="Symbol" w:hAnsi="Symbol" w:hint="default"/>
+      </w:rPr>
+    </w:lvl>
+    <w:lvl w:ilvl="5" w:tplc="7B7CD204" w:tentative="1">
+      <w:start w:val="1"/>
+      <w:numFmt w:val="bullet"/>
+      <w:lvlText w:val=""/>
+      <w:lvlJc w:val="left"/>
+      <w:pPr>
+        <w:tabs>
+          <w:tab w:val="num" w:pos="2520"/>
+        </w:tabs>
+        <w:ind w:left="2520" w:firstLine="0"/>
+      </w:pPr>
+      <w:rPr>
+        <w:rFonts w:ascii="Symbol" w:hAnsi="Symbol" w:hint="default"/>
+      </w:rPr>
+    </w:lvl>
+    <w:lvl w:ilvl="6" w:tplc="6B1461D0" w:tentative="1">
+      <w:start w:val="1"/>
+      <w:numFmt w:val="bullet"/>
+      <w:lvlText w:val=""/>
+      <w:lvlJc w:val="left"/>
+      <w:pPr>
+        <w:tabs>
+          <w:tab w:val="num" w:pos="2940"/>
+        </w:tabs>
+        <w:ind w:left="2940" w:firstLine="0"/>
+      </w:pPr>
+      <w:rPr>
+        <w:rFonts w:ascii="Symbol" w:hAnsi="Symbol" w:hint="default"/>
+      </w:rPr>
+    </w:lvl>
+    <w:lvl w:ilvl="7" w:tplc="FD5C7D6C" w:tentative="1">
+      <w:start w:val="1"/>
+      <w:numFmt w:val="bullet"/>
+      <w:lvlText w:val=""/>
+      <w:lvlJc w:val="left"/>
+      <w:pPr>
+        <w:tabs>
+          <w:tab w:val="num" w:pos="3360"/>
+        </w:tabs>
+        <w:ind w:left="3360" w:firstLine="0"/>
+      </w:pPr>
+      <w:rPr>
+        <w:rFonts w:ascii="Symbol" w:hAnsi="Symbol" w:hint="default"/>
+      </w:rPr>
+    </w:lvl>
+    <w:lvl w:ilvl="8" w:tplc="35D46590" w:tentative="1">
+      <w:start w:val="1"/>
+      <w:numFmt w:val="bullet"/>
+      <w:lvlText w:val=""/>
+      <w:lvlJc w:val="left"/>
+      <w:pPr>
+        <w:tabs>
+          <w:tab w:val="num" w:pos="3780"/>
+        </w:tabs>
+        <w:ind w:left="3780" w:firstLine="0"/>
+      </w:pPr>
+      <w:rPr>
+        <w:rFonts w:ascii="Symbol" w:hAnsi="Symbol" w:hint="default"/>
+      </w:rPr>
+    </w:lvl>
+  </w:abstractNum>
+  <w:num w:numId="1">
+    <w:abstractNumId w:val="4"/>
+  </w:num>
+  <w:num w:numId="2">
+    <w:abstractNumId w:val="1"/>
+  </w:num>
+  <w:num w:numId="3">
+    <w:abstractNumId w:val="3"/>
+  </w:num>
+  <w:num w:numId="4">
+    <w:abstractNumId w:val="0"/>
+  </w:num>
+  <w:num w:numId="5">
+    <w:abstractNumId w:val="2"/>
+  </w:num>
+</w:numbering>
+</file>
+
 <file path=word/styles.xml><?xml version="1.0" encoding="utf-8"?>
-<w:styles xmlns:mc="http://schemas.openxmlformats.org/markup-compatibility/2006" xmlns:r="http://schemas.openxmlformats.org/officeDocument/2006/relationships" xmlns:w="http://schemas.openxmlformats.org/wordprocessingml/2006/main" xmlns:w14="http://schemas.microsoft.com/office/word/2010/wordml" xmlns:w15="http://schemas.microsoft.com/office/word/2012/wordml" xmlns:w16cid="http://schemas.microsoft.com/office/word/2016/wordml/cid" xmlns:w16se="http://schemas.microsoft.com/office/word/2015/wordml/symex" mc:Ignorable="w14 w15 w16se w16cid">
+<w:styles xmlns:mc="http://schemas.openxmlformats.org/markup-compatibility/2006" xmlns:r="http://schemas.openxmlformats.org/officeDocument/2006/relationships" xmlns:w="http://schemas.openxmlformats.org/wordprocessingml/2006/main" xmlns:w14="http://schemas.microsoft.com/office/word/2010/wordml" xmlns:w15="http://schemas.microsoft.com/office/word/2012/wordml" mc:Ignorable="w14 w15">
   <w:docDefaults>
     <w:rPrDefault>
       <w:rPr>
         <w:rFonts w:asciiTheme="minorHAnsi" w:eastAsiaTheme="minorEastAsia" w:hAnsiTheme="minorHAnsi" w:cstheme="minorBidi"/>
         <w:kern w:val="2"/>
-        <w:sz w:val="21"/>
-        <w:szCs w:val="22"/>
+        <w:sz w:val="24"/>
+        <w:szCs w:val="24"/>
         <w:lang w:val="en-US" w:eastAsia="zh-CN" w:bidi="ar-SA"/>
       </w:rPr>
     </w:rPrDefault>
     <w:pPrDefault/>
   </w:docDefaults>
-  <w:latentStyles w:defLockedState="0" w:defUIPriority="99" w:defSemiHidden="0" w:defUnhideWhenUsed="0" w:defQFormat="0" w:count="376">
+  <w:latentStyles w:defLockedState="0" w:defUIPriority="99" w:defSemiHidden="0" w:defUnhideWhenUsed="0" w:defQFormat="0" w:count="380">
     <w:lsdException w:name="Normal" w:uiPriority="0" w:qFormat="1"/>
     <w:lsdException w:name="heading 1" w:uiPriority="9" w:qFormat="1"/>
     <w:lsdException w:name="heading 2" w:semiHidden="1" w:uiPriority="9" w:unhideWhenUsed="1" w:qFormat="1"/>
@@ -156,6 +5337,7 @@
     <w:lsdException w:name="HTML Sample" w:semiHidden="1" w:unhideWhenUsed="1"/>
     <w:lsdException w:name="HTML Typewriter" w:semiHidden="1" w:unhideWhenUsed="1"/>
     <w:lsdException w:name="HTML Variable" w:semiHidden="1" w:unhideWhenUsed="1"/>
+    <w:lsdException w:name="Normal Table" w:semiHidden="1" w:unhideWhenUsed="1"/>
     <w:lsdException w:name="annotation subject" w:semiHidden="1" w:unhideWhenUsed="1"/>
     <w:lsdException w:name="No List" w:semiHidden="1" w:unhideWhenUsed="1"/>
     <w:lsdException w:name="Outline List 1" w:semiHidden="1" w:unhideWhenUsed="1"/>
@@ -202,8 +5384,19 @@
     <w:lsdException w:name="Table Subtle 2" w:semiHidden="1" w:unhideWhenUsed="1"/>
     <w:lsdException w:name="Table Web 1" w:semiHidden="1" w:unhideWhenUsed="1"/>
     <w:lsdException w:name="Table Web 2" w:semiHidden="1" w:unhideWhenUsed="1"/>
+    <w:lsdException w:name="Table Web 3" w:semiHidden="1" w:unhideWhenUsed="1"/>
     <w:lsdException w:name="Balloon Text" w:semiHidden="1" w:unhideWhenUsed="1"/>
-    <w:lsdException w:name="Table Grid" w:uiPriority="39"/>
+    <w:lsdException w:name="Table Grid" w:uiPriority="59"/>
+    <w:lsdException w:name="Table Theme" w:semiHidden="1" w:unhideWhenUsed="1"/>
+    <w:lsdException w:name="Note Level 1" w:semiHidden="1" w:unhideWhenUsed="1"/>
+    <w:lsdException w:name="Note Level 2" w:semiHidden="1" w:unhideWhenUsed="1"/>
+    <w:lsdException w:name="Note Level 3" w:semiHidden="1" w:unhideWhenUsed="1"/>
+    <w:lsdException w:name="Note Level 4" w:semiHidden="1" w:unhideWhenUsed="1"/>
+    <w:lsdException w:name="Note Level 5" w:semiHidden="1" w:unhideWhenUsed="1"/>
+    <w:lsdException w:name="Note Level 6" w:semiHidden="1" w:unhideWhenUsed="1"/>
+    <w:lsdException w:name="Note Level 7" w:semiHidden="1" w:unhideWhenUsed="1"/>
+    <w:lsdException w:name="Note Level 8" w:semiHidden="1" w:unhideWhenUsed="1"/>
+    <w:lsdException w:name="Note Level 9" w:semiHidden="1" w:unhideWhenUsed="1"/>
     <w:lsdException w:name="Placeholder Text" w:semiHidden="1"/>
     <w:lsdException w:name="No Spacing" w:uiPriority="1" w:qFormat="1"/>
     <w:lsdException w:name="Light Shading" w:uiPriority="60"/>
@@ -419,11 +5612,6 @@
     <w:lsdException w:name="List Table 5 Dark Accent 6" w:uiPriority="50"/>
     <w:lsdException w:name="List Table 6 Colorful Accent 6" w:uiPriority="51"/>
     <w:lsdException w:name="List Table 7 Colorful Accent 6" w:uiPriority="52"/>
-    <w:lsdException w:name="Mention" w:semiHidden="1" w:unhideWhenUsed="1"/>
-    <w:lsdException w:name="Smart Hyperlink" w:semiHidden="1" w:unhideWhenUsed="1"/>
-    <w:lsdException w:name="Hashtag" w:semiHidden="1" w:unhideWhenUsed="1"/>
-    <w:lsdException w:name="Unresolved Mention" w:semiHidden="1" w:unhideWhenUsed="1"/>
-    <w:lsdException w:name="Smart Link" w:semiHidden="1" w:unhideWhenUsed="1"/>
   </w:latentStyles>
   <w:style w:type="paragraph" w:default="1" w:styleId="a">
     <w:name w:val="Normal"/>
@@ -460,13 +5648,92 @@
     <w:semiHidden/>
     <w:unhideWhenUsed/>
   </w:style>
+  <w:style w:type="table" w:styleId="a3">
+    <w:name w:val="Table Grid"/>
+    <w:basedOn w:val="a1"/>
+    <w:uiPriority w:val="59"/>
+    <w:rsid w:val="007F59B7"/>
+    <w:tblPr>
+      <w:tblInd w:w="0" w:type="dxa"/>
+      <w:tblBorders>
+        <w:top w:val="single" w:sz="4" w:space="0" w:color="auto"/>
+        <w:left w:val="single" w:sz="4" w:space="0" w:color="auto"/>
+        <w:bottom w:val="single" w:sz="4" w:space="0" w:color="auto"/>
+        <w:right w:val="single" w:sz="4" w:space="0" w:color="auto"/>
+        <w:insideH w:val="single" w:sz="4" w:space="0" w:color="auto"/>
+        <w:insideV w:val="single" w:sz="4" w:space="0" w:color="auto"/>
+      </w:tblBorders>
+      <w:tblCellMar>
+        <w:top w:w="0" w:type="dxa"/>
+        <w:left w:w="108" w:type="dxa"/>
+        <w:bottom w:w="0" w:type="dxa"/>
+        <w:right w:w="108" w:type="dxa"/>
+      </w:tblCellMar>
+    </w:tblPr>
+  </w:style>
+  <w:style w:type="paragraph" w:customStyle="1" w:styleId="1">
+    <w:name w:val="列出段落1"/>
+    <w:basedOn w:val="a"/>
+    <w:rsid w:val="004717A0"/>
+    <w:pPr>
+      <w:ind w:firstLineChars="200" w:firstLine="420"/>
+    </w:pPr>
+    <w:rPr>
+      <w:rFonts w:eastAsia="宋体" w:cs="Times New Roman"/>
+      <w:sz w:val="21"/>
+    </w:rPr>
+  </w:style>
+  <w:style w:type="paragraph" w:styleId="a4">
+    <w:name w:val="List Paragraph"/>
+    <w:basedOn w:val="a"/>
+    <w:uiPriority w:val="34"/>
+    <w:qFormat/>
+    <w:rsid w:val="004717A0"/>
+    <w:pPr>
+      <w:widowControl/>
+      <w:spacing w:after="160"/>
+      <w:ind w:left="1008" w:hanging="288"/>
+      <w:contextualSpacing/>
+      <w:jc w:val="left"/>
+    </w:pPr>
+    <w:rPr>
+      <w:rFonts w:eastAsiaTheme="minorHAnsi"/>
+      <w:kern w:val="0"/>
+      <w:sz w:val="21"/>
+      <w:szCs w:val="22"/>
+      <w:lang w:eastAsia="en-US"/>
+    </w:rPr>
+  </w:style>
+  <w:style w:type="character" w:styleId="a5">
+    <w:name w:val="Hyperlink"/>
+    <w:basedOn w:val="a0"/>
+    <w:uiPriority w:val="99"/>
+    <w:unhideWhenUsed/>
+    <w:rsid w:val="004717A0"/>
+    <w:rPr>
+      <w:color w:val="0000FF" w:themeColor="hyperlink"/>
+      <w:u w:val="single"/>
+    </w:rPr>
+  </w:style>
+  <w:style w:type="character" w:styleId="a6">
+    <w:name w:val="FollowedHyperlink"/>
+    <w:basedOn w:val="a0"/>
+    <w:uiPriority w:val="99"/>
+    <w:semiHidden/>
+    <w:unhideWhenUsed/>
+    <w:rsid w:val="004717A0"/>
+    <w:rPr>
+      <w:color w:val="800080" w:themeColor="followedHyperlink"/>
+      <w:u w:val="single"/>
+    </w:rPr>
+  </w:style>
 </w:styles>
 </file>
 
 <file path=word/theme/theme1.xml><?xml version="1.0" encoding="utf-8"?>
-<a:theme xmlns:a="http://schemas.openxmlformats.org/drawingml/2006/main" name="Office 主题​​">
+<a:theme xmlns:a="http://schemas.openxmlformats.org/drawingml/2006/main" name="Office 主题">
   <a:themeElements>
-    <a:clrScheme name="Office">
+    <a:clrScheme name="Office 2007-2010">
       <a:dk1>
         <a:sysClr val="windowText" lastClr="000000"/>
       </a:dk1>
@@ -474,44 +5741,44 @@
         <a:sysClr val="window" lastClr="FFFFFF"/>
       </a:lt1>
       <a:dk2>
-        <a:srgbClr val="44546A"/>
+        <a:srgbClr val="1F497D"/>
       </a:dk2>
       <a:lt2>
-        <a:srgbClr val="E7E6E6"/>
+        <a:srgbClr val="EEECE1"/>
       </a:lt2>
       <a:accent1>
-        <a:srgbClr val="4472C4"/>
+        <a:srgbClr val="4F81BD"/>
       </a:accent1>
       <a:accent2>
-        <a:srgbClr val="ED7D31"/>
+        <a:srgbClr val="C0504D"/>
       </a:accent2>
       <a:accent3>
-        <a:srgbClr val="A5A5A5"/>
+        <a:srgbClr val="9BBB59"/>
       </a:accent3>
       <a:accent4>
-        <a:srgbClr val="FFC000"/>
+        <a:srgbClr val="8064A2"/>
       </a:accent4>
       <a:accent5>
-        <a:srgbClr val="5B9BD5"/>
+        <a:srgbClr val="4BACC6"/>
       </a:accent5>
       <a:accent6>
-        <a:srgbClr val="70AD47"/>
+        <a:srgbClr val="F79646"/>
       </a:accent6>
       <a:hlink>
-        <a:srgbClr val="0563C1"/>
+        <a:srgbClr val="0000FF"/>
       </a:hlink>
       <a:folHlink>
-        <a:srgbClr val="954F72"/>
+        <a:srgbClr val="800080"/>
       </a:folHlink>
     </a:clrScheme>
     <a:fontScheme name="Office">
       <a:majorFont>
-        <a:latin typeface="等线 Light" panose="020F0302020204030204"/>
+        <a:latin typeface="Calibri Light" panose="020F0302020204030204"/>
         <a:ea typeface=""/>
         <a:cs typeface=""/>
-        <a:font script="Jpan" typeface="游ゴシック Light"/>
+        <a:font script="Jpan" typeface="ＭＳ ゴシック"/>
         <a:font script="Hang" typeface="맑은 고딕"/>
-        <a:font script="Hans" typeface="等线 Light"/>
+        <a:font script="Hans" typeface="宋体"/>
         <a:font script="Hant" typeface="新細明體"/>
         <a:font script="Arab" typeface="Times New Roman"/>
         <a:font script="Hebr" typeface="Times New Roman"/>
@@ -539,31 +5806,14 @@
         <a:font script="Viet" typeface="Times New Roman"/>
         <a:font script="Uigh" typeface="Microsoft Uighur"/>
         <a:font script="Geor" typeface="Sylfaen"/>
-        <a:font script="Armn" typeface="Arial"/>
-        <a:font script="Bugi" typeface="Leelawadee UI"/>
-        <a:font script="Bopo" typeface="Microsoft JhengHei"/>
-        <a:font script="Java" typeface="Javanese Text"/>
-        <a:font script="Lisu" typeface="Segoe UI"/>
-        <a:font script="Mymr" typeface="Myanmar Text"/>
-        <a:font script="Nkoo" typeface="Ebrima"/>
-        <a:font script="Olck" typeface="Nirmala UI"/>
-        <a:font script="Osma" typeface="Ebrima"/>
-        <a:font script="Phag" typeface="Phagspa"/>
-        <a:font script="Syrn" typeface="Estrangelo Edessa"/>
-        <a:font script="Syrj" typeface="Estrangelo Edessa"/>
-        <a:font script="Syre" typeface="Estrangelo Edessa"/>
-        <a:font script="Sora" typeface="Nirmala UI"/>
-        <a:font script="Tale" typeface="Microsoft Tai Le"/>
-        <a:font script="Talu" typeface="Microsoft New Tai Lue"/>
-        <a:font script="Tfng" typeface="Ebrima"/>
       </a:majorFont>
       <a:minorFont>
-        <a:latin typeface="等线" panose="020F0502020204030204"/>
+        <a:latin typeface="Calibri" panose="020F0502020204030204"/>
         <a:ea typeface=""/>
         <a:cs typeface=""/>
-        <a:font script="Jpan" typeface="游明朝"/>
+        <a:font script="Jpan" typeface="ＭＳ 明朝"/>
         <a:font script="Hang" typeface="맑은 고딕"/>
-        <a:font script="Hans" typeface="等线"/>
+        <a:font script="Hans" typeface="宋体"/>
         <a:font script="Hant" typeface="新細明體"/>
         <a:font script="Arab" typeface="Arial"/>
         <a:font script="Hebr" typeface="Arial"/>
@@ -591,23 +5841,6 @@
         <a:font script="Viet" typeface="Arial"/>
         <a:font script="Uigh" typeface="Microsoft Uighur"/>
         <a:font script="Geor" typeface="Sylfaen"/>
-        <a:font script="Armn" typeface="Arial"/>
-        <a:font script="Bugi" typeface="Leelawadee UI"/>
-        <a:font script="Bopo" typeface="Microsoft JhengHei"/>
-        <a:font script="Java" typeface="Javanese Text"/>
-        <a:font script="Lisu" typeface="Segoe UI"/>
-        <a:font script="Mymr" typeface="Myanmar Text"/>
-        <a:font script="Nkoo" typeface="Ebrima"/>
-        <a:font script="Olck" typeface="Nirmala UI"/>
-        <a:font script="Osma" typeface="Ebrima"/>
-        <a:font script="Phag" typeface="Phagspa"/>
-        <a:font script="Syrn" typeface="Estrangelo Edessa"/>
-        <a:font script="Syrj" typeface="Estrangelo Edessa"/>
-        <a:font script="Syre" typeface="Estrangelo Edessa"/>
-        <a:font script="Sora" typeface="Nirmala UI"/>
-        <a:font script="Tale" typeface="Microsoft Tai Le"/>
-        <a:font script="Talu" typeface="Microsoft New Tai Lue"/>
-        <a:font script="Tfng" typeface="Ebrima"/>
       </a:minorFont>
     </a:fontScheme>
     <a:fmtScheme name="Office">
